--- a/files/ryanchapel-resume.docx
+++ b/files/ryanchapel-resume.docx
@@ -1,25 +1,34 @@
 
 <file path=word/document.xml><?xml version="1.0" encoding="utf-8"?>
-<w:document xmlns:r="http://schemas.openxmlformats.org/officeDocument/2006/relationships" xmlns:wp="http://schemas.openxmlformats.org/drawingml/2006/wordprocessingDrawing" xmlns:w="http://schemas.openxmlformats.org/wordprocessingml/2006/main" xmlns:w10="urn:schemas-microsoft-com:office:word" xmlns:w14="http://schemas.microsoft.com/office/word/2010/wordml" xmlns:wps="http://schemas.microsoft.com/office/word/2010/wordprocessingShape" xmlns:wpg="http://schemas.microsoft.com/office/word/2010/wordprocessingGroup" xmlns:mc="http://schemas.openxmlformats.org/markup-compatibility/2006" xmlns:v="urn:schemas-microsoft-com:vml" xmlns:o="urn:schemas-microsoft-com:office:office" mc:Ignorable="w14">
+<w:document xmlns:wpc="http://schemas.microsoft.com/office/word/2010/wordprocessingCanvas" xmlns:mo="http://schemas.microsoft.com/office/mac/office/2008/main" xmlns:mc="http://schemas.openxmlformats.org/markup-compatibility/2006" xmlns:mv="urn:schemas-microsoft-com:mac:vml" xmlns:o="urn:schemas-microsoft-com:office:office" xmlns:r="http://schemas.openxmlformats.org/officeDocument/2006/relationships" xmlns:m="http://schemas.openxmlformats.org/officeDocument/2006/math" xmlns:v="urn:schemas-microsoft-com:vml" xmlns:wp14="http://schemas.microsoft.com/office/word/2010/wordprocessingDrawing" xmlns:wp="http://schemas.openxmlformats.org/drawingml/2006/wordprocessingDrawing" xmlns:w10="urn:schemas-microsoft-com:office:word" xmlns:w="http://schemas.openxmlformats.org/wordprocessingml/2006/main" xmlns:w14="http://schemas.microsoft.com/office/word/2010/wordml" xmlns:w15="http://schemas.microsoft.com/office/word/2012/wordml" xmlns:wpg="http://schemas.microsoft.com/office/word/2010/wordprocessingGroup" xmlns:wpi="http://schemas.microsoft.com/office/word/2010/wordprocessingInk" xmlns:wne="http://schemas.microsoft.com/office/word/2006/wordml" xmlns:wps="http://schemas.microsoft.com/office/word/2010/wordprocessingShape" mc:Ignorable="w14 w15 wp14">
   <w:body>
     <w:p>
       <w:pPr>
         <w:pStyle w:val="Heading"/>
-        <w:bidi w:val="0"/>
-      </w:pPr>
-      <w:r>
         <w:rPr>
-          <w:rFonts w:ascii="Avenir Next Medium" w:cs="Arial Unicode MS" w:hAnsi="Arial Unicode MS" w:eastAsia="Arial Unicode MS"/>
-          <w:rtl w:val="0"/>
+          <w:color w:val="000000"/>
+          <w:u w:color="000000"/>
         </w:rPr>
-        <w:t>Profile</w:t>
-      </w:r>
-      <w:r>
+      </w:pPr>
+      <w:r>
+        <w:t>Pr</w:t>
+      </w:r>
+      <w:bookmarkStart w:id="0" w:name="_GoBack"/>
+      <w:bookmarkEnd w:id="0"/>
+      <w:r>
+        <w:t>ofile</w:t>
+      </w:r>
+      <w:r>
+        <w:rPr>
+          <w:noProof/>
+          <w:color w:val="000000"/>
+          <w:u w:color="000000"/>
+        </w:rPr>
         <w:drawing>
-          <wp:anchor distT="152400" distB="152400" distL="152400" distR="152400" simplePos="0" relativeHeight="251661312" behindDoc="0" locked="0" layoutInCell="1" allowOverlap="1">
+          <wp:anchor distT="152400" distB="152400" distL="152400" distR="152400" simplePos="0" relativeHeight="251661312" behindDoc="0" locked="0" layoutInCell="1" allowOverlap="1" wp14:anchorId="7181C581" wp14:editId="1A82CD44">
             <wp:simplePos x="0" y="0"/>
-            <wp:positionH relativeFrom="margin">
-              <wp:posOffset>-796290</wp:posOffset>
+            <wp:positionH relativeFrom="page">
+              <wp:posOffset>600710</wp:posOffset>
             </wp:positionH>
             <wp:positionV relativeFrom="page">
               <wp:posOffset>1161321</wp:posOffset>
@@ -63,11 +72,11 @@
               <a:graphicData uri="http://schemas.openxmlformats.org/drawingml/2006/picture">
                 <pic:pic xmlns:pic="http://schemas.openxmlformats.org/drawingml/2006/picture">
                   <pic:nvPicPr>
-                    <pic:cNvPr id="1073741825" name="ryanchapel-logo-red.png"/>
+                    <pic:cNvPr id="1073741825" name="image1.png"/>
                     <pic:cNvPicPr/>
                   </pic:nvPicPr>
                   <pic:blipFill>
-                    <a:blip r:embed="rId4">
+                    <a:blip r:embed="rId7">
                       <a:extLst/>
                     </a:blip>
                     <a:stretch>
@@ -94,200 +103,314 @@
           </wp:anchor>
         </w:drawing>
       </w:r>
-    </w:p>
-    <w:p>
-      <w:pPr>
-        <w:pStyle w:val="Body"/>
-        <w:bidi w:val="0"/>
-      </w:pPr>
       <w:r>
         <w:rPr>
-          <w:rFonts w:ascii="Avenir Next Regular" w:cs="Arial Unicode MS" w:hAnsi="Arial Unicode MS" w:eastAsia="Arial Unicode MS"/>
-          <w:rtl w:val="0"/>
+          <w:noProof/>
+          <w:color w:val="000000"/>
+          <w:u w:color="000000"/>
         </w:rPr>
-        <w:t>I</w:t>
-      </w:r>
-      <w:r>
-        <w:rPr>
-          <w:rFonts w:ascii="Arial Unicode MS" w:cs="Arial Unicode MS" w:hAnsi="Avenir Next Regular" w:eastAsia="Arial Unicode MS" w:hint="default"/>
-          <w:rtl w:val="0"/>
-        </w:rPr>
-        <w:t>’</w:t>
-      </w:r>
-      <w:r>
-        <w:rPr>
-          <w:rFonts w:ascii="Avenir Next Regular" w:cs="Arial Unicode MS" w:hAnsi="Arial Unicode MS" w:eastAsia="Arial Unicode MS"/>
-          <w:rtl w:val="0"/>
-        </w:rPr>
-        <w:t>ve spent over 8 years as a front-end web developer working on static and CMS-based websites. I specialize in responsive web design, user interaction, performant websites, and using web standards and best practices to make awesome user experiences.</w:t>
-      </w:r>
-    </w:p>
-    <w:p>
-      <w:pPr>
-        <w:pStyle w:val="Body"/>
-        <w:bidi w:val="0"/>
-      </w:pPr>
-      <w:r>
-        <w:rPr>
-          <w:rFonts w:ascii="Avenir Next Regular" w:cs="Arial Unicode MS" w:hAnsi="Arial Unicode MS" w:eastAsia="Arial Unicode MS"/>
-          <w:rtl w:val="0"/>
-        </w:rPr>
-        <w:t>I love to make websites that help people, and that users both understand and enjoy.</w:t>
-      </w:r>
-    </w:p>
-    <w:p>
-      <w:pPr>
-        <w:pStyle w:val="Heading"/>
-        <w:bidi w:val="0"/>
-      </w:pPr>
-      <w:r>
-        <w:rPr>
-          <w:rFonts w:ascii="Avenir Next Medium" w:cs="Arial Unicode MS" w:hAnsi="Arial Unicode MS" w:eastAsia="Arial Unicode MS"/>
-          <w:rtl w:val="0"/>
-        </w:rPr>
-        <w:t>Experience</w:t>
-      </w:r>
-    </w:p>
-    <w:p>
-      <w:pPr>
-        <w:pStyle w:val="Subheading"/>
-        <w:bidi w:val="0"/>
-      </w:pPr>
-      <w:r>
-        <w:rPr>
-          <w:rFonts w:ascii="Avenir Next Regular" w:cs="Arial Unicode MS" w:hAnsi="Arial Unicode MS" w:eastAsia="Arial Unicode MS"/>
-          <w:rtl w:val="0"/>
-        </w:rPr>
-        <w:t>web developer @ aptimus - an apollo group company; Seattle, WA</w:t>
-      </w:r>
-      <w:r>
-        <w:rPr>
-          <w:rFonts w:ascii="Arial Unicode MS" w:cs="Arial Unicode MS" w:hAnsi="Avenir Next Regular" w:eastAsia="Arial Unicode MS" w:hint="default"/>
-          <w:rtl w:val="0"/>
-        </w:rPr>
-        <w:t xml:space="preserve"> — </w:t>
-      </w:r>
-      <w:r>
-        <w:rPr>
-          <w:rFonts w:ascii="Avenir Next Regular" w:cs="Arial Unicode MS" w:hAnsi="Arial Unicode MS" w:eastAsia="Arial Unicode MS"/>
-          <w:rtl w:val="0"/>
-        </w:rPr>
-        <w:t>2006-present</w:t>
-      </w:r>
-    </w:p>
-    <w:p>
-      <w:pPr>
-        <w:pStyle w:val="Body"/>
-        <w:bidi w:val="0"/>
-      </w:pPr>
-      <w:r>
-        <w:rPr>
-          <w:rFonts w:ascii="Avenir Next Regular" w:cs="Arial Unicode MS" w:hAnsi="Arial Unicode MS" w:eastAsia="Arial Unicode MS"/>
-          <w:rtl w:val="0"/>
-        </w:rPr>
-        <w:t>I</w:t>
-      </w:r>
-      <w:r>
-        <w:rPr>
-          <w:rFonts w:ascii="Arial Unicode MS" w:cs="Arial Unicode MS" w:hAnsi="Avenir Next Regular" w:eastAsia="Arial Unicode MS" w:hint="default"/>
-          <w:rtl w:val="0"/>
-        </w:rPr>
-        <w:t>’</w:t>
-      </w:r>
-      <w:r>
-        <w:rPr>
-          <w:rFonts w:ascii="Avenir Next Regular" w:cs="Arial Unicode MS" w:hAnsi="Arial Unicode MS" w:eastAsia="Arial Unicode MS"/>
-          <w:rtl w:val="0"/>
-        </w:rPr>
-        <w:t>m currently creating interactive wireframes for a new website i</w:t>
-      </w:r>
-      <w:r>
-        <w:rPr>
-          <w:rFonts w:ascii="Arial Unicode MS" w:cs="Arial Unicode MS" w:hAnsi="Avenir Next Regular" w:eastAsia="Arial Unicode MS" w:hint="default"/>
-          <w:rtl w:val="0"/>
-        </w:rPr>
-        <w:t>’</w:t>
-      </w:r>
-      <w:r>
-        <w:rPr>
-          <w:rFonts w:ascii="Avenir Next Regular" w:cs="Arial Unicode MS" w:hAnsi="Arial Unicode MS" w:eastAsia="Arial Unicode MS"/>
-          <w:rtl w:val="0"/>
-        </w:rPr>
-        <w:t>m lead developer on.</w:t>
-      </w:r>
-    </w:p>
-    <w:p>
-      <w:pPr>
-        <w:pStyle w:val="Body"/>
-        <w:bidi w:val="0"/>
-      </w:pPr>
-      <w:r>
-        <w:rPr>
-          <w:rFonts w:ascii="Avenir Next Regular" w:cs="Arial Unicode MS" w:hAnsi="Arial Unicode MS" w:eastAsia="Arial Unicode MS"/>
-          <w:rtl w:val="0"/>
-        </w:rPr>
-        <w:t>I</w:t>
-      </w:r>
-      <w:r>
-        <w:rPr>
-          <w:rFonts w:ascii="Avenir Next Regular" w:cs="Arial Unicode MS" w:hAnsi="Arial Unicode MS" w:eastAsia="Arial Unicode MS"/>
-          <w:rtl w:val="0"/>
-        </w:rPr>
-        <w:t xml:space="preserve"> previously</w:t>
-      </w:r>
-      <w:r>
-        <w:rPr>
-          <w:rFonts w:ascii="Avenir Next Regular" w:cs="Arial Unicode MS" w:hAnsi="Arial Unicode MS" w:eastAsia="Arial Unicode MS"/>
-          <w:rtl w:val="0"/>
-        </w:rPr>
-        <w:t xml:space="preserve"> led the charge on making University of Phoenix's </w:t>
-      </w:r>
-      <w:r>
-        <w:rPr>
-          <w:rFonts w:ascii="Avenir Next Regular" w:cs="Arial Unicode MS" w:hAnsi="Arial Unicode MS" w:eastAsia="Arial Unicode MS"/>
-          <w:rtl w:val="0"/>
-        </w:rPr>
-        <w:t xml:space="preserve">current </w:t>
-      </w:r>
-      <w:r>
-        <w:rPr>
-          <w:rFonts w:ascii="Avenir Next Regular" w:cs="Arial Unicode MS" w:hAnsi="Arial Unicode MS" w:eastAsia="Arial Unicode MS"/>
-          <w:rtl w:val="0"/>
-        </w:rPr>
-        <w:t>main website responsive,</w:t>
-      </w:r>
-      <w:r>
-        <w:rPr>
-          <w:rFonts w:ascii="Avenir Next Regular" w:cs="Arial Unicode MS" w:hAnsi="Arial Unicode MS" w:eastAsia="Arial Unicode MS"/>
-          <w:rtl w:val="0"/>
-        </w:rPr>
-        <w:t xml:space="preserve"> and continue</w:t>
-      </w:r>
-      <w:r>
-        <w:rPr>
-          <w:rFonts w:ascii="Avenir Next Regular" w:cs="Arial Unicode MS" w:hAnsi="Arial Unicode MS" w:eastAsia="Arial Unicode MS"/>
-          <w:rtl w:val="0"/>
-        </w:rPr>
-        <w:t xml:space="preserve"> working with peers to ensure we write scalable, clean, and standards-based code.</w:t>
-      </w:r>
-    </w:p>
-    <w:p>
-      <w:pPr>
-        <w:pStyle w:val="Body"/>
-        <w:bidi w:val="0"/>
-      </w:pPr>
-      <w:r>
-        <w:rPr>
-          <w:rFonts w:ascii="Avenir Next Regular" w:cs="Arial Unicode MS" w:hAnsi="Arial Unicode MS" w:eastAsia="Arial Unicode MS"/>
-          <w:rtl w:val="0"/>
-        </w:rPr>
-        <w:t>I also use our internal wiki to document best practices and how-tos, am a part o</w:t>
-      </w:r>
-      <w:r>
         <mc:AlternateContent>
           <mc:Choice Requires="wps">
             <w:drawing>
-              <wp:anchor distT="152400" distB="152400" distL="152400" distR="152400" simplePos="0" relativeHeight="251659264" behindDoc="0" locked="0" layoutInCell="1" allowOverlap="1">
+              <wp:anchor distT="57150" distB="57150" distL="57150" distR="57150" simplePos="0" relativeHeight="251660288" behindDoc="0" locked="0" layoutInCell="1" allowOverlap="1" wp14:anchorId="270976A8" wp14:editId="3119D36A">
+                <wp:simplePos x="0" y="0"/>
+                <wp:positionH relativeFrom="margin">
+                  <wp:posOffset>0</wp:posOffset>
+                </wp:positionH>
+                <wp:positionV relativeFrom="page">
+                  <wp:posOffset>1701799</wp:posOffset>
+                </wp:positionV>
+                <wp:extent cx="5822236" cy="186849"/>
+                <wp:effectExtent l="0" t="0" r="0" b="0"/>
+                <wp:wrapNone/>
+                <wp:docPr id="1073741826" name="officeArt object"/>
+                <wp:cNvGraphicFramePr/>
+                <a:graphic xmlns:a="http://schemas.openxmlformats.org/drawingml/2006/main">
+                  <a:graphicData uri="http://schemas.microsoft.com/office/word/2010/wordprocessingShape">
+                    <wps:wsp>
+                      <wps:cNvSpPr/>
+                      <wps:spPr>
+                        <a:xfrm>
+                          <a:off x="0" y="0"/>
+                          <a:ext cx="5822236" cy="186849"/>
+                        </a:xfrm>
+                        <a:prstGeom prst="rect">
+                          <a:avLst/>
+                        </a:prstGeom>
+                        <a:noFill/>
+                        <a:ln w="12700" cap="flat">
+                          <a:noFill/>
+                          <a:miter lim="400000"/>
+                        </a:ln>
+                        <a:effectLst/>
+                      </wps:spPr>
+                      <wps:txbx>
+                        <w:txbxContent>
+                          <w:p>
+                            <w:pPr>
+                              <w:pStyle w:val="ContactInformation"/>
+                            </w:pPr>
+                            <w:hyperlink r:id="rId8" w:history="1">
+                              <w:r>
+                                <w:rPr>
+                                  <w:rStyle w:val="Hyperlink0"/>
+                                  <w:rFonts w:eastAsia="Arial Unicode MS" w:hAnsi="Arial Unicode MS" w:cs="Arial Unicode MS"/>
+                                </w:rPr>
+                                <w:t>ryanchapel.com</w:t>
+                              </w:r>
+                            </w:hyperlink>
+                            <w:r>
+                              <w:rPr>
+                                <w:rFonts w:eastAsia="Arial Unicode MS" w:hAnsi="Arial Unicode MS" w:cs="Arial Unicode MS"/>
+                              </w:rPr>
+                              <w:tab/>
+                              <w:t>425-830-8694</w:t>
+                            </w:r>
+                            <w:r>
+                              <w:rPr>
+                                <w:rFonts w:eastAsia="Arial Unicode MS" w:hAnsi="Arial Unicode MS" w:cs="Arial Unicode MS"/>
+                              </w:rPr>
+                              <w:t xml:space="preserve">      </w:t>
+                            </w:r>
+                            <w:r>
+                              <w:rPr>
+                                <w:rFonts w:eastAsia="Arial Unicode MS" w:hAnsi="Arial Unicode MS" w:cs="Arial Unicode MS"/>
+                              </w:rPr>
+                              <w:t>ryan.chapel@gmail.com</w:t>
+                            </w:r>
+                            <w:r>
+                              <w:rPr>
+                                <w:rFonts w:eastAsia="Arial Unicode MS" w:hAnsi="Arial Unicode MS" w:cs="Arial Unicode MS"/>
+                              </w:rPr>
+                              <w:t xml:space="preserve">       </w:t>
+                            </w:r>
+                            <w:r>
+                              <w:rPr>
+                                <w:rFonts w:eastAsia="Arial Unicode MS" w:hAnsi="Arial Unicode MS" w:cs="Arial Unicode MS"/>
+                              </w:rPr>
+                              <w:t>7303 Silent Creek Ave SE, Snoqualmie, WA 98065</w:t>
+                            </w:r>
+                          </w:p>
+                        </w:txbxContent>
+                      </wps:txbx>
+                      <wps:bodyPr wrap="square" lIns="0" tIns="0" rIns="0" bIns="0" numCol="1" anchor="t">
+                        <a:noAutofit/>
+                      </wps:bodyPr>
+                    </wps:wsp>
+                  </a:graphicData>
+                </a:graphic>
+              </wp:anchor>
+            </w:drawing>
+          </mc:Choice>
+          <mc:Fallback>
+            <w:pict>
+              <v:rect w14:anchorId="270976A8" id="officeArt_x0020_object" o:spid="_x0000_s1026" style="position:absolute;margin-left:0;margin-top:134pt;width:458.45pt;height:14.7pt;z-index:251660288;visibility:visible;mso-wrap-style:square;mso-wrap-distance-left:4.5pt;mso-wrap-distance-top:4.5pt;mso-wrap-distance-right:4.5pt;mso-wrap-distance-bottom:4.5pt;mso-position-horizontal:absolute;mso-position-horizontal-relative:margin;mso-position-vertical:absolute;mso-position-vertical-relative:page;v-text-anchor:top" o:gfxdata="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" filled="f" stroked="f" strokeweight="1pt">
+                <v:stroke miterlimit="4"/>
+                <v:textbox inset="0,0,0,0">
+                  <w:txbxContent>
+                    <w:p>
+                      <w:pPr>
+                        <w:pStyle w:val="ContactInformation"/>
+                      </w:pPr>
+                      <w:hyperlink r:id="rId9" w:history="1">
+                        <w:r>
+                          <w:rPr>
+                            <w:rStyle w:val="Hyperlink0"/>
+                            <w:rFonts w:eastAsia="Arial Unicode MS" w:hAnsi="Arial Unicode MS" w:cs="Arial Unicode MS"/>
+                          </w:rPr>
+                          <w:t>ryanchapel.com</w:t>
+                        </w:r>
+                      </w:hyperlink>
+                      <w:r>
+                        <w:rPr>
+                          <w:rFonts w:eastAsia="Arial Unicode MS" w:hAnsi="Arial Unicode MS" w:cs="Arial Unicode MS"/>
+                        </w:rPr>
+                        <w:tab/>
+                        <w:t>425-830-8694</w:t>
+                      </w:r>
+                      <w:r>
+                        <w:rPr>
+                          <w:rFonts w:eastAsia="Arial Unicode MS" w:hAnsi="Arial Unicode MS" w:cs="Arial Unicode MS"/>
+                        </w:rPr>
+                        <w:t xml:space="preserve">      </w:t>
+                      </w:r>
+                      <w:r>
+                        <w:rPr>
+                          <w:rFonts w:eastAsia="Arial Unicode MS" w:hAnsi="Arial Unicode MS" w:cs="Arial Unicode MS"/>
+                        </w:rPr>
+                        <w:t>ryan.chapel@gmail.com</w:t>
+                      </w:r>
+                      <w:r>
+                        <w:rPr>
+                          <w:rFonts w:eastAsia="Arial Unicode MS" w:hAnsi="Arial Unicode MS" w:cs="Arial Unicode MS"/>
+                        </w:rPr>
+                        <w:t xml:space="preserve">       </w:t>
+                      </w:r>
+                      <w:r>
+                        <w:rPr>
+                          <w:rFonts w:eastAsia="Arial Unicode MS" w:hAnsi="Arial Unicode MS" w:cs="Arial Unicode MS"/>
+                        </w:rPr>
+                        <w:t>7303 Silent Creek Ave SE, Snoqualmie, WA 98065</w:t>
+                      </w:r>
+                    </w:p>
+                  </w:txbxContent>
+                </v:textbox>
+                <w10:wrap anchorx="margin" anchory="page"/>
+              </v:rect>
+            </w:pict>
+          </mc:Fallback>
+        </mc:AlternateContent>
+      </w:r>
+    </w:p>
+    <w:p>
+      <w:pPr>
+        <w:pStyle w:val="BodyA"/>
+      </w:pPr>
+      <w:r>
+        <w:t>10</w:t>
+      </w:r>
+      <w:r>
+        <w:t xml:space="preserve">+ years as a web developer working on creating awesome user experiences on the web. I </w:t>
+      </w:r>
+      <w:r>
+        <w:t>spec</w:t>
+      </w:r>
+      <w:r>
+        <w:t xml:space="preserve">ialize in responsive web design, </w:t>
+      </w:r>
+      <w:r>
+        <w:t>mobile UI &amp; best practices</w:t>
+      </w:r>
+      <w:r>
+        <w:t>, and accessibility</w:t>
+      </w:r>
+      <w:r>
+        <w:t>.</w:t>
+      </w:r>
+    </w:p>
+    <w:p>
+      <w:pPr>
+        <w:pStyle w:val="BodyA"/>
+      </w:pPr>
+      <w:r>
+        <w:t xml:space="preserve">At my current job I work with peers to ensure we write scalable, clean, and standards-based code. I've also led teams to increase site performance, as well as ensuring our sites meet WCAG </w:t>
+      </w:r>
+      <w:r>
+        <w:t>2.0 accessibility standards.</w:t>
+      </w:r>
+    </w:p>
+    <w:p>
+      <w:pPr>
+        <w:pStyle w:val="BodyA"/>
+      </w:pPr>
+      <w:r>
+        <w:t xml:space="preserve">Day-to-day tools &amp; technologies include HTML5, CSS3 / Sass &amp; Less, responsive web design (RWD), mobile standards, Chrome </w:t>
+      </w:r>
+      <w:proofErr w:type="spellStart"/>
+      <w:r>
+        <w:t>dev</w:t>
+      </w:r>
+      <w:proofErr w:type="spellEnd"/>
+      <w:r>
+        <w:t xml:space="preserve"> tools, </w:t>
+      </w:r>
+      <w:proofErr w:type="spellStart"/>
+      <w:r>
+        <w:t>javascript</w:t>
+      </w:r>
+      <w:proofErr w:type="spellEnd"/>
+      <w:r>
+        <w:t xml:space="preserve"> / jQuery / </w:t>
+      </w:r>
+      <w:proofErr w:type="spellStart"/>
+      <w:r>
+        <w:t>ajax</w:t>
+      </w:r>
+      <w:proofErr w:type="spellEnd"/>
+      <w:r>
+        <w:t>, Grunt, Bower, Yeoman, Bootstrap, Adobe AEM6 CMS development (JSTL /</w:t>
+      </w:r>
+      <w:r>
+        <w:t xml:space="preserve"> JSP / </w:t>
+      </w:r>
+      <w:proofErr w:type="spellStart"/>
+      <w:r>
+        <w:t>clientlibs</w:t>
+      </w:r>
+      <w:proofErr w:type="spellEnd"/>
+      <w:r>
+        <w:t xml:space="preserve">), maven, subversion, </w:t>
+      </w:r>
+      <w:proofErr w:type="spellStart"/>
+      <w:r>
+        <w:t>unix</w:t>
+      </w:r>
+      <w:proofErr w:type="spellEnd"/>
+      <w:r>
+        <w:t xml:space="preserve"> terminal, web standards, best practices, web forms, Adobe Photoshop.</w:t>
+      </w:r>
+    </w:p>
+    <w:p>
+      <w:pPr>
+        <w:pStyle w:val="BodyA"/>
+      </w:pPr>
+      <w:r>
+        <w:t>I'm a quick learner and love to spread the word about good, clean code!</w:t>
+      </w:r>
+    </w:p>
+    <w:p>
+      <w:pPr>
+        <w:pStyle w:val="Heading"/>
+      </w:pPr>
+      <w:r>
+        <w:t>Experience</w:t>
+      </w:r>
+    </w:p>
+    <w:p>
+      <w:pPr>
+        <w:pStyle w:val="Subheading"/>
+      </w:pPr>
+      <w:r>
+        <w:t>SENIOR Web developer @ apollo EDUCATION group; Seattle, WA</w:t>
+      </w:r>
+      <w:r>
+        <w:rPr>
+          <w:rFonts w:ascii="Arial Unicode MS" w:hAnsi="Avenir Next"/>
+        </w:rPr>
+        <w:t xml:space="preserve"> </w:t>
+      </w:r>
+      <w:r>
+        <w:rPr>
+          <w:rFonts w:ascii="Arial Unicode MS" w:hAnsi="Avenir Next"/>
+        </w:rPr>
+        <w:t>—</w:t>
+      </w:r>
+      <w:r>
+        <w:rPr>
+          <w:rFonts w:ascii="Arial Unicode MS" w:hAnsi="Avenir Next"/>
+        </w:rPr>
+        <w:t xml:space="preserve"> </w:t>
+      </w:r>
+      <w:r>
+        <w:t>2006-present</w:t>
+      </w:r>
+    </w:p>
+    <w:p>
+      <w:pPr>
+        <w:pStyle w:val="BodyA"/>
+      </w:pPr>
+      <w:r>
+        <w:rPr>
+          <w:b/>
+          <w:bCs/>
+          <w:noProof/>
+          <w:sz w:val="16"/>
+          <w:szCs w:val="16"/>
+        </w:rPr>
+        <mc:AlternateContent>
+          <mc:Choice Requires="wps">
+            <w:drawing>
+              <wp:anchor distT="57150" distB="57150" distL="57150" distR="57150" simplePos="0" relativeHeight="251659264" behindDoc="0" locked="0" layoutInCell="1" allowOverlap="1" wp14:anchorId="46D04ED1" wp14:editId="406C8271">
                 <wp:simplePos x="0" y="0"/>
                 <wp:positionH relativeFrom="page">
                   <wp:posOffset>1397000</wp:posOffset>
@@ -298,7 +421,7 @@
                 <wp:extent cx="5232400" cy="317500"/>
                 <wp:effectExtent l="0" t="0" r="0" b="0"/>
                 <wp:wrapNone/>
-                <wp:docPr id="1073741826" name="officeArt object"/>
+                <wp:docPr id="1073741827" name="officeArt object"/>
                 <wp:cNvGraphicFramePr/>
                 <a:graphic xmlns:a="http://schemas.openxmlformats.org/drawingml/2006/main">
                   <a:graphicData uri="http://schemas.microsoft.com/office/word/2010/wordprocessingShape">
@@ -324,13 +447,8 @@
                           <w:p>
                             <w:pPr>
                               <w:pStyle w:val="Heading"/>
-                              <w:bidi w:val="0"/>
                             </w:pPr>
                             <w:r>
-                              <w:rPr>
-                                <w:rFonts w:ascii="Avenir Next Medium" w:cs="Arial Unicode MS" w:hAnsi="Arial Unicode MS" w:eastAsia="Arial Unicode MS"/>
-                                <w:rtl w:val="0"/>
-                              </w:rPr>
                               <w:t>Ryan Chapel - Senior Web Developer</w:t>
                             </w:r>
                           </w:p>
@@ -347,499 +465,1882 @@
           </mc:Choice>
           <mc:Fallback>
             <w:pict>
-              <v:rect id="_x0000_s1026" style="visibility:visible;position:absolute;margin-left:110.0pt;margin-top:100.0pt;width:412.0pt;height:25.0pt;z-index:251659264;mso-position-horizontal:absolute;mso-position-horizontal-relative:page;mso-position-vertical:absolute;mso-position-vertical-relative:page;mso-wrap-distance-left:12.0pt;mso-wrap-distance-top:12.0pt;mso-wrap-distance-right:12.0pt;mso-wrap-distance-bottom:12.0pt;">
-                <v:fill on="f"/>
-                <v:stroke on="f" weight="1.0pt" dashstyle="solid" endcap="flat" miterlimit="400.0%" joinstyle="miter" linestyle="single" startarrow="none" startarrowwidth="medium" startarrowlength="medium" endarrow="none" endarrowwidth="medium" endarrowlength="medium"/>
-                <v:textbox>
+              <v:rect w14:anchorId="46D04ED1" id="_x0000_s1027" style="position:absolute;margin-left:110pt;margin-top:100pt;width:412pt;height:25pt;z-index:251659264;visibility:visible;mso-wrap-style:square;mso-wrap-distance-left:4.5pt;mso-wrap-distance-top:4.5pt;mso-wrap-distance-right:4.5pt;mso-wrap-distance-bottom:4.5pt;mso-position-horizontal:absolute;mso-position-horizontal-relative:page;mso-position-vertical:absolute;mso-position-vertical-relative:page;v-text-anchor:top" o:gfxdata="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" filled="f" stroked="f" strokeweight="1pt">
+                <v:stroke miterlimit="4"/>
+                <v:textbox inset="0,0,0,0">
                   <w:txbxContent>
                     <w:p>
                       <w:pPr>
                         <w:pStyle w:val="Heading"/>
-                        <w:bidi w:val="0"/>
                       </w:pPr>
                       <w:r>
-                        <w:rPr>
-                          <w:rFonts w:ascii="Avenir Next Medium" w:cs="Arial Unicode MS" w:hAnsi="Arial Unicode MS" w:eastAsia="Arial Unicode MS"/>
-                          <w:rtl w:val="0"/>
-                        </w:rPr>
                         <w:t>Ryan Chapel - Senior Web Developer</w:t>
                       </w:r>
                     </w:p>
                   </w:txbxContent>
                 </v:textbox>
-                <w10:wrap type="none" side="bothSides" anchorx="page" anchory="page"/>
+                <w10:wrap anchorx="page" anchory="page"/>
               </v:rect>
             </w:pict>
           </mc:Fallback>
         </mc:AlternateContent>
       </w:r>
       <w:r>
-        <mc:AlternateContent>
-          <mc:Choice Requires="wps">
-            <w:drawing>
-              <wp:anchor distT="152400" distB="152400" distL="152400" distR="152400" simplePos="0" relativeHeight="251660288" behindDoc="0" locked="0" layoutInCell="1" allowOverlap="1">
-                <wp:simplePos x="0" y="0"/>
-                <wp:positionH relativeFrom="page">
-                  <wp:posOffset>1396999</wp:posOffset>
-                </wp:positionH>
-                <wp:positionV relativeFrom="page">
-                  <wp:posOffset>1701799</wp:posOffset>
-                </wp:positionV>
-                <wp:extent cx="5337413" cy="186849"/>
-                <wp:effectExtent l="0" t="0" r="0" b="0"/>
-                <wp:wrapNone/>
-                <wp:docPr id="1073741827" name="officeArt object"/>
-                <wp:cNvGraphicFramePr/>
-                <a:graphic xmlns:a="http://schemas.openxmlformats.org/drawingml/2006/main">
-                  <a:graphicData uri="http://schemas.microsoft.com/office/word/2010/wordprocessingShape">
-                    <wps:wsp>
-                      <wps:cNvSpPr/>
-                      <wps:spPr>
-                        <a:xfrm>
-                          <a:off x="0" y="0"/>
-                          <a:ext cx="5337413" cy="186849"/>
-                        </a:xfrm>
-                        <a:prstGeom prst="rect">
-                          <a:avLst/>
-                        </a:prstGeom>
-                        <a:noFill/>
-                        <a:ln w="12700" cap="flat">
-                          <a:noFill/>
-                          <a:miter lim="400000"/>
-                        </a:ln>
-                        <a:effectLst/>
-                      </wps:spPr>
-                      <wps:txbx>
-                        <w:txbxContent>
-                          <w:p>
-                            <w:pPr>
-                              <w:pStyle w:val="Contact Information"/>
-                              <w:bidi w:val="0"/>
-                            </w:pPr>
-                            <w:hyperlink r:id="rId5" w:history="1">
-                              <w:r>
-                                <w:rPr>
-                                  <w:rStyle w:val="Hyperlink.0"/>
-                                  <w:rFonts w:ascii="Avenir Next Regular" w:cs="Arial Unicode MS" w:hAnsi="Arial Unicode MS" w:eastAsia="Arial Unicode MS"/>
-                                  <w:rtl w:val="0"/>
-                                  <w:lang w:val="en-US"/>
-                                </w:rPr>
-                                <w:t>ryanchapel.com</w:t>
-                              </w:r>
-                            </w:hyperlink>
-                            <w:r>
-                              <w:rPr>
-                                <w:rFonts w:ascii="Avenir Next Regular" w:cs="Arial Unicode MS" w:hAnsi="Arial Unicode MS" w:eastAsia="Arial Unicode MS"/>
-                                <w:rtl w:val="0"/>
-                                <w:lang w:val="en-US"/>
-                              </w:rPr>
-                              <w:tab/>
-                              <w:tab/>
-                              <w:t>425-830-8694</w:t>
-                            </w:r>
-                            <w:r>
-                              <w:rPr>
-                                <w:rFonts w:ascii="Avenir Next Regular" w:cs="Arial Unicode MS" w:hAnsi="Arial Unicode MS" w:eastAsia="Arial Unicode MS"/>
-                                <w:rtl w:val="0"/>
-                              </w:rPr>
-                              <w:t xml:space="preserve">      </w:t>
-                            </w:r>
-                            <w:r>
-                              <w:rPr>
-                                <w:rFonts w:ascii="Avenir Next Regular" w:cs="Arial Unicode MS" w:hAnsi="Arial Unicode MS" w:eastAsia="Arial Unicode MS"/>
-                                <w:rtl w:val="0"/>
-                                <w:lang w:val="en-US"/>
-                              </w:rPr>
-                              <w:t>ryan.chapel@gmail.com</w:t>
-                            </w:r>
-                            <w:r>
-                              <w:rPr>
-                                <w:rFonts w:ascii="Avenir Next Regular" w:cs="Arial Unicode MS" w:hAnsi="Arial Unicode MS" w:eastAsia="Arial Unicode MS"/>
-                                <w:rtl w:val="0"/>
-                              </w:rPr>
-                              <w:t xml:space="preserve">       </w:t>
-                            </w:r>
-                            <w:r>
-                              <w:rPr>
-                                <w:rFonts w:ascii="Avenir Next Regular" w:cs="Arial Unicode MS" w:hAnsi="Arial Unicode MS" w:eastAsia="Arial Unicode MS"/>
-                                <w:rtl w:val="0"/>
-                                <w:lang w:val="en-US"/>
-                              </w:rPr>
-                              <w:t>7303 Silent Creek Ave SE, Snoqualmie, WA 98065</w:t>
-                            </w:r>
-                          </w:p>
-                        </w:txbxContent>
-                      </wps:txbx>
-                      <wps:bodyPr wrap="square" lIns="0" tIns="0" rIns="0" bIns="0" numCol="1" anchor="t">
-                        <a:noAutofit/>
-                      </wps:bodyPr>
-                    </wps:wsp>
-                  </a:graphicData>
-                </a:graphic>
-              </wp:anchor>
-            </w:drawing>
-          </mc:Choice>
-          <mc:Fallback>
-            <w:pict>
-              <v:rect id="_x0000_s1027" style="visibility:visible;position:absolute;margin-left:110.0pt;margin-top:134.0pt;width:420.3pt;height:14.7pt;z-index:251660288;mso-position-horizontal:absolute;mso-position-horizontal-relative:page;mso-position-vertical:absolute;mso-position-vertical-relative:page;mso-wrap-distance-left:12.0pt;mso-wrap-distance-top:12.0pt;mso-wrap-distance-right:12.0pt;mso-wrap-distance-bottom:12.0pt;">
-                <v:fill on="f"/>
-                <v:stroke on="f" weight="1.0pt" dashstyle="solid" endcap="flat" miterlimit="400.0%" joinstyle="miter" linestyle="single" startarrow="none" startarrowwidth="medium" startarrowlength="medium" endarrow="none" endarrowwidth="medium" endarrowlength="medium"/>
-                <v:textbox>
-                  <w:txbxContent>
-                    <w:p>
-                      <w:pPr>
-                        <w:pStyle w:val="Contact Information"/>
-                        <w:bidi w:val="0"/>
-                      </w:pPr>
-                      <w:hyperlink r:id="rId5" w:history="1">
-                        <w:r>
-                          <w:rPr>
-                            <w:rStyle w:val="Hyperlink.0"/>
-                            <w:rFonts w:ascii="Avenir Next Regular" w:cs="Arial Unicode MS" w:hAnsi="Arial Unicode MS" w:eastAsia="Arial Unicode MS"/>
-                            <w:rtl w:val="0"/>
-                            <w:lang w:val="en-US"/>
-                          </w:rPr>
-                          <w:t>ryanchapel.com</w:t>
-                        </w:r>
-                      </w:hyperlink>
-                      <w:r>
-                        <w:rPr>
-                          <w:rFonts w:ascii="Avenir Next Regular" w:cs="Arial Unicode MS" w:hAnsi="Arial Unicode MS" w:eastAsia="Arial Unicode MS"/>
-                          <w:rtl w:val="0"/>
-                          <w:lang w:val="en-US"/>
-                        </w:rPr>
-                        <w:tab/>
-                        <w:tab/>
-                        <w:t>425-830-8694</w:t>
-                      </w:r>
-                      <w:r>
-                        <w:rPr>
-                          <w:rFonts w:ascii="Avenir Next Regular" w:cs="Arial Unicode MS" w:hAnsi="Arial Unicode MS" w:eastAsia="Arial Unicode MS"/>
-                          <w:rtl w:val="0"/>
-                        </w:rPr>
-                        <w:t xml:space="preserve">      </w:t>
-                      </w:r>
-                      <w:r>
-                        <w:rPr>
-                          <w:rFonts w:ascii="Avenir Next Regular" w:cs="Arial Unicode MS" w:hAnsi="Arial Unicode MS" w:eastAsia="Arial Unicode MS"/>
-                          <w:rtl w:val="0"/>
-                          <w:lang w:val="en-US"/>
-                        </w:rPr>
-                        <w:t>ryan.chapel@gmail.com</w:t>
-                      </w:r>
-                      <w:r>
-                        <w:rPr>
-                          <w:rFonts w:ascii="Avenir Next Regular" w:cs="Arial Unicode MS" w:hAnsi="Arial Unicode MS" w:eastAsia="Arial Unicode MS"/>
-                          <w:rtl w:val="0"/>
-                        </w:rPr>
-                        <w:t xml:space="preserve">       </w:t>
-                      </w:r>
-                      <w:r>
-                        <w:rPr>
-                          <w:rFonts w:ascii="Avenir Next Regular" w:cs="Arial Unicode MS" w:hAnsi="Arial Unicode MS" w:eastAsia="Arial Unicode MS"/>
-                          <w:rtl w:val="0"/>
-                          <w:lang w:val="en-US"/>
-                        </w:rPr>
-                        <w:t>7303 Silent Creek Ave SE, Snoqualmie, WA 98065</w:t>
-                      </w:r>
-                    </w:p>
-                  </w:txbxContent>
-                </v:textbox>
-                <w10:wrap type="none" side="bothSides" anchorx="page" anchory="page"/>
-              </v:rect>
-            </w:pict>
-          </mc:Fallback>
-        </mc:AlternateContent>
-      </w:r>
-      <w:r>
-        <w:rPr>
-          <w:rFonts w:ascii="Avenir Next Regular" w:cs="Arial Unicode MS" w:hAnsi="Arial Unicode MS" w:eastAsia="Arial Unicode MS"/>
-          <w:rtl w:val="0"/>
-        </w:rPr>
-        <w:t>f the developer interview team, and i</w:t>
-      </w:r>
-      <w:r>
-        <w:rPr>
-          <w:rFonts w:ascii="Arial Unicode MS" w:cs="Arial Unicode MS" w:hAnsi="Avenir Next Regular" w:eastAsia="Arial Unicode MS" w:hint="default"/>
-          <w:rtl w:val="0"/>
-        </w:rPr>
-        <w:t>’</w:t>
-      </w:r>
-      <w:r>
-        <w:rPr>
-          <w:rFonts w:ascii="Avenir Next Regular" w:cs="Arial Unicode MS" w:hAnsi="Arial Unicode MS" w:eastAsia="Arial Unicode MS"/>
-          <w:rtl w:val="0"/>
-        </w:rPr>
-        <w:t>m also in charge of the office beer fund and kegerator.</w:t>
+        <w:t>Senior / lead developer for a number of projects, including (but not limited to):</w:t>
       </w:r>
     </w:p>
     <w:p>
       <w:pPr>
-        <w:pStyle w:val="Subheading"/>
-        <w:bidi w:val="0"/>
-      </w:pPr>
-      <w:r>
+        <w:pStyle w:val="BodyA"/>
+        <w:numPr>
+          <w:ilvl w:val="0"/>
+          <w:numId w:val="2"/>
+        </w:numPr>
         <w:rPr>
-          <w:rFonts w:ascii="Avenir Next Regular" w:cs="Arial Unicode MS" w:hAnsi="Arial Unicode MS" w:eastAsia="Arial Unicode MS"/>
-          <w:rtl w:val="0"/>
+          <w:rFonts w:eastAsia="Avenir Next" w:hAnsi="Avenir Next" w:cs="Avenir Next"/>
+          <w:position w:val="-2"/>
         </w:rPr>
-        <w:t>Software test engineer @ vmc; Redmond, wa</w:t>
-      </w:r>
-      <w:r>
-        <w:rPr>
-          <w:rFonts w:ascii="Arial Unicode MS" w:cs="Arial Unicode MS" w:hAnsi="Avenir Next Regular" w:eastAsia="Arial Unicode MS" w:hint="default"/>
-          <w:rtl w:val="0"/>
-        </w:rPr>
-        <w:t xml:space="preserve"> — </w:t>
-      </w:r>
-      <w:r>
-        <w:rPr>
-          <w:rFonts w:ascii="Avenir Next Regular" w:cs="Arial Unicode MS" w:hAnsi="Arial Unicode MS" w:eastAsia="Arial Unicode MS"/>
-          <w:rtl w:val="0"/>
-        </w:rPr>
-        <w:t>2005 - 2006</w:t>
+      </w:pPr>
+      <w:r>
+        <w:t>Updating</w:t>
+      </w:r>
+      <w:r>
+        <w:t xml:space="preserve"> the </w:t>
+      </w:r>
+      <w:r>
+        <w:t>University of Phoenix</w:t>
+      </w:r>
+      <w:r>
+        <w:t>’</w:t>
+      </w:r>
+      <w:r>
+        <w:t>s</w:t>
+      </w:r>
+      <w:r>
+        <w:t xml:space="preserve"> website </w:t>
+      </w:r>
+      <w:r>
+        <w:t xml:space="preserve">with complete new design and </w:t>
+      </w:r>
+      <w:r>
+        <w:t>responsive</w:t>
+      </w:r>
+      <w:r>
+        <w:t xml:space="preserve"> layout</w:t>
+      </w:r>
+      <w:r>
+        <w:t>.</w:t>
       </w:r>
     </w:p>
     <w:p>
       <w:pPr>
-        <w:pStyle w:val="Body"/>
-        <w:bidi w:val="0"/>
-      </w:pPr>
-      <w:r>
+        <w:pStyle w:val="BodyA"/>
+        <w:numPr>
+          <w:ilvl w:val="0"/>
+          <w:numId w:val="3"/>
+        </w:numPr>
         <w:rPr>
-          <w:rFonts w:ascii="Avenir Next Regular" w:cs="Arial Unicode MS" w:hAnsi="Arial Unicode MS" w:eastAsia="Arial Unicode MS"/>
-          <w:rtl w:val="0"/>
+          <w:rFonts w:eastAsia="Avenir Next" w:hAnsi="Avenir Next" w:cs="Avenir Next"/>
+          <w:position w:val="-2"/>
         </w:rPr>
-        <w:t>I tested Xbox and Xbox 360 games before they went to production.</w:t>
+      </w:pPr>
+      <w:r>
+        <w:t xml:space="preserve">Developing the University of Phoenix brand portal and making it </w:t>
+      </w:r>
+      <w:r>
+        <w:t>responsive. This also involved creating the responsive design for it.</w:t>
       </w:r>
     </w:p>
     <w:p>
       <w:pPr>
-        <w:pStyle w:val="Heading"/>
-        <w:bidi w:val="0"/>
-      </w:pPr>
-      <w:r>
+        <w:pStyle w:val="BodyA"/>
+        <w:numPr>
+          <w:ilvl w:val="0"/>
+          <w:numId w:val="4"/>
+        </w:numPr>
         <w:rPr>
-          <w:rFonts w:ascii="Avenir Next Medium" w:cs="Arial Unicode MS" w:hAnsi="Arial Unicode MS" w:eastAsia="Arial Unicode MS"/>
-          <w:rtl w:val="0"/>
+          <w:rFonts w:eastAsia="Avenir Next" w:hAnsi="Avenir Next" w:cs="Avenir Next"/>
+          <w:position w:val="-2"/>
         </w:rPr>
-        <w:t>Education</w:t>
+      </w:pPr>
+      <w:r>
+        <w:t>Making the University of Phoenix Alumni website responsive.</w:t>
       </w:r>
     </w:p>
     <w:p>
       <w:pPr>
-        <w:pStyle w:val="Body"/>
-        <w:bidi w:val="0"/>
-      </w:pPr>
-      <w:r>
+        <w:pStyle w:val="BodyA"/>
+        <w:numPr>
+          <w:ilvl w:val="0"/>
+          <w:numId w:val="5"/>
+        </w:numPr>
         <w:rPr>
-          <w:rFonts w:ascii="Avenir Next Regular" w:cs="Arial Unicode MS" w:hAnsi="Arial Unicode MS" w:eastAsia="Arial Unicode MS"/>
-          <w:rtl w:val="0"/>
+          <w:rFonts w:eastAsia="Avenir Next" w:hAnsi="Avenir Next" w:cs="Avenir Next"/>
+          <w:position w:val="-2"/>
         </w:rPr>
-        <w:t>City University of Seattle</w:t>
-      </w:r>
-      <w:r>
-        <w:rPr>
-          <w:rFonts w:ascii="Arial Unicode MS" w:cs="Arial Unicode MS" w:hAnsi="Avenir Next Regular" w:eastAsia="Arial Unicode MS" w:hint="default"/>
-          <w:rtl w:val="0"/>
-        </w:rPr>
-        <w:t xml:space="preserve"> — </w:t>
-      </w:r>
-      <w:r>
-        <w:rPr>
-          <w:rFonts w:ascii="Avenir Next Regular" w:cs="Arial Unicode MS" w:hAnsi="Arial Unicode MS" w:eastAsia="Arial Unicode MS"/>
-          <w:rtl w:val="0"/>
-        </w:rPr>
-        <w:t>Bachelor of Science, Computer Systems, 2006</w:t>
+      </w:pPr>
+      <w:r>
+        <w:t>Knowing the ins-and-outs of our CMS (Adobe AEM).</w:t>
       </w:r>
     </w:p>
     <w:p>
       <w:pPr>
+        <w:pStyle w:val="BodyA"/>
+        <w:numPr>
+          <w:ilvl w:val="0"/>
+          <w:numId w:val="6"/>
+        </w:numPr>
+        <w:rPr>
+          <w:rFonts w:eastAsia="Avenir Next" w:hAnsi="Avenir Next" w:cs="Avenir Next"/>
+          <w:position w:val="-2"/>
+        </w:rPr>
+      </w:pPr>
+      <w:r>
+        <w:t>Coming up with new testing ideas to increase conversions.</w:t>
+      </w:r>
+    </w:p>
+    <w:p>
+      <w:pPr>
+        <w:pStyle w:val="BodyA"/>
+        <w:numPr>
+          <w:ilvl w:val="0"/>
+          <w:numId w:val="7"/>
+        </w:numPr>
+        <w:rPr>
+          <w:rFonts w:eastAsia="Avenir Next" w:hAnsi="Avenir Next" w:cs="Avenir Next"/>
+          <w:position w:val="-2"/>
+        </w:rPr>
+      </w:pPr>
+      <w:r>
+        <w:t>Gave a talk to my c</w:t>
+      </w:r>
+      <w:r>
+        <w:t>o-workers on web accessibility.</w:t>
+      </w:r>
+    </w:p>
+    <w:p>
+      <w:pPr>
+        <w:pStyle w:val="BodyA"/>
+        <w:numPr>
+          <w:ilvl w:val="0"/>
+          <w:numId w:val="8"/>
+        </w:numPr>
+        <w:rPr>
+          <w:rFonts w:eastAsia="Avenir Next" w:hAnsi="Avenir Next" w:cs="Avenir Next"/>
+          <w:position w:val="-2"/>
+        </w:rPr>
+      </w:pPr>
+      <w:r>
+        <w:t>Mocking up numerous ideas for a better UX on Apollo's sites.</w:t>
+      </w:r>
+    </w:p>
+    <w:p>
+      <w:pPr>
+        <w:pStyle w:val="Subheading"/>
+      </w:pPr>
+      <w:r>
+        <w:t>Software test engineer @ vmc; Redmond, wa</w:t>
+      </w:r>
+      <w:r>
+        <w:rPr>
+          <w:rFonts w:ascii="Arial Unicode MS" w:hAnsi="Avenir Next"/>
+        </w:rPr>
+        <w:t xml:space="preserve"> </w:t>
+      </w:r>
+      <w:r>
+        <w:rPr>
+          <w:rFonts w:ascii="Arial Unicode MS" w:hAnsi="Avenir Next"/>
+        </w:rPr>
+        <w:t>—</w:t>
+      </w:r>
+      <w:r>
+        <w:rPr>
+          <w:rFonts w:ascii="Arial Unicode MS" w:hAnsi="Avenir Next"/>
+        </w:rPr>
+        <w:t xml:space="preserve"> </w:t>
+      </w:r>
+      <w:r>
+        <w:t>2005 - 2006</w:t>
+      </w:r>
+    </w:p>
+    <w:p>
+      <w:pPr>
+        <w:pStyle w:val="BodyA"/>
+      </w:pPr>
+      <w:r>
+        <w:t>I tested Xbox and Xbox 360 games before they went to production.</w:t>
+      </w:r>
+    </w:p>
+    <w:p>
+      <w:pPr>
         <w:pStyle w:val="Heading"/>
-        <w:bidi w:val="0"/>
-      </w:pPr>
+      </w:pPr>
+    </w:p>
+    <w:p>
+      <w:pPr>
+        <w:pStyle w:val="Heading"/>
+      </w:pPr>
+      <w:r>
+        <w:lastRenderedPageBreak/>
+        <w:t>Education</w:t>
+      </w:r>
+    </w:p>
+    <w:p>
+      <w:pPr>
+        <w:pStyle w:val="BodyA"/>
+      </w:pPr>
+      <w:r>
+        <w:t>C</w:t>
+      </w:r>
+      <w:r>
+        <w:t xml:space="preserve">ity University of Seattle </w:t>
+      </w:r>
       <w:r>
         <w:rPr>
-          <w:rFonts w:ascii="Avenir Next Medium" w:cs="Arial Unicode MS" w:hAnsi="Arial Unicode MS" w:eastAsia="Arial Unicode MS"/>
-          <w:rtl w:val="0"/>
+          <w:rFonts w:ascii="Arial Unicode MS" w:hAnsi="Avenir Next"/>
+        </w:rPr>
+        <w:t>—</w:t>
+      </w:r>
+      <w:r>
+        <w:rPr>
+          <w:rFonts w:ascii="Arial Unicode MS" w:hAnsi="Avenir Next"/>
+        </w:rPr>
+        <w:t xml:space="preserve"> </w:t>
+      </w:r>
+      <w:r>
+        <w:t>Bachelor of Science, Computer Systems, 2006</w:t>
+      </w:r>
+    </w:p>
+    <w:p>
+      <w:pPr>
+        <w:pStyle w:val="Heading"/>
+      </w:pPr>
+      <w:proofErr w:type="spellStart"/>
+      <w:r>
+        <w:rPr>
           <w:lang w:val="sv-SE"/>
         </w:rPr>
         <w:t>Skills</w:t>
       </w:r>
-      <w:r>
-        <w:rPr>
-          <w:rFonts w:ascii="Avenir Next Medium" w:cs="Arial Unicode MS" w:hAnsi="Arial Unicode MS" w:eastAsia="Arial Unicode MS"/>
-          <w:rtl w:val="0"/>
-        </w:rPr>
+      <w:proofErr w:type="spellEnd"/>
+      <w:r>
         <w:t xml:space="preserve"> / Tools</w:t>
       </w:r>
     </w:p>
     <w:p>
       <w:pPr>
-        <w:pStyle w:val="Body"/>
-        <w:bidi w:val="0"/>
-      </w:pPr>
-      <w:r>
-        <w:rPr>
-          <w:rFonts w:ascii="Avenir Next Regular" w:cs="Arial Unicode MS" w:hAnsi="Arial Unicode MS" w:eastAsia="Arial Unicode MS"/>
-          <w:rtl w:val="0"/>
-        </w:rPr>
-        <w:t>HTML5, CSS3, Sass &amp; Less, JavaScript / jQuery / AJAX, responsive web design, mobile development, Chrome Inspector, Adobe AEM CMS development using JSTL / JSP, maven, subversion, GitHub, Yeoman, Bower, Grunt, unix terminal, web standards, best practices, web forms, Adobe Photoshop, Sublime Text 3, and of course, Spotify. ;)</w:t>
+        <w:pStyle w:val="BodyA"/>
+      </w:pPr>
+      <w:r>
+        <w:t xml:space="preserve">HTML5, CSS3, Sass &amp; Less, JavaScript / jQuery / AJAX, responsive web design, mobile development, Chrome Inspector, Adobe AEM CMS development using JSTL / JSP, maven, subversion, </w:t>
+      </w:r>
+      <w:proofErr w:type="spellStart"/>
+      <w:r>
+        <w:t>GitHub</w:t>
+      </w:r>
+      <w:proofErr w:type="spellEnd"/>
+      <w:r>
+        <w:t>, Yeoman, Bow</w:t>
+      </w:r>
+      <w:r>
+        <w:t xml:space="preserve">er, Grunt, </w:t>
+      </w:r>
+      <w:proofErr w:type="spellStart"/>
+      <w:r>
+        <w:t>unix</w:t>
+      </w:r>
+      <w:proofErr w:type="spellEnd"/>
+      <w:r>
+        <w:t xml:space="preserve"> terminal, </w:t>
+      </w:r>
+      <w:proofErr w:type="spellStart"/>
+      <w:r>
+        <w:t>VoiceOver</w:t>
+      </w:r>
+      <w:proofErr w:type="spellEnd"/>
+      <w:r>
+        <w:t xml:space="preserve"> for Mac, </w:t>
+      </w:r>
+      <w:proofErr w:type="spellStart"/>
+      <w:r>
+        <w:t>ChromeVox</w:t>
+      </w:r>
+      <w:proofErr w:type="spellEnd"/>
+      <w:r>
+        <w:t xml:space="preserve">, </w:t>
+      </w:r>
+      <w:r>
+        <w:t xml:space="preserve">web standards, best practices, web forms, Adobe Photoshop, </w:t>
+      </w:r>
+      <w:r>
+        <w:t xml:space="preserve">Atom / </w:t>
+      </w:r>
+      <w:r>
+        <w:t>Sublime Text 3, and of course, Spotify. ;)</w:t>
       </w:r>
     </w:p>
     <w:p>
       <w:pPr>
         <w:pStyle w:val="Heading"/>
-        <w:bidi w:val="0"/>
-      </w:pPr>
-      <w:r>
-        <w:rPr>
-          <w:rFonts w:ascii="Avenir Next Medium" w:cs="Arial Unicode MS" w:hAnsi="Arial Unicode MS" w:eastAsia="Arial Unicode MS"/>
-          <w:rtl w:val="0"/>
-        </w:rPr>
+      </w:pPr>
+      <w:r>
         <w:t>Places you can find me</w:t>
       </w:r>
     </w:p>
     <w:p>
       <w:pPr>
-        <w:pStyle w:val="Body"/>
-        <w:bidi w:val="0"/>
-      </w:pPr>
-      <w:hyperlink r:id="rId6" w:history="1">
+        <w:pStyle w:val="BodyA"/>
+      </w:pPr>
+      <w:hyperlink r:id="rId10" w:history="1">
         <w:r>
           <w:rPr>
-            <w:rStyle w:val="Hyperlink.0"/>
-            <w:rFonts w:ascii="Avenir Next Regular" w:cs="Arial Unicode MS" w:hAnsi="Arial Unicode MS" w:eastAsia="Arial Unicode MS"/>
-            <w:rtl w:val="0"/>
+            <w:rStyle w:val="Hyperlink1"/>
+            <w:rFonts w:eastAsia="Arial Unicode MS" w:hAnsi="Arial Unicode MS" w:cs="Arial Unicode MS"/>
+            <w:lang w:val="nl-NL"/>
           </w:rPr>
           <w:t>http://ryanchapel.com</w:t>
         </w:r>
       </w:hyperlink>
       <w:r>
-        <w:rPr>
-          <w:rFonts w:ascii="Avenir Next Regular" w:cs="Arial Unicode MS" w:hAnsi="Arial Unicode MS" w:eastAsia="Arial Unicode MS"/>
-          <w:rtl w:val="0"/>
-        </w:rPr>
         <w:t xml:space="preserve"> </w:t>
-        <w:br w:type="textWrapping"/>
-      </w:r>
-      <w:hyperlink r:id="rId7" w:history="1">
+      </w:r>
+      <w:r>
+        <w:br/>
+      </w:r>
+      <w:hyperlink r:id="rId11" w:history="1">
         <w:r>
           <w:rPr>
-            <w:rStyle w:val="Hyperlink.0"/>
-            <w:rFonts w:ascii="Avenir Next Regular" w:cs="Arial Unicode MS" w:hAnsi="Arial Unicode MS" w:eastAsia="Arial Unicode MS"/>
-            <w:rtl w:val="0"/>
+            <w:rStyle w:val="Hyperlink1"/>
+            <w:rFonts w:eastAsia="Arial Unicode MS" w:hAnsi="Arial Unicode MS" w:cs="Arial Unicode MS"/>
+            <w:lang w:val="nl-NL"/>
           </w:rPr>
           <w:t>https://www.linkedin.com/in/ryanchapel</w:t>
         </w:r>
       </w:hyperlink>
       <w:r>
-        <w:br w:type="textWrapping"/>
-      </w:r>
-      <w:hyperlink r:id="rId8" w:history="1">
+        <w:br/>
+      </w:r>
+      <w:hyperlink r:id="rId12" w:history="1">
         <w:r>
           <w:rPr>
-            <w:rStyle w:val="Hyperlink.0"/>
-            <w:rFonts w:ascii="Avenir Next Regular" w:cs="Arial Unicode MS" w:hAnsi="Arial Unicode MS" w:eastAsia="Arial Unicode MS"/>
-            <w:rtl w:val="0"/>
+            <w:rStyle w:val="Hyperlink1"/>
+            <w:rFonts w:eastAsia="Arial Unicode MS" w:hAnsi="Arial Unicode MS" w:cs="Arial Unicode MS"/>
+            <w:lang w:val="nl-NL"/>
           </w:rPr>
           <w:t>https://github.com/chapeljuice</w:t>
         </w:r>
       </w:hyperlink>
       <w:r>
-        <w:rPr>
-          <w:rFonts w:ascii="Avenir Next Regular" w:cs="Arial Unicode MS" w:hAnsi="Arial Unicode MS" w:eastAsia="Arial Unicode MS"/>
-          <w:rtl w:val="0"/>
-        </w:rPr>
         <w:t xml:space="preserve"> </w:t>
-        <w:br w:type="textWrapping"/>
-      </w:r>
-      <w:hyperlink r:id="rId9" w:history="1">
+      </w:r>
+      <w:r>
+        <w:br/>
+      </w:r>
+      <w:hyperlink r:id="rId13" w:history="1">
         <w:r>
           <w:rPr>
-            <w:rStyle w:val="Hyperlink.0"/>
-            <w:rFonts w:ascii="Avenir Next Regular" w:cs="Arial Unicode MS" w:hAnsi="Arial Unicode MS" w:eastAsia="Arial Unicode MS"/>
-            <w:rtl w:val="0"/>
+            <w:rStyle w:val="Hyperlink"/>
           </w:rPr>
-          <w:t>https://twitter.com/ChapelJuice</w:t>
+          <w:t>https://twitter.com/</w:t>
+        </w:r>
+        <w:r>
+          <w:rPr>
+            <w:rStyle w:val="Hyperlink"/>
+          </w:rPr>
+          <w:t>chapeljuice</w:t>
         </w:r>
       </w:hyperlink>
-      <w:r>
-        <w:rPr>
-          <w:rFonts w:ascii="Avenir Next Regular" w:cs="Arial Unicode MS" w:hAnsi="Arial Unicode MS" w:eastAsia="Arial Unicode MS"/>
-          <w:rtl w:val="0"/>
-        </w:rPr>
-        <w:t xml:space="preserve"> </w:t>
-      </w:r>
     </w:p>
     <w:sectPr>
-      <w:headerReference w:type="default" r:id="rId10"/>
-      <w:footerReference w:type="default" r:id="rId11"/>
-      <w:pgSz w:w="12240" w:h="15840" w:orient="portrait"/>
-      <w:pgMar w:top="3800" w:right="1800" w:bottom="1800" w:left="2200" w:header="1080" w:footer="1080"/>
-      <w:bidi w:val="0"/>
+      <w:pgSz w:w="12240" w:h="15840"/>
+      <w:pgMar w:top="3800" w:right="1800" w:bottom="1800" w:left="2200" w:header="1080" w:footer="1080" w:gutter="0"/>
+      <w:cols w:space="720"/>
     </w:sectPr>
   </w:body>
 </w:document>
 </file>
 
-<file path=word/footer1.xml><?xml version="1.0" encoding="utf-8"?>
-<w:ftr xmlns:r="http://schemas.openxmlformats.org/officeDocument/2006/relationships" xmlns:wp="http://schemas.openxmlformats.org/drawingml/2006/wordprocessingDrawing" xmlns:w="http://schemas.openxmlformats.org/wordprocessingml/2006/main" xmlns:w10="urn:schemas-microsoft-com:office:word" xmlns:w14="http://schemas.microsoft.com/office/word/2010/wordml" xmlns:wps="http://schemas.microsoft.com/office/word/2010/wordprocessingShape" xmlns:wpg="http://schemas.microsoft.com/office/word/2010/wordprocessingGroup" xmlns:mc="http://schemas.openxmlformats.org/markup-compatibility/2006" xmlns:v="urn:schemas-microsoft-com:vml" xmlns:o="urn:schemas-microsoft-com:office:office" mc:Ignorable="w14">
-  <w:p>
-    <w:r/>
-  </w:p>
-</w:ftr>
+<file path=word/endnotes.xml><?xml version="1.0" encoding="utf-8"?>
+<w:endnotes xmlns:wpc="http://schemas.microsoft.com/office/word/2010/wordprocessingCanvas" xmlns:mo="http://schemas.microsoft.com/office/mac/office/2008/main" xmlns:mc="http://schemas.openxmlformats.org/markup-compatibility/2006" xmlns:mv="urn:schemas-microsoft-com:mac:vml" xmlns:o="urn:schemas-microsoft-com:office:office" xmlns:r="http://schemas.openxmlformats.org/officeDocument/2006/relationships" xmlns:m="http://schemas.openxmlformats.org/officeDocument/2006/math" xmlns:v="urn:schemas-microsoft-com:vml" xmlns:wp14="http://schemas.microsoft.com/office/word/2010/wordprocessingDrawing" xmlns:wp="http://schemas.openxmlformats.org/drawingml/2006/wordprocessingDrawing" xmlns:w10="urn:schemas-microsoft-com:office:word" xmlns:w="http://schemas.openxmlformats.org/wordprocessingml/2006/main" xmlns:w14="http://schemas.microsoft.com/office/word/2010/wordml" xmlns:w15="http://schemas.microsoft.com/office/word/2012/wordml" xmlns:wpg="http://schemas.microsoft.com/office/word/2010/wordprocessingGroup" xmlns:wpi="http://schemas.microsoft.com/office/word/2010/wordprocessingInk" xmlns:wne="http://schemas.microsoft.com/office/word/2006/wordml" xmlns:wps="http://schemas.microsoft.com/office/word/2010/wordprocessingShape" mc:Ignorable="w14 w15 wp14">
+  <w:endnote w:type="separator" w:id="-1">
+    <w:p>
+      <w:r>
+        <w:separator/>
+      </w:r>
+    </w:p>
+  </w:endnote>
+  <w:endnote w:type="continuationSeparator" w:id="0">
+    <w:p>
+      <w:r>
+        <w:continuationSeparator/>
+      </w:r>
+    </w:p>
+  </w:endnote>
+</w:endnotes>
 </file>
 
-<file path=word/header1.xml><?xml version="1.0" encoding="utf-8"?>
-<w:hdr xmlns:r="http://schemas.openxmlformats.org/officeDocument/2006/relationships" xmlns:wp="http://schemas.openxmlformats.org/drawingml/2006/wordprocessingDrawing" xmlns:w="http://schemas.openxmlformats.org/wordprocessingml/2006/main" xmlns:w10="urn:schemas-microsoft-com:office:word" xmlns:w14="http://schemas.microsoft.com/office/word/2010/wordml" xmlns:wps="http://schemas.microsoft.com/office/word/2010/wordprocessingShape" xmlns:wpg="http://schemas.microsoft.com/office/word/2010/wordprocessingGroup" xmlns:mc="http://schemas.openxmlformats.org/markup-compatibility/2006" xmlns:v="urn:schemas-microsoft-com:vml" xmlns:o="urn:schemas-microsoft-com:office:office" mc:Ignorable="w14">
-  <w:p>
-    <w:r/>
-  </w:p>
-</w:hdr>
+<file path=word/footnotes.xml><?xml version="1.0" encoding="utf-8"?>
+<w:footnotes xmlns:wpc="http://schemas.microsoft.com/office/word/2010/wordprocessingCanvas" xmlns:mo="http://schemas.microsoft.com/office/mac/office/2008/main" xmlns:mc="http://schemas.openxmlformats.org/markup-compatibility/2006" xmlns:mv="urn:schemas-microsoft-com:mac:vml" xmlns:o="urn:schemas-microsoft-com:office:office" xmlns:r="http://schemas.openxmlformats.org/officeDocument/2006/relationships" xmlns:m="http://schemas.openxmlformats.org/officeDocument/2006/math" xmlns:v="urn:schemas-microsoft-com:vml" xmlns:wp14="http://schemas.microsoft.com/office/word/2010/wordprocessingDrawing" xmlns:wp="http://schemas.openxmlformats.org/drawingml/2006/wordprocessingDrawing" xmlns:w10="urn:schemas-microsoft-com:office:word" xmlns:w="http://schemas.openxmlformats.org/wordprocessingml/2006/main" xmlns:w14="http://schemas.microsoft.com/office/word/2010/wordml" xmlns:w15="http://schemas.microsoft.com/office/word/2012/wordml" xmlns:wpg="http://schemas.microsoft.com/office/word/2010/wordprocessingGroup" xmlns:wpi="http://schemas.microsoft.com/office/word/2010/wordprocessingInk" xmlns:wne="http://schemas.microsoft.com/office/word/2006/wordml" xmlns:wps="http://schemas.microsoft.com/office/word/2010/wordprocessingShape" mc:Ignorable="w14 w15 wp14">
+  <w:footnote w:type="separator" w:id="-1">
+    <w:p>
+      <w:r>
+        <w:separator/>
+      </w:r>
+    </w:p>
+  </w:footnote>
+  <w:footnote w:type="continuationSeparator" w:id="0">
+    <w:p>
+      <w:r>
+        <w:continuationSeparator/>
+      </w:r>
+    </w:p>
+  </w:footnote>
+</w:footnotes>
+</file>
+
+<file path=word/numbering.xml><?xml version="1.0" encoding="utf-8"?>
+<w:numbering xmlns:wpc="http://schemas.microsoft.com/office/word/2010/wordprocessingCanvas" xmlns:mo="http://schemas.microsoft.com/office/mac/office/2008/main" xmlns:mc="http://schemas.openxmlformats.org/markup-compatibility/2006" xmlns:mv="urn:schemas-microsoft-com:mac:vml" xmlns:o="urn:schemas-microsoft-com:office:office" xmlns:r="http://schemas.openxmlformats.org/officeDocument/2006/relationships" xmlns:m="http://schemas.openxmlformats.org/officeDocument/2006/math" xmlns:v="urn:schemas-microsoft-com:vml" xmlns:wp14="http://schemas.microsoft.com/office/word/2010/wordprocessingDrawing" xmlns:wp="http://schemas.openxmlformats.org/drawingml/2006/wordprocessingDrawing" xmlns:w10="urn:schemas-microsoft-com:office:word" xmlns:w="http://schemas.openxmlformats.org/wordprocessingml/2006/main" xmlns:w14="http://schemas.microsoft.com/office/word/2010/wordml" xmlns:w15="http://schemas.microsoft.com/office/word/2012/wordml" xmlns:wpg="http://schemas.microsoft.com/office/word/2010/wordprocessingGroup" xmlns:wpi="http://schemas.microsoft.com/office/word/2010/wordprocessingInk" xmlns:wne="http://schemas.microsoft.com/office/word/2006/wordml" xmlns:wps="http://schemas.microsoft.com/office/word/2010/wordprocessingShape" mc:Ignorable="w14 w15 wp14">
+  <w:abstractNum w:abstractNumId="0">
+    <w:nsid w:val="0CDF6959"/>
+    <w:multiLevelType w:val="multilevel"/>
+    <w:tmpl w:val="9BF2F962"/>
+    <w:lvl w:ilvl="0">
+      <w:numFmt w:val="bullet"/>
+      <w:lvlText w:val="•"/>
+      <w:lvlJc w:val="left"/>
+      <w:pPr>
+        <w:tabs>
+          <w:tab w:val="num" w:pos="164"/>
+        </w:tabs>
+        <w:ind w:left="164" w:hanging="164"/>
+      </w:pPr>
+      <w:rPr>
+        <w:rFonts w:ascii="Avenir Next" w:eastAsia="Avenir Next" w:hAnsi="Avenir Next" w:cs="Avenir Next"/>
+        <w:position w:val="-2"/>
+        <w:sz w:val="20"/>
+        <w:szCs w:val="20"/>
+        <w:rtl w:val="0"/>
+      </w:rPr>
+    </w:lvl>
+    <w:lvl w:ilvl="1">
+      <w:start w:val="1"/>
+      <w:numFmt w:val="bullet"/>
+      <w:lvlText w:val="•"/>
+      <w:lvlJc w:val="left"/>
+      <w:pPr>
+        <w:tabs>
+          <w:tab w:val="num" w:pos="344"/>
+        </w:tabs>
+        <w:ind w:left="344" w:hanging="164"/>
+      </w:pPr>
+      <w:rPr>
+        <w:rFonts w:ascii="Avenir Next" w:eastAsia="Avenir Next" w:hAnsi="Avenir Next" w:cs="Avenir Next"/>
+        <w:position w:val="-2"/>
+        <w:sz w:val="20"/>
+        <w:szCs w:val="20"/>
+        <w:rtl w:val="0"/>
+      </w:rPr>
+    </w:lvl>
+    <w:lvl w:ilvl="2">
+      <w:start w:val="1"/>
+      <w:numFmt w:val="bullet"/>
+      <w:lvlText w:val="•"/>
+      <w:lvlJc w:val="left"/>
+      <w:pPr>
+        <w:tabs>
+          <w:tab w:val="num" w:pos="524"/>
+        </w:tabs>
+        <w:ind w:left="524" w:hanging="164"/>
+      </w:pPr>
+      <w:rPr>
+        <w:rFonts w:ascii="Avenir Next" w:eastAsia="Avenir Next" w:hAnsi="Avenir Next" w:cs="Avenir Next"/>
+        <w:position w:val="-2"/>
+        <w:sz w:val="20"/>
+        <w:szCs w:val="20"/>
+        <w:rtl w:val="0"/>
+      </w:rPr>
+    </w:lvl>
+    <w:lvl w:ilvl="3">
+      <w:start w:val="1"/>
+      <w:numFmt w:val="bullet"/>
+      <w:lvlText w:val="•"/>
+      <w:lvlJc w:val="left"/>
+      <w:pPr>
+        <w:tabs>
+          <w:tab w:val="num" w:pos="704"/>
+        </w:tabs>
+        <w:ind w:left="704" w:hanging="164"/>
+      </w:pPr>
+      <w:rPr>
+        <w:rFonts w:ascii="Avenir Next" w:eastAsia="Avenir Next" w:hAnsi="Avenir Next" w:cs="Avenir Next"/>
+        <w:position w:val="-2"/>
+        <w:sz w:val="20"/>
+        <w:szCs w:val="20"/>
+        <w:rtl w:val="0"/>
+      </w:rPr>
+    </w:lvl>
+    <w:lvl w:ilvl="4">
+      <w:start w:val="1"/>
+      <w:numFmt w:val="bullet"/>
+      <w:lvlText w:val="•"/>
+      <w:lvlJc w:val="left"/>
+      <w:pPr>
+        <w:tabs>
+          <w:tab w:val="num" w:pos="884"/>
+        </w:tabs>
+        <w:ind w:left="884" w:hanging="164"/>
+      </w:pPr>
+      <w:rPr>
+        <w:rFonts w:ascii="Avenir Next" w:eastAsia="Avenir Next" w:hAnsi="Avenir Next" w:cs="Avenir Next"/>
+        <w:position w:val="-2"/>
+        <w:sz w:val="20"/>
+        <w:szCs w:val="20"/>
+        <w:rtl w:val="0"/>
+      </w:rPr>
+    </w:lvl>
+    <w:lvl w:ilvl="5">
+      <w:start w:val="1"/>
+      <w:numFmt w:val="bullet"/>
+      <w:lvlText w:val="•"/>
+      <w:lvlJc w:val="left"/>
+      <w:pPr>
+        <w:tabs>
+          <w:tab w:val="num" w:pos="1064"/>
+        </w:tabs>
+        <w:ind w:left="1064" w:hanging="164"/>
+      </w:pPr>
+      <w:rPr>
+        <w:rFonts w:ascii="Avenir Next" w:eastAsia="Avenir Next" w:hAnsi="Avenir Next" w:cs="Avenir Next"/>
+        <w:position w:val="-2"/>
+        <w:sz w:val="20"/>
+        <w:szCs w:val="20"/>
+        <w:rtl w:val="0"/>
+      </w:rPr>
+    </w:lvl>
+    <w:lvl w:ilvl="6">
+      <w:start w:val="1"/>
+      <w:numFmt w:val="bullet"/>
+      <w:lvlText w:val="•"/>
+      <w:lvlJc w:val="left"/>
+      <w:pPr>
+        <w:tabs>
+          <w:tab w:val="num" w:pos="1244"/>
+        </w:tabs>
+        <w:ind w:left="1244" w:hanging="164"/>
+      </w:pPr>
+      <w:rPr>
+        <w:rFonts w:ascii="Avenir Next" w:eastAsia="Avenir Next" w:hAnsi="Avenir Next" w:cs="Avenir Next"/>
+        <w:position w:val="-2"/>
+        <w:sz w:val="20"/>
+        <w:szCs w:val="20"/>
+        <w:rtl w:val="0"/>
+      </w:rPr>
+    </w:lvl>
+    <w:lvl w:ilvl="7">
+      <w:start w:val="1"/>
+      <w:numFmt w:val="bullet"/>
+      <w:lvlText w:val="•"/>
+      <w:lvlJc w:val="left"/>
+      <w:pPr>
+        <w:tabs>
+          <w:tab w:val="num" w:pos="1424"/>
+        </w:tabs>
+        <w:ind w:left="1424" w:hanging="164"/>
+      </w:pPr>
+      <w:rPr>
+        <w:rFonts w:ascii="Avenir Next" w:eastAsia="Avenir Next" w:hAnsi="Avenir Next" w:cs="Avenir Next"/>
+        <w:position w:val="-2"/>
+        <w:sz w:val="20"/>
+        <w:szCs w:val="20"/>
+        <w:rtl w:val="0"/>
+      </w:rPr>
+    </w:lvl>
+    <w:lvl w:ilvl="8">
+      <w:start w:val="1"/>
+      <w:numFmt w:val="bullet"/>
+      <w:lvlText w:val="•"/>
+      <w:lvlJc w:val="left"/>
+      <w:pPr>
+        <w:tabs>
+          <w:tab w:val="num" w:pos="1604"/>
+        </w:tabs>
+        <w:ind w:left="1604" w:hanging="164"/>
+      </w:pPr>
+      <w:rPr>
+        <w:rFonts w:ascii="Avenir Next" w:eastAsia="Avenir Next" w:hAnsi="Avenir Next" w:cs="Avenir Next"/>
+        <w:position w:val="-2"/>
+        <w:sz w:val="20"/>
+        <w:szCs w:val="20"/>
+        <w:rtl w:val="0"/>
+      </w:rPr>
+    </w:lvl>
+  </w:abstractNum>
+  <w:abstractNum w:abstractNumId="1">
+    <w:nsid w:val="0E6018A9"/>
+    <w:multiLevelType w:val="multilevel"/>
+    <w:tmpl w:val="9D241944"/>
+    <w:lvl w:ilvl="0">
+      <w:start w:val="1"/>
+      <w:numFmt w:val="bullet"/>
+      <w:lvlText w:val="•"/>
+      <w:lvlJc w:val="left"/>
+      <w:pPr>
+        <w:tabs>
+          <w:tab w:val="num" w:pos="164"/>
+        </w:tabs>
+        <w:ind w:left="164" w:hanging="164"/>
+      </w:pPr>
+      <w:rPr>
+        <w:rFonts w:ascii="Avenir Next" w:eastAsia="Avenir Next" w:hAnsi="Avenir Next" w:cs="Avenir Next"/>
+        <w:position w:val="-2"/>
+        <w:sz w:val="20"/>
+        <w:szCs w:val="20"/>
+        <w:rtl w:val="0"/>
+      </w:rPr>
+    </w:lvl>
+    <w:lvl w:ilvl="1">
+      <w:start w:val="1"/>
+      <w:numFmt w:val="bullet"/>
+      <w:lvlText w:val="•"/>
+      <w:lvlJc w:val="left"/>
+      <w:pPr>
+        <w:tabs>
+          <w:tab w:val="num" w:pos="344"/>
+        </w:tabs>
+        <w:ind w:left="344" w:hanging="164"/>
+      </w:pPr>
+      <w:rPr>
+        <w:rFonts w:ascii="Avenir Next" w:eastAsia="Avenir Next" w:hAnsi="Avenir Next" w:cs="Avenir Next"/>
+        <w:position w:val="-2"/>
+        <w:sz w:val="20"/>
+        <w:szCs w:val="20"/>
+        <w:rtl w:val="0"/>
+      </w:rPr>
+    </w:lvl>
+    <w:lvl w:ilvl="2">
+      <w:start w:val="1"/>
+      <w:numFmt w:val="bullet"/>
+      <w:lvlText w:val="•"/>
+      <w:lvlJc w:val="left"/>
+      <w:pPr>
+        <w:tabs>
+          <w:tab w:val="num" w:pos="524"/>
+        </w:tabs>
+        <w:ind w:left="524" w:hanging="164"/>
+      </w:pPr>
+      <w:rPr>
+        <w:rFonts w:ascii="Avenir Next" w:eastAsia="Avenir Next" w:hAnsi="Avenir Next" w:cs="Avenir Next"/>
+        <w:position w:val="-2"/>
+        <w:sz w:val="20"/>
+        <w:szCs w:val="20"/>
+        <w:rtl w:val="0"/>
+      </w:rPr>
+    </w:lvl>
+    <w:lvl w:ilvl="3">
+      <w:start w:val="1"/>
+      <w:numFmt w:val="bullet"/>
+      <w:lvlText w:val="•"/>
+      <w:lvlJc w:val="left"/>
+      <w:pPr>
+        <w:tabs>
+          <w:tab w:val="num" w:pos="704"/>
+        </w:tabs>
+        <w:ind w:left="704" w:hanging="164"/>
+      </w:pPr>
+      <w:rPr>
+        <w:rFonts w:ascii="Avenir Next" w:eastAsia="Avenir Next" w:hAnsi="Avenir Next" w:cs="Avenir Next"/>
+        <w:position w:val="-2"/>
+        <w:sz w:val="20"/>
+        <w:szCs w:val="20"/>
+        <w:rtl w:val="0"/>
+      </w:rPr>
+    </w:lvl>
+    <w:lvl w:ilvl="4">
+      <w:start w:val="1"/>
+      <w:numFmt w:val="bullet"/>
+      <w:lvlText w:val="•"/>
+      <w:lvlJc w:val="left"/>
+      <w:pPr>
+        <w:tabs>
+          <w:tab w:val="num" w:pos="884"/>
+        </w:tabs>
+        <w:ind w:left="884" w:hanging="164"/>
+      </w:pPr>
+      <w:rPr>
+        <w:rFonts w:ascii="Avenir Next" w:eastAsia="Avenir Next" w:hAnsi="Avenir Next" w:cs="Avenir Next"/>
+        <w:position w:val="-2"/>
+        <w:sz w:val="20"/>
+        <w:szCs w:val="20"/>
+        <w:rtl w:val="0"/>
+      </w:rPr>
+    </w:lvl>
+    <w:lvl w:ilvl="5">
+      <w:start w:val="1"/>
+      <w:numFmt w:val="bullet"/>
+      <w:lvlText w:val="•"/>
+      <w:lvlJc w:val="left"/>
+      <w:pPr>
+        <w:tabs>
+          <w:tab w:val="num" w:pos="1064"/>
+        </w:tabs>
+        <w:ind w:left="1064" w:hanging="164"/>
+      </w:pPr>
+      <w:rPr>
+        <w:rFonts w:ascii="Avenir Next" w:eastAsia="Avenir Next" w:hAnsi="Avenir Next" w:cs="Avenir Next"/>
+        <w:position w:val="-2"/>
+        <w:sz w:val="20"/>
+        <w:szCs w:val="20"/>
+        <w:rtl w:val="0"/>
+      </w:rPr>
+    </w:lvl>
+    <w:lvl w:ilvl="6">
+      <w:start w:val="1"/>
+      <w:numFmt w:val="bullet"/>
+      <w:lvlText w:val="•"/>
+      <w:lvlJc w:val="left"/>
+      <w:pPr>
+        <w:tabs>
+          <w:tab w:val="num" w:pos="1244"/>
+        </w:tabs>
+        <w:ind w:left="1244" w:hanging="164"/>
+      </w:pPr>
+      <w:rPr>
+        <w:rFonts w:ascii="Avenir Next" w:eastAsia="Avenir Next" w:hAnsi="Avenir Next" w:cs="Avenir Next"/>
+        <w:position w:val="-2"/>
+        <w:sz w:val="20"/>
+        <w:szCs w:val="20"/>
+        <w:rtl w:val="0"/>
+      </w:rPr>
+    </w:lvl>
+    <w:lvl w:ilvl="7">
+      <w:start w:val="1"/>
+      <w:numFmt w:val="bullet"/>
+      <w:lvlText w:val="•"/>
+      <w:lvlJc w:val="left"/>
+      <w:pPr>
+        <w:tabs>
+          <w:tab w:val="num" w:pos="1424"/>
+        </w:tabs>
+        <w:ind w:left="1424" w:hanging="164"/>
+      </w:pPr>
+      <w:rPr>
+        <w:rFonts w:ascii="Avenir Next" w:eastAsia="Avenir Next" w:hAnsi="Avenir Next" w:cs="Avenir Next"/>
+        <w:position w:val="-2"/>
+        <w:sz w:val="20"/>
+        <w:szCs w:val="20"/>
+        <w:rtl w:val="0"/>
+      </w:rPr>
+    </w:lvl>
+    <w:lvl w:ilvl="8">
+      <w:start w:val="1"/>
+      <w:numFmt w:val="bullet"/>
+      <w:lvlText w:val="•"/>
+      <w:lvlJc w:val="left"/>
+      <w:pPr>
+        <w:tabs>
+          <w:tab w:val="num" w:pos="1604"/>
+        </w:tabs>
+        <w:ind w:left="1604" w:hanging="164"/>
+      </w:pPr>
+      <w:rPr>
+        <w:rFonts w:ascii="Avenir Next" w:eastAsia="Avenir Next" w:hAnsi="Avenir Next" w:cs="Avenir Next"/>
+        <w:position w:val="-2"/>
+        <w:sz w:val="20"/>
+        <w:szCs w:val="20"/>
+        <w:rtl w:val="0"/>
+      </w:rPr>
+    </w:lvl>
+  </w:abstractNum>
+  <w:abstractNum w:abstractNumId="2">
+    <w:nsid w:val="31B5332F"/>
+    <w:multiLevelType w:val="multilevel"/>
+    <w:tmpl w:val="7AC2D08C"/>
+    <w:lvl w:ilvl="0">
+      <w:numFmt w:val="bullet"/>
+      <w:lvlText w:val="•"/>
+      <w:lvlJc w:val="left"/>
+      <w:pPr>
+        <w:tabs>
+          <w:tab w:val="num" w:pos="164"/>
+        </w:tabs>
+        <w:ind w:left="164" w:hanging="164"/>
+      </w:pPr>
+      <w:rPr>
+        <w:rFonts w:ascii="Avenir Next" w:eastAsia="Avenir Next" w:hAnsi="Avenir Next" w:cs="Avenir Next"/>
+        <w:position w:val="-2"/>
+        <w:sz w:val="20"/>
+        <w:szCs w:val="20"/>
+        <w:rtl w:val="0"/>
+      </w:rPr>
+    </w:lvl>
+    <w:lvl w:ilvl="1">
+      <w:start w:val="1"/>
+      <w:numFmt w:val="bullet"/>
+      <w:lvlText w:val="•"/>
+      <w:lvlJc w:val="left"/>
+      <w:pPr>
+        <w:tabs>
+          <w:tab w:val="num" w:pos="344"/>
+        </w:tabs>
+        <w:ind w:left="344" w:hanging="164"/>
+      </w:pPr>
+      <w:rPr>
+        <w:rFonts w:ascii="Avenir Next" w:eastAsia="Avenir Next" w:hAnsi="Avenir Next" w:cs="Avenir Next"/>
+        <w:position w:val="-2"/>
+        <w:sz w:val="20"/>
+        <w:szCs w:val="20"/>
+        <w:rtl w:val="0"/>
+      </w:rPr>
+    </w:lvl>
+    <w:lvl w:ilvl="2">
+      <w:start w:val="1"/>
+      <w:numFmt w:val="bullet"/>
+      <w:lvlText w:val="•"/>
+      <w:lvlJc w:val="left"/>
+      <w:pPr>
+        <w:tabs>
+          <w:tab w:val="num" w:pos="524"/>
+        </w:tabs>
+        <w:ind w:left="524" w:hanging="164"/>
+      </w:pPr>
+      <w:rPr>
+        <w:rFonts w:ascii="Avenir Next" w:eastAsia="Avenir Next" w:hAnsi="Avenir Next" w:cs="Avenir Next"/>
+        <w:position w:val="-2"/>
+        <w:sz w:val="20"/>
+        <w:szCs w:val="20"/>
+        <w:rtl w:val="0"/>
+      </w:rPr>
+    </w:lvl>
+    <w:lvl w:ilvl="3">
+      <w:start w:val="1"/>
+      <w:numFmt w:val="bullet"/>
+      <w:lvlText w:val="•"/>
+      <w:lvlJc w:val="left"/>
+      <w:pPr>
+        <w:tabs>
+          <w:tab w:val="num" w:pos="704"/>
+        </w:tabs>
+        <w:ind w:left="704" w:hanging="164"/>
+      </w:pPr>
+      <w:rPr>
+        <w:rFonts w:ascii="Avenir Next" w:eastAsia="Avenir Next" w:hAnsi="Avenir Next" w:cs="Avenir Next"/>
+        <w:position w:val="-2"/>
+        <w:sz w:val="20"/>
+        <w:szCs w:val="20"/>
+        <w:rtl w:val="0"/>
+      </w:rPr>
+    </w:lvl>
+    <w:lvl w:ilvl="4">
+      <w:start w:val="1"/>
+      <w:numFmt w:val="bullet"/>
+      <w:lvlText w:val="•"/>
+      <w:lvlJc w:val="left"/>
+      <w:pPr>
+        <w:tabs>
+          <w:tab w:val="num" w:pos="884"/>
+        </w:tabs>
+        <w:ind w:left="884" w:hanging="164"/>
+      </w:pPr>
+      <w:rPr>
+        <w:rFonts w:ascii="Avenir Next" w:eastAsia="Avenir Next" w:hAnsi="Avenir Next" w:cs="Avenir Next"/>
+        <w:position w:val="-2"/>
+        <w:sz w:val="20"/>
+        <w:szCs w:val="20"/>
+        <w:rtl w:val="0"/>
+      </w:rPr>
+    </w:lvl>
+    <w:lvl w:ilvl="5">
+      <w:start w:val="1"/>
+      <w:numFmt w:val="bullet"/>
+      <w:lvlText w:val="•"/>
+      <w:lvlJc w:val="left"/>
+      <w:pPr>
+        <w:tabs>
+          <w:tab w:val="num" w:pos="1064"/>
+        </w:tabs>
+        <w:ind w:left="1064" w:hanging="164"/>
+      </w:pPr>
+      <w:rPr>
+        <w:rFonts w:ascii="Avenir Next" w:eastAsia="Avenir Next" w:hAnsi="Avenir Next" w:cs="Avenir Next"/>
+        <w:position w:val="-2"/>
+        <w:sz w:val="20"/>
+        <w:szCs w:val="20"/>
+        <w:rtl w:val="0"/>
+      </w:rPr>
+    </w:lvl>
+    <w:lvl w:ilvl="6">
+      <w:start w:val="1"/>
+      <w:numFmt w:val="bullet"/>
+      <w:lvlText w:val="•"/>
+      <w:lvlJc w:val="left"/>
+      <w:pPr>
+        <w:tabs>
+          <w:tab w:val="num" w:pos="1244"/>
+        </w:tabs>
+        <w:ind w:left="1244" w:hanging="164"/>
+      </w:pPr>
+      <w:rPr>
+        <w:rFonts w:ascii="Avenir Next" w:eastAsia="Avenir Next" w:hAnsi="Avenir Next" w:cs="Avenir Next"/>
+        <w:position w:val="-2"/>
+        <w:sz w:val="20"/>
+        <w:szCs w:val="20"/>
+        <w:rtl w:val="0"/>
+      </w:rPr>
+    </w:lvl>
+    <w:lvl w:ilvl="7">
+      <w:start w:val="1"/>
+      <w:numFmt w:val="bullet"/>
+      <w:lvlText w:val="•"/>
+      <w:lvlJc w:val="left"/>
+      <w:pPr>
+        <w:tabs>
+          <w:tab w:val="num" w:pos="1424"/>
+        </w:tabs>
+        <w:ind w:left="1424" w:hanging="164"/>
+      </w:pPr>
+      <w:rPr>
+        <w:rFonts w:ascii="Avenir Next" w:eastAsia="Avenir Next" w:hAnsi="Avenir Next" w:cs="Avenir Next"/>
+        <w:position w:val="-2"/>
+        <w:sz w:val="20"/>
+        <w:szCs w:val="20"/>
+        <w:rtl w:val="0"/>
+      </w:rPr>
+    </w:lvl>
+    <w:lvl w:ilvl="8">
+      <w:start w:val="1"/>
+      <w:numFmt w:val="bullet"/>
+      <w:lvlText w:val="•"/>
+      <w:lvlJc w:val="left"/>
+      <w:pPr>
+        <w:tabs>
+          <w:tab w:val="num" w:pos="1604"/>
+        </w:tabs>
+        <w:ind w:left="1604" w:hanging="164"/>
+      </w:pPr>
+      <w:rPr>
+        <w:rFonts w:ascii="Avenir Next" w:eastAsia="Avenir Next" w:hAnsi="Avenir Next" w:cs="Avenir Next"/>
+        <w:position w:val="-2"/>
+        <w:sz w:val="20"/>
+        <w:szCs w:val="20"/>
+        <w:rtl w:val="0"/>
+      </w:rPr>
+    </w:lvl>
+  </w:abstractNum>
+  <w:abstractNum w:abstractNumId="3">
+    <w:nsid w:val="375A2B30"/>
+    <w:multiLevelType w:val="multilevel"/>
+    <w:tmpl w:val="197AA1EE"/>
+    <w:lvl w:ilvl="0">
+      <w:numFmt w:val="bullet"/>
+      <w:lvlText w:val="•"/>
+      <w:lvlJc w:val="left"/>
+      <w:pPr>
+        <w:tabs>
+          <w:tab w:val="num" w:pos="164"/>
+        </w:tabs>
+        <w:ind w:left="164" w:hanging="164"/>
+      </w:pPr>
+      <w:rPr>
+        <w:rFonts w:ascii="Avenir Next" w:eastAsia="Avenir Next" w:hAnsi="Avenir Next" w:cs="Avenir Next"/>
+        <w:position w:val="-2"/>
+        <w:sz w:val="20"/>
+        <w:szCs w:val="20"/>
+        <w:rtl w:val="0"/>
+      </w:rPr>
+    </w:lvl>
+    <w:lvl w:ilvl="1">
+      <w:start w:val="1"/>
+      <w:numFmt w:val="bullet"/>
+      <w:lvlText w:val="•"/>
+      <w:lvlJc w:val="left"/>
+      <w:pPr>
+        <w:tabs>
+          <w:tab w:val="num" w:pos="344"/>
+        </w:tabs>
+        <w:ind w:left="344" w:hanging="164"/>
+      </w:pPr>
+      <w:rPr>
+        <w:rFonts w:ascii="Avenir Next" w:eastAsia="Avenir Next" w:hAnsi="Avenir Next" w:cs="Avenir Next"/>
+        <w:position w:val="-2"/>
+        <w:sz w:val="20"/>
+        <w:szCs w:val="20"/>
+        <w:rtl w:val="0"/>
+      </w:rPr>
+    </w:lvl>
+    <w:lvl w:ilvl="2">
+      <w:start w:val="1"/>
+      <w:numFmt w:val="bullet"/>
+      <w:lvlText w:val="•"/>
+      <w:lvlJc w:val="left"/>
+      <w:pPr>
+        <w:tabs>
+          <w:tab w:val="num" w:pos="524"/>
+        </w:tabs>
+        <w:ind w:left="524" w:hanging="164"/>
+      </w:pPr>
+      <w:rPr>
+        <w:rFonts w:ascii="Avenir Next" w:eastAsia="Avenir Next" w:hAnsi="Avenir Next" w:cs="Avenir Next"/>
+        <w:position w:val="-2"/>
+        <w:sz w:val="20"/>
+        <w:szCs w:val="20"/>
+        <w:rtl w:val="0"/>
+      </w:rPr>
+    </w:lvl>
+    <w:lvl w:ilvl="3">
+      <w:start w:val="1"/>
+      <w:numFmt w:val="bullet"/>
+      <w:lvlText w:val="•"/>
+      <w:lvlJc w:val="left"/>
+      <w:pPr>
+        <w:tabs>
+          <w:tab w:val="num" w:pos="704"/>
+        </w:tabs>
+        <w:ind w:left="704" w:hanging="164"/>
+      </w:pPr>
+      <w:rPr>
+        <w:rFonts w:ascii="Avenir Next" w:eastAsia="Avenir Next" w:hAnsi="Avenir Next" w:cs="Avenir Next"/>
+        <w:position w:val="-2"/>
+        <w:sz w:val="20"/>
+        <w:szCs w:val="20"/>
+        <w:rtl w:val="0"/>
+      </w:rPr>
+    </w:lvl>
+    <w:lvl w:ilvl="4">
+      <w:start w:val="1"/>
+      <w:numFmt w:val="bullet"/>
+      <w:lvlText w:val="•"/>
+      <w:lvlJc w:val="left"/>
+      <w:pPr>
+        <w:tabs>
+          <w:tab w:val="num" w:pos="884"/>
+        </w:tabs>
+        <w:ind w:left="884" w:hanging="164"/>
+      </w:pPr>
+      <w:rPr>
+        <w:rFonts w:ascii="Avenir Next" w:eastAsia="Avenir Next" w:hAnsi="Avenir Next" w:cs="Avenir Next"/>
+        <w:position w:val="-2"/>
+        <w:sz w:val="20"/>
+        <w:szCs w:val="20"/>
+        <w:rtl w:val="0"/>
+      </w:rPr>
+    </w:lvl>
+    <w:lvl w:ilvl="5">
+      <w:start w:val="1"/>
+      <w:numFmt w:val="bullet"/>
+      <w:lvlText w:val="•"/>
+      <w:lvlJc w:val="left"/>
+      <w:pPr>
+        <w:tabs>
+          <w:tab w:val="num" w:pos="1064"/>
+        </w:tabs>
+        <w:ind w:left="1064" w:hanging="164"/>
+      </w:pPr>
+      <w:rPr>
+        <w:rFonts w:ascii="Avenir Next" w:eastAsia="Avenir Next" w:hAnsi="Avenir Next" w:cs="Avenir Next"/>
+        <w:position w:val="-2"/>
+        <w:sz w:val="20"/>
+        <w:szCs w:val="20"/>
+        <w:rtl w:val="0"/>
+      </w:rPr>
+    </w:lvl>
+    <w:lvl w:ilvl="6">
+      <w:start w:val="1"/>
+      <w:numFmt w:val="bullet"/>
+      <w:lvlText w:val="•"/>
+      <w:lvlJc w:val="left"/>
+      <w:pPr>
+        <w:tabs>
+          <w:tab w:val="num" w:pos="1244"/>
+        </w:tabs>
+        <w:ind w:left="1244" w:hanging="164"/>
+      </w:pPr>
+      <w:rPr>
+        <w:rFonts w:ascii="Avenir Next" w:eastAsia="Avenir Next" w:hAnsi="Avenir Next" w:cs="Avenir Next"/>
+        <w:position w:val="-2"/>
+        <w:sz w:val="20"/>
+        <w:szCs w:val="20"/>
+        <w:rtl w:val="0"/>
+      </w:rPr>
+    </w:lvl>
+    <w:lvl w:ilvl="7">
+      <w:start w:val="1"/>
+      <w:numFmt w:val="bullet"/>
+      <w:lvlText w:val="•"/>
+      <w:lvlJc w:val="left"/>
+      <w:pPr>
+        <w:tabs>
+          <w:tab w:val="num" w:pos="1424"/>
+        </w:tabs>
+        <w:ind w:left="1424" w:hanging="164"/>
+      </w:pPr>
+      <w:rPr>
+        <w:rFonts w:ascii="Avenir Next" w:eastAsia="Avenir Next" w:hAnsi="Avenir Next" w:cs="Avenir Next"/>
+        <w:position w:val="-2"/>
+        <w:sz w:val="20"/>
+        <w:szCs w:val="20"/>
+        <w:rtl w:val="0"/>
+      </w:rPr>
+    </w:lvl>
+    <w:lvl w:ilvl="8">
+      <w:start w:val="1"/>
+      <w:numFmt w:val="bullet"/>
+      <w:lvlText w:val="•"/>
+      <w:lvlJc w:val="left"/>
+      <w:pPr>
+        <w:tabs>
+          <w:tab w:val="num" w:pos="1604"/>
+        </w:tabs>
+        <w:ind w:left="1604" w:hanging="164"/>
+      </w:pPr>
+      <w:rPr>
+        <w:rFonts w:ascii="Avenir Next" w:eastAsia="Avenir Next" w:hAnsi="Avenir Next" w:cs="Avenir Next"/>
+        <w:position w:val="-2"/>
+        <w:sz w:val="20"/>
+        <w:szCs w:val="20"/>
+        <w:rtl w:val="0"/>
+      </w:rPr>
+    </w:lvl>
+  </w:abstractNum>
+  <w:abstractNum w:abstractNumId="4">
+    <w:nsid w:val="499A5930"/>
+    <w:multiLevelType w:val="multilevel"/>
+    <w:tmpl w:val="961ACCAC"/>
+    <w:lvl w:ilvl="0">
+      <w:numFmt w:val="bullet"/>
+      <w:lvlText w:val="•"/>
+      <w:lvlJc w:val="left"/>
+      <w:pPr>
+        <w:tabs>
+          <w:tab w:val="num" w:pos="164"/>
+        </w:tabs>
+        <w:ind w:left="164" w:hanging="164"/>
+      </w:pPr>
+      <w:rPr>
+        <w:rFonts w:ascii="Avenir Next" w:eastAsia="Avenir Next" w:hAnsi="Avenir Next" w:cs="Avenir Next"/>
+        <w:position w:val="-2"/>
+        <w:sz w:val="20"/>
+        <w:szCs w:val="20"/>
+        <w:rtl w:val="0"/>
+      </w:rPr>
+    </w:lvl>
+    <w:lvl w:ilvl="1">
+      <w:start w:val="1"/>
+      <w:numFmt w:val="bullet"/>
+      <w:lvlText w:val="•"/>
+      <w:lvlJc w:val="left"/>
+      <w:pPr>
+        <w:tabs>
+          <w:tab w:val="num" w:pos="344"/>
+        </w:tabs>
+        <w:ind w:left="344" w:hanging="164"/>
+      </w:pPr>
+      <w:rPr>
+        <w:rFonts w:ascii="Avenir Next" w:eastAsia="Avenir Next" w:hAnsi="Avenir Next" w:cs="Avenir Next"/>
+        <w:position w:val="-2"/>
+        <w:sz w:val="20"/>
+        <w:szCs w:val="20"/>
+        <w:rtl w:val="0"/>
+      </w:rPr>
+    </w:lvl>
+    <w:lvl w:ilvl="2">
+      <w:start w:val="1"/>
+      <w:numFmt w:val="bullet"/>
+      <w:lvlText w:val="•"/>
+      <w:lvlJc w:val="left"/>
+      <w:pPr>
+        <w:tabs>
+          <w:tab w:val="num" w:pos="524"/>
+        </w:tabs>
+        <w:ind w:left="524" w:hanging="164"/>
+      </w:pPr>
+      <w:rPr>
+        <w:rFonts w:ascii="Avenir Next" w:eastAsia="Avenir Next" w:hAnsi="Avenir Next" w:cs="Avenir Next"/>
+        <w:position w:val="-2"/>
+        <w:sz w:val="20"/>
+        <w:szCs w:val="20"/>
+        <w:rtl w:val="0"/>
+      </w:rPr>
+    </w:lvl>
+    <w:lvl w:ilvl="3">
+      <w:start w:val="1"/>
+      <w:numFmt w:val="bullet"/>
+      <w:lvlText w:val="•"/>
+      <w:lvlJc w:val="left"/>
+      <w:pPr>
+        <w:tabs>
+          <w:tab w:val="num" w:pos="704"/>
+        </w:tabs>
+        <w:ind w:left="704" w:hanging="164"/>
+      </w:pPr>
+      <w:rPr>
+        <w:rFonts w:ascii="Avenir Next" w:eastAsia="Avenir Next" w:hAnsi="Avenir Next" w:cs="Avenir Next"/>
+        <w:position w:val="-2"/>
+        <w:sz w:val="20"/>
+        <w:szCs w:val="20"/>
+        <w:rtl w:val="0"/>
+      </w:rPr>
+    </w:lvl>
+    <w:lvl w:ilvl="4">
+      <w:start w:val="1"/>
+      <w:numFmt w:val="bullet"/>
+      <w:lvlText w:val="•"/>
+      <w:lvlJc w:val="left"/>
+      <w:pPr>
+        <w:tabs>
+          <w:tab w:val="num" w:pos="884"/>
+        </w:tabs>
+        <w:ind w:left="884" w:hanging="164"/>
+      </w:pPr>
+      <w:rPr>
+        <w:rFonts w:ascii="Avenir Next" w:eastAsia="Avenir Next" w:hAnsi="Avenir Next" w:cs="Avenir Next"/>
+        <w:position w:val="-2"/>
+        <w:sz w:val="20"/>
+        <w:szCs w:val="20"/>
+        <w:rtl w:val="0"/>
+      </w:rPr>
+    </w:lvl>
+    <w:lvl w:ilvl="5">
+      <w:start w:val="1"/>
+      <w:numFmt w:val="bullet"/>
+      <w:lvlText w:val="•"/>
+      <w:lvlJc w:val="left"/>
+      <w:pPr>
+        <w:tabs>
+          <w:tab w:val="num" w:pos="1064"/>
+        </w:tabs>
+        <w:ind w:left="1064" w:hanging="164"/>
+      </w:pPr>
+      <w:rPr>
+        <w:rFonts w:ascii="Avenir Next" w:eastAsia="Avenir Next" w:hAnsi="Avenir Next" w:cs="Avenir Next"/>
+        <w:position w:val="-2"/>
+        <w:sz w:val="20"/>
+        <w:szCs w:val="20"/>
+        <w:rtl w:val="0"/>
+      </w:rPr>
+    </w:lvl>
+    <w:lvl w:ilvl="6">
+      <w:start w:val="1"/>
+      <w:numFmt w:val="bullet"/>
+      <w:lvlText w:val="•"/>
+      <w:lvlJc w:val="left"/>
+      <w:pPr>
+        <w:tabs>
+          <w:tab w:val="num" w:pos="1244"/>
+        </w:tabs>
+        <w:ind w:left="1244" w:hanging="164"/>
+      </w:pPr>
+      <w:rPr>
+        <w:rFonts w:ascii="Avenir Next" w:eastAsia="Avenir Next" w:hAnsi="Avenir Next" w:cs="Avenir Next"/>
+        <w:position w:val="-2"/>
+        <w:sz w:val="20"/>
+        <w:szCs w:val="20"/>
+        <w:rtl w:val="0"/>
+      </w:rPr>
+    </w:lvl>
+    <w:lvl w:ilvl="7">
+      <w:start w:val="1"/>
+      <w:numFmt w:val="bullet"/>
+      <w:lvlText w:val="•"/>
+      <w:lvlJc w:val="left"/>
+      <w:pPr>
+        <w:tabs>
+          <w:tab w:val="num" w:pos="1424"/>
+        </w:tabs>
+        <w:ind w:left="1424" w:hanging="164"/>
+      </w:pPr>
+      <w:rPr>
+        <w:rFonts w:ascii="Avenir Next" w:eastAsia="Avenir Next" w:hAnsi="Avenir Next" w:cs="Avenir Next"/>
+        <w:position w:val="-2"/>
+        <w:sz w:val="20"/>
+        <w:szCs w:val="20"/>
+        <w:rtl w:val="0"/>
+      </w:rPr>
+    </w:lvl>
+    <w:lvl w:ilvl="8">
+      <w:start w:val="1"/>
+      <w:numFmt w:val="bullet"/>
+      <w:lvlText w:val="•"/>
+      <w:lvlJc w:val="left"/>
+      <w:pPr>
+        <w:tabs>
+          <w:tab w:val="num" w:pos="1604"/>
+        </w:tabs>
+        <w:ind w:left="1604" w:hanging="164"/>
+      </w:pPr>
+      <w:rPr>
+        <w:rFonts w:ascii="Avenir Next" w:eastAsia="Avenir Next" w:hAnsi="Avenir Next" w:cs="Avenir Next"/>
+        <w:position w:val="-2"/>
+        <w:sz w:val="20"/>
+        <w:szCs w:val="20"/>
+        <w:rtl w:val="0"/>
+      </w:rPr>
+    </w:lvl>
+  </w:abstractNum>
+  <w:abstractNum w:abstractNumId="5">
+    <w:nsid w:val="541B63B6"/>
+    <w:multiLevelType w:val="multilevel"/>
+    <w:tmpl w:val="1668D7C0"/>
+    <w:styleLink w:val="Bullet"/>
+    <w:lvl w:ilvl="0">
+      <w:numFmt w:val="bullet"/>
+      <w:lvlText w:val="•"/>
+      <w:lvlJc w:val="left"/>
+      <w:pPr>
+        <w:tabs>
+          <w:tab w:val="num" w:pos="164"/>
+        </w:tabs>
+        <w:ind w:left="164" w:hanging="164"/>
+      </w:pPr>
+      <w:rPr>
+        <w:rFonts w:ascii="Avenir Next" w:eastAsia="Avenir Next" w:hAnsi="Avenir Next" w:cs="Avenir Next"/>
+        <w:position w:val="-2"/>
+        <w:sz w:val="20"/>
+        <w:szCs w:val="20"/>
+        <w:rtl w:val="0"/>
+      </w:rPr>
+    </w:lvl>
+    <w:lvl w:ilvl="1">
+      <w:start w:val="1"/>
+      <w:numFmt w:val="bullet"/>
+      <w:lvlText w:val="•"/>
+      <w:lvlJc w:val="left"/>
+      <w:pPr>
+        <w:tabs>
+          <w:tab w:val="num" w:pos="344"/>
+        </w:tabs>
+        <w:ind w:left="344" w:hanging="164"/>
+      </w:pPr>
+      <w:rPr>
+        <w:rFonts w:ascii="Avenir Next" w:eastAsia="Avenir Next" w:hAnsi="Avenir Next" w:cs="Avenir Next"/>
+        <w:position w:val="-2"/>
+        <w:sz w:val="20"/>
+        <w:szCs w:val="20"/>
+        <w:rtl w:val="0"/>
+      </w:rPr>
+    </w:lvl>
+    <w:lvl w:ilvl="2">
+      <w:start w:val="1"/>
+      <w:numFmt w:val="bullet"/>
+      <w:lvlText w:val="•"/>
+      <w:lvlJc w:val="left"/>
+      <w:pPr>
+        <w:tabs>
+          <w:tab w:val="num" w:pos="524"/>
+        </w:tabs>
+        <w:ind w:left="524" w:hanging="164"/>
+      </w:pPr>
+      <w:rPr>
+        <w:rFonts w:ascii="Avenir Next" w:eastAsia="Avenir Next" w:hAnsi="Avenir Next" w:cs="Avenir Next"/>
+        <w:position w:val="-2"/>
+        <w:sz w:val="20"/>
+        <w:szCs w:val="20"/>
+        <w:rtl w:val="0"/>
+      </w:rPr>
+    </w:lvl>
+    <w:lvl w:ilvl="3">
+      <w:start w:val="1"/>
+      <w:numFmt w:val="bullet"/>
+      <w:lvlText w:val="•"/>
+      <w:lvlJc w:val="left"/>
+      <w:pPr>
+        <w:tabs>
+          <w:tab w:val="num" w:pos="704"/>
+        </w:tabs>
+        <w:ind w:left="704" w:hanging="164"/>
+      </w:pPr>
+      <w:rPr>
+        <w:rFonts w:ascii="Avenir Next" w:eastAsia="Avenir Next" w:hAnsi="Avenir Next" w:cs="Avenir Next"/>
+        <w:position w:val="-2"/>
+        <w:sz w:val="20"/>
+        <w:szCs w:val="20"/>
+        <w:rtl w:val="0"/>
+      </w:rPr>
+    </w:lvl>
+    <w:lvl w:ilvl="4">
+      <w:start w:val="1"/>
+      <w:numFmt w:val="bullet"/>
+      <w:lvlText w:val="•"/>
+      <w:lvlJc w:val="left"/>
+      <w:pPr>
+        <w:tabs>
+          <w:tab w:val="num" w:pos="884"/>
+        </w:tabs>
+        <w:ind w:left="884" w:hanging="164"/>
+      </w:pPr>
+      <w:rPr>
+        <w:rFonts w:ascii="Avenir Next" w:eastAsia="Avenir Next" w:hAnsi="Avenir Next" w:cs="Avenir Next"/>
+        <w:position w:val="-2"/>
+        <w:sz w:val="20"/>
+        <w:szCs w:val="20"/>
+        <w:rtl w:val="0"/>
+      </w:rPr>
+    </w:lvl>
+    <w:lvl w:ilvl="5">
+      <w:start w:val="1"/>
+      <w:numFmt w:val="bullet"/>
+      <w:lvlText w:val="•"/>
+      <w:lvlJc w:val="left"/>
+      <w:pPr>
+        <w:tabs>
+          <w:tab w:val="num" w:pos="1064"/>
+        </w:tabs>
+        <w:ind w:left="1064" w:hanging="164"/>
+      </w:pPr>
+      <w:rPr>
+        <w:rFonts w:ascii="Avenir Next" w:eastAsia="Avenir Next" w:hAnsi="Avenir Next" w:cs="Avenir Next"/>
+        <w:position w:val="-2"/>
+        <w:sz w:val="20"/>
+        <w:szCs w:val="20"/>
+        <w:rtl w:val="0"/>
+      </w:rPr>
+    </w:lvl>
+    <w:lvl w:ilvl="6">
+      <w:start w:val="1"/>
+      <w:numFmt w:val="bullet"/>
+      <w:lvlText w:val="•"/>
+      <w:lvlJc w:val="left"/>
+      <w:pPr>
+        <w:tabs>
+          <w:tab w:val="num" w:pos="1244"/>
+        </w:tabs>
+        <w:ind w:left="1244" w:hanging="164"/>
+      </w:pPr>
+      <w:rPr>
+        <w:rFonts w:ascii="Avenir Next" w:eastAsia="Avenir Next" w:hAnsi="Avenir Next" w:cs="Avenir Next"/>
+        <w:position w:val="-2"/>
+        <w:sz w:val="20"/>
+        <w:szCs w:val="20"/>
+        <w:rtl w:val="0"/>
+      </w:rPr>
+    </w:lvl>
+    <w:lvl w:ilvl="7">
+      <w:start w:val="1"/>
+      <w:numFmt w:val="bullet"/>
+      <w:lvlText w:val="•"/>
+      <w:lvlJc w:val="left"/>
+      <w:pPr>
+        <w:tabs>
+          <w:tab w:val="num" w:pos="1424"/>
+        </w:tabs>
+        <w:ind w:left="1424" w:hanging="164"/>
+      </w:pPr>
+      <w:rPr>
+        <w:rFonts w:ascii="Avenir Next" w:eastAsia="Avenir Next" w:hAnsi="Avenir Next" w:cs="Avenir Next"/>
+        <w:position w:val="-2"/>
+        <w:sz w:val="20"/>
+        <w:szCs w:val="20"/>
+        <w:rtl w:val="0"/>
+      </w:rPr>
+    </w:lvl>
+    <w:lvl w:ilvl="8">
+      <w:start w:val="1"/>
+      <w:numFmt w:val="bullet"/>
+      <w:lvlText w:val="•"/>
+      <w:lvlJc w:val="left"/>
+      <w:pPr>
+        <w:tabs>
+          <w:tab w:val="num" w:pos="1604"/>
+        </w:tabs>
+        <w:ind w:left="1604" w:hanging="164"/>
+      </w:pPr>
+      <w:rPr>
+        <w:rFonts w:ascii="Avenir Next" w:eastAsia="Avenir Next" w:hAnsi="Avenir Next" w:cs="Avenir Next"/>
+        <w:position w:val="-2"/>
+        <w:sz w:val="20"/>
+        <w:szCs w:val="20"/>
+        <w:rtl w:val="0"/>
+      </w:rPr>
+    </w:lvl>
+  </w:abstractNum>
+  <w:abstractNum w:abstractNumId="6">
+    <w:nsid w:val="55A71D54"/>
+    <w:multiLevelType w:val="multilevel"/>
+    <w:tmpl w:val="8BB2B814"/>
+    <w:lvl w:ilvl="0">
+      <w:numFmt w:val="bullet"/>
+      <w:lvlText w:val="•"/>
+      <w:lvlJc w:val="left"/>
+      <w:pPr>
+        <w:tabs>
+          <w:tab w:val="num" w:pos="164"/>
+        </w:tabs>
+        <w:ind w:left="164" w:hanging="164"/>
+      </w:pPr>
+      <w:rPr>
+        <w:rFonts w:ascii="Avenir Next" w:eastAsia="Avenir Next" w:hAnsi="Avenir Next" w:cs="Avenir Next"/>
+        <w:position w:val="-2"/>
+        <w:sz w:val="20"/>
+        <w:szCs w:val="20"/>
+        <w:rtl w:val="0"/>
+      </w:rPr>
+    </w:lvl>
+    <w:lvl w:ilvl="1">
+      <w:start w:val="1"/>
+      <w:numFmt w:val="bullet"/>
+      <w:lvlText w:val="•"/>
+      <w:lvlJc w:val="left"/>
+      <w:pPr>
+        <w:tabs>
+          <w:tab w:val="num" w:pos="344"/>
+        </w:tabs>
+        <w:ind w:left="344" w:hanging="164"/>
+      </w:pPr>
+      <w:rPr>
+        <w:rFonts w:ascii="Avenir Next" w:eastAsia="Avenir Next" w:hAnsi="Avenir Next" w:cs="Avenir Next"/>
+        <w:position w:val="-2"/>
+        <w:sz w:val="20"/>
+        <w:szCs w:val="20"/>
+        <w:rtl w:val="0"/>
+      </w:rPr>
+    </w:lvl>
+    <w:lvl w:ilvl="2">
+      <w:start w:val="1"/>
+      <w:numFmt w:val="bullet"/>
+      <w:lvlText w:val="•"/>
+      <w:lvlJc w:val="left"/>
+      <w:pPr>
+        <w:tabs>
+          <w:tab w:val="num" w:pos="524"/>
+        </w:tabs>
+        <w:ind w:left="524" w:hanging="164"/>
+      </w:pPr>
+      <w:rPr>
+        <w:rFonts w:ascii="Avenir Next" w:eastAsia="Avenir Next" w:hAnsi="Avenir Next" w:cs="Avenir Next"/>
+        <w:position w:val="-2"/>
+        <w:sz w:val="20"/>
+        <w:szCs w:val="20"/>
+        <w:rtl w:val="0"/>
+      </w:rPr>
+    </w:lvl>
+    <w:lvl w:ilvl="3">
+      <w:start w:val="1"/>
+      <w:numFmt w:val="bullet"/>
+      <w:lvlText w:val="•"/>
+      <w:lvlJc w:val="left"/>
+      <w:pPr>
+        <w:tabs>
+          <w:tab w:val="num" w:pos="704"/>
+        </w:tabs>
+        <w:ind w:left="704" w:hanging="164"/>
+      </w:pPr>
+      <w:rPr>
+        <w:rFonts w:ascii="Avenir Next" w:eastAsia="Avenir Next" w:hAnsi="Avenir Next" w:cs="Avenir Next"/>
+        <w:position w:val="-2"/>
+        <w:sz w:val="20"/>
+        <w:szCs w:val="20"/>
+        <w:rtl w:val="0"/>
+      </w:rPr>
+    </w:lvl>
+    <w:lvl w:ilvl="4">
+      <w:start w:val="1"/>
+      <w:numFmt w:val="bullet"/>
+      <w:lvlText w:val="•"/>
+      <w:lvlJc w:val="left"/>
+      <w:pPr>
+        <w:tabs>
+          <w:tab w:val="num" w:pos="884"/>
+        </w:tabs>
+        <w:ind w:left="884" w:hanging="164"/>
+      </w:pPr>
+      <w:rPr>
+        <w:rFonts w:ascii="Avenir Next" w:eastAsia="Avenir Next" w:hAnsi="Avenir Next" w:cs="Avenir Next"/>
+        <w:position w:val="-2"/>
+        <w:sz w:val="20"/>
+        <w:szCs w:val="20"/>
+        <w:rtl w:val="0"/>
+      </w:rPr>
+    </w:lvl>
+    <w:lvl w:ilvl="5">
+      <w:start w:val="1"/>
+      <w:numFmt w:val="bullet"/>
+      <w:lvlText w:val="•"/>
+      <w:lvlJc w:val="left"/>
+      <w:pPr>
+        <w:tabs>
+          <w:tab w:val="num" w:pos="1064"/>
+        </w:tabs>
+        <w:ind w:left="1064" w:hanging="164"/>
+      </w:pPr>
+      <w:rPr>
+        <w:rFonts w:ascii="Avenir Next" w:eastAsia="Avenir Next" w:hAnsi="Avenir Next" w:cs="Avenir Next"/>
+        <w:position w:val="-2"/>
+        <w:sz w:val="20"/>
+        <w:szCs w:val="20"/>
+        <w:rtl w:val="0"/>
+      </w:rPr>
+    </w:lvl>
+    <w:lvl w:ilvl="6">
+      <w:start w:val="1"/>
+      <w:numFmt w:val="bullet"/>
+      <w:lvlText w:val="•"/>
+      <w:lvlJc w:val="left"/>
+      <w:pPr>
+        <w:tabs>
+          <w:tab w:val="num" w:pos="1244"/>
+        </w:tabs>
+        <w:ind w:left="1244" w:hanging="164"/>
+      </w:pPr>
+      <w:rPr>
+        <w:rFonts w:ascii="Avenir Next" w:eastAsia="Avenir Next" w:hAnsi="Avenir Next" w:cs="Avenir Next"/>
+        <w:position w:val="-2"/>
+        <w:sz w:val="20"/>
+        <w:szCs w:val="20"/>
+        <w:rtl w:val="0"/>
+      </w:rPr>
+    </w:lvl>
+    <w:lvl w:ilvl="7">
+      <w:start w:val="1"/>
+      <w:numFmt w:val="bullet"/>
+      <w:lvlText w:val="•"/>
+      <w:lvlJc w:val="left"/>
+      <w:pPr>
+        <w:tabs>
+          <w:tab w:val="num" w:pos="1424"/>
+        </w:tabs>
+        <w:ind w:left="1424" w:hanging="164"/>
+      </w:pPr>
+      <w:rPr>
+        <w:rFonts w:ascii="Avenir Next" w:eastAsia="Avenir Next" w:hAnsi="Avenir Next" w:cs="Avenir Next"/>
+        <w:position w:val="-2"/>
+        <w:sz w:val="20"/>
+        <w:szCs w:val="20"/>
+        <w:rtl w:val="0"/>
+      </w:rPr>
+    </w:lvl>
+    <w:lvl w:ilvl="8">
+      <w:start w:val="1"/>
+      <w:numFmt w:val="bullet"/>
+      <w:lvlText w:val="•"/>
+      <w:lvlJc w:val="left"/>
+      <w:pPr>
+        <w:tabs>
+          <w:tab w:val="num" w:pos="1604"/>
+        </w:tabs>
+        <w:ind w:left="1604" w:hanging="164"/>
+      </w:pPr>
+      <w:rPr>
+        <w:rFonts w:ascii="Avenir Next" w:eastAsia="Avenir Next" w:hAnsi="Avenir Next" w:cs="Avenir Next"/>
+        <w:position w:val="-2"/>
+        <w:sz w:val="20"/>
+        <w:szCs w:val="20"/>
+        <w:rtl w:val="0"/>
+      </w:rPr>
+    </w:lvl>
+  </w:abstractNum>
+  <w:abstractNum w:abstractNumId="7">
+    <w:nsid w:val="631C7C3B"/>
+    <w:multiLevelType w:val="multilevel"/>
+    <w:tmpl w:val="55F02E2C"/>
+    <w:lvl w:ilvl="0">
+      <w:numFmt w:val="bullet"/>
+      <w:lvlText w:val="•"/>
+      <w:lvlJc w:val="left"/>
+      <w:pPr>
+        <w:tabs>
+          <w:tab w:val="num" w:pos="164"/>
+        </w:tabs>
+        <w:ind w:left="164" w:hanging="164"/>
+      </w:pPr>
+      <w:rPr>
+        <w:rFonts w:ascii="Avenir Next" w:eastAsia="Avenir Next" w:hAnsi="Avenir Next" w:cs="Avenir Next"/>
+        <w:position w:val="-2"/>
+        <w:sz w:val="20"/>
+        <w:szCs w:val="20"/>
+        <w:rtl w:val="0"/>
+      </w:rPr>
+    </w:lvl>
+    <w:lvl w:ilvl="1">
+      <w:start w:val="1"/>
+      <w:numFmt w:val="bullet"/>
+      <w:lvlText w:val="•"/>
+      <w:lvlJc w:val="left"/>
+      <w:pPr>
+        <w:tabs>
+          <w:tab w:val="num" w:pos="344"/>
+        </w:tabs>
+        <w:ind w:left="344" w:hanging="164"/>
+      </w:pPr>
+      <w:rPr>
+        <w:rFonts w:ascii="Avenir Next" w:eastAsia="Avenir Next" w:hAnsi="Avenir Next" w:cs="Avenir Next"/>
+        <w:position w:val="-2"/>
+        <w:sz w:val="20"/>
+        <w:szCs w:val="20"/>
+        <w:rtl w:val="0"/>
+      </w:rPr>
+    </w:lvl>
+    <w:lvl w:ilvl="2">
+      <w:start w:val="1"/>
+      <w:numFmt w:val="bullet"/>
+      <w:lvlText w:val="•"/>
+      <w:lvlJc w:val="left"/>
+      <w:pPr>
+        <w:tabs>
+          <w:tab w:val="num" w:pos="524"/>
+        </w:tabs>
+        <w:ind w:left="524" w:hanging="164"/>
+      </w:pPr>
+      <w:rPr>
+        <w:rFonts w:ascii="Avenir Next" w:eastAsia="Avenir Next" w:hAnsi="Avenir Next" w:cs="Avenir Next"/>
+        <w:position w:val="-2"/>
+        <w:sz w:val="20"/>
+        <w:szCs w:val="20"/>
+        <w:rtl w:val="0"/>
+      </w:rPr>
+    </w:lvl>
+    <w:lvl w:ilvl="3">
+      <w:start w:val="1"/>
+      <w:numFmt w:val="bullet"/>
+      <w:lvlText w:val="•"/>
+      <w:lvlJc w:val="left"/>
+      <w:pPr>
+        <w:tabs>
+          <w:tab w:val="num" w:pos="704"/>
+        </w:tabs>
+        <w:ind w:left="704" w:hanging="164"/>
+      </w:pPr>
+      <w:rPr>
+        <w:rFonts w:ascii="Avenir Next" w:eastAsia="Avenir Next" w:hAnsi="Avenir Next" w:cs="Avenir Next"/>
+        <w:position w:val="-2"/>
+        <w:sz w:val="20"/>
+        <w:szCs w:val="20"/>
+        <w:rtl w:val="0"/>
+      </w:rPr>
+    </w:lvl>
+    <w:lvl w:ilvl="4">
+      <w:start w:val="1"/>
+      <w:numFmt w:val="bullet"/>
+      <w:lvlText w:val="•"/>
+      <w:lvlJc w:val="left"/>
+      <w:pPr>
+        <w:tabs>
+          <w:tab w:val="num" w:pos="884"/>
+        </w:tabs>
+        <w:ind w:left="884" w:hanging="164"/>
+      </w:pPr>
+      <w:rPr>
+        <w:rFonts w:ascii="Avenir Next" w:eastAsia="Avenir Next" w:hAnsi="Avenir Next" w:cs="Avenir Next"/>
+        <w:position w:val="-2"/>
+        <w:sz w:val="20"/>
+        <w:szCs w:val="20"/>
+        <w:rtl w:val="0"/>
+      </w:rPr>
+    </w:lvl>
+    <w:lvl w:ilvl="5">
+      <w:start w:val="1"/>
+      <w:numFmt w:val="bullet"/>
+      <w:lvlText w:val="•"/>
+      <w:lvlJc w:val="left"/>
+      <w:pPr>
+        <w:tabs>
+          <w:tab w:val="num" w:pos="1064"/>
+        </w:tabs>
+        <w:ind w:left="1064" w:hanging="164"/>
+      </w:pPr>
+      <w:rPr>
+        <w:rFonts w:ascii="Avenir Next" w:eastAsia="Avenir Next" w:hAnsi="Avenir Next" w:cs="Avenir Next"/>
+        <w:position w:val="-2"/>
+        <w:sz w:val="20"/>
+        <w:szCs w:val="20"/>
+        <w:rtl w:val="0"/>
+      </w:rPr>
+    </w:lvl>
+    <w:lvl w:ilvl="6">
+      <w:start w:val="1"/>
+      <w:numFmt w:val="bullet"/>
+      <w:lvlText w:val="•"/>
+      <w:lvlJc w:val="left"/>
+      <w:pPr>
+        <w:tabs>
+          <w:tab w:val="num" w:pos="1244"/>
+        </w:tabs>
+        <w:ind w:left="1244" w:hanging="164"/>
+      </w:pPr>
+      <w:rPr>
+        <w:rFonts w:ascii="Avenir Next" w:eastAsia="Avenir Next" w:hAnsi="Avenir Next" w:cs="Avenir Next"/>
+        <w:position w:val="-2"/>
+        <w:sz w:val="20"/>
+        <w:szCs w:val="20"/>
+        <w:rtl w:val="0"/>
+      </w:rPr>
+    </w:lvl>
+    <w:lvl w:ilvl="7">
+      <w:start w:val="1"/>
+      <w:numFmt w:val="bullet"/>
+      <w:lvlText w:val="•"/>
+      <w:lvlJc w:val="left"/>
+      <w:pPr>
+        <w:tabs>
+          <w:tab w:val="num" w:pos="1424"/>
+        </w:tabs>
+        <w:ind w:left="1424" w:hanging="164"/>
+      </w:pPr>
+      <w:rPr>
+        <w:rFonts w:ascii="Avenir Next" w:eastAsia="Avenir Next" w:hAnsi="Avenir Next" w:cs="Avenir Next"/>
+        <w:position w:val="-2"/>
+        <w:sz w:val="20"/>
+        <w:szCs w:val="20"/>
+        <w:rtl w:val="0"/>
+      </w:rPr>
+    </w:lvl>
+    <w:lvl w:ilvl="8">
+      <w:start w:val="1"/>
+      <w:numFmt w:val="bullet"/>
+      <w:lvlText w:val="•"/>
+      <w:lvlJc w:val="left"/>
+      <w:pPr>
+        <w:tabs>
+          <w:tab w:val="num" w:pos="1604"/>
+        </w:tabs>
+        <w:ind w:left="1604" w:hanging="164"/>
+      </w:pPr>
+      <w:rPr>
+        <w:rFonts w:ascii="Avenir Next" w:eastAsia="Avenir Next" w:hAnsi="Avenir Next" w:cs="Avenir Next"/>
+        <w:position w:val="-2"/>
+        <w:sz w:val="20"/>
+        <w:szCs w:val="20"/>
+        <w:rtl w:val="0"/>
+      </w:rPr>
+    </w:lvl>
+  </w:abstractNum>
+  <w:num w:numId="1">
+    <w:abstractNumId w:val="1"/>
+  </w:num>
+  <w:num w:numId="2">
+    <w:abstractNumId w:val="4"/>
+  </w:num>
+  <w:num w:numId="3">
+    <w:abstractNumId w:val="3"/>
+  </w:num>
+  <w:num w:numId="4">
+    <w:abstractNumId w:val="7"/>
+  </w:num>
+  <w:num w:numId="5">
+    <w:abstractNumId w:val="6"/>
+  </w:num>
+  <w:num w:numId="6">
+    <w:abstractNumId w:val="2"/>
+  </w:num>
+  <w:num w:numId="7">
+    <w:abstractNumId w:val="0"/>
+  </w:num>
+  <w:num w:numId="8">
+    <w:abstractNumId w:val="5"/>
+  </w:num>
+</w:numbering>
 </file>
 
 <file path=word/styles.xml><?xml version="1.0" encoding="utf-8"?>
-<w:styles xmlns:w="http://schemas.openxmlformats.org/wordprocessingml/2006/main" xmlns:mc="http://schemas.openxmlformats.org/markup-compatibility/2006" xmlns:w14="http://schemas.microsoft.com/office/word/2010/wordml" mc:Ignorable="w14">
+<w:styles xmlns:mc="http://schemas.openxmlformats.org/markup-compatibility/2006" xmlns:r="http://schemas.openxmlformats.org/officeDocument/2006/relationships" xmlns:w="http://schemas.openxmlformats.org/wordprocessingml/2006/main" xmlns:w14="http://schemas.microsoft.com/office/word/2010/wordml" xmlns:w15="http://schemas.microsoft.com/office/word/2012/wordml" mc:Ignorable="w14 w15">
   <w:docDefaults>
     <w:rPrDefault>
       <w:rPr>
-        <w:rFonts w:ascii="Times New Roman" w:cs="Times New Roman" w:hAnsi="Times New Roman" w:eastAsia="Arial Unicode MS"/>
-        <w:b w:val="0"/>
-        <w:bCs w:val="0"/>
-        <w:i w:val="0"/>
-        <w:iCs w:val="0"/>
-        <w:caps w:val="0"/>
-        <w:smallCaps w:val="0"/>
-        <w:strike w:val="0"/>
-        <w:dstrike w:val="0"/>
-        <w:outline w:val="0"/>
-        <w:emboss w:val="0"/>
-        <w:imprint w:val="0"/>
-        <w:vanish w:val="0"/>
-        <w:color w:val="auto"/>
-        <w:spacing w:val="0"/>
-        <w:w w:val="100"/>
-        <w:kern w:val="0"/>
-        <w:position w:val="0"/>
-        <w:sz w:val="20"/>
-        <w:szCs w:val="20"/>
-        <w:u w:val="none" w:color="auto"/>
+        <w:rFonts w:ascii="Times New Roman" w:eastAsia="Arial Unicode MS" w:hAnsi="Times New Roman" w:cs="Times New Roman"/>
         <w:bdr w:val="nil"/>
-        <w:vertAlign w:val="baseline"/>
-        <w:lang/>
+        <w:lang w:val="en-US" w:eastAsia="en-US" w:bidi="ar-SA"/>
       </w:rPr>
     </w:rPrDefault>
     <w:pPrDefault>
       <w:pPr>
-        <w:pageBreakBefore w:val="0"/>
-        <w:framePr w:anchorLock="0" w:w="0" w:h="0" w:vSpace="0" w:hSpace="0" w:xAlign="left" w:y="0" w:hRule="exact" w:vAnchor="margin"/>
-        <w:widowControl w:val="1"/>
-        <w:numPr>
-          <w:ilvl w:val="0"/>
-          <w:numId w:val="0"/>
-        </w:numPr>
-        <w:suppressLineNumbers w:val="0"/>
         <w:pBdr>
           <w:top w:val="nil"/>
           <w:left w:val="nil"/>
@@ -848,27 +2349,424 @@
           <w:between w:val="nil"/>
           <w:bar w:val="nil"/>
         </w:pBdr>
-        <w:suppressAutoHyphens w:val="0"/>
-        <w:spacing w:before="0" w:beforeAutospacing="0" w:after="0" w:afterAutospacing="0" w:line="240" w:lineRule="auto"/>
-        <w:ind w:left="0" w:right="0" w:firstLine="0"/>
-        <w:jc w:val="left"/>
-        <w:outlineLvl w:val="9"/>
       </w:pPr>
     </w:pPrDefault>
   </w:docDefaults>
+  <w:latentStyles w:defLockedState="0" w:defUIPriority="99" w:defSemiHidden="0" w:defUnhideWhenUsed="0" w:defQFormat="0" w:count="380">
+    <w:lsdException w:name="Normal" w:uiPriority="0" w:qFormat="1"/>
+    <w:lsdException w:name="heading 1" w:uiPriority="9" w:qFormat="1"/>
+    <w:lsdException w:name="heading 2" w:semiHidden="1" w:uiPriority="9" w:unhideWhenUsed="1" w:qFormat="1"/>
+    <w:lsdException w:name="heading 3" w:semiHidden="1" w:uiPriority="9" w:unhideWhenUsed="1" w:qFormat="1"/>
+    <w:lsdException w:name="heading 4" w:semiHidden="1" w:uiPriority="9" w:unhideWhenUsed="1" w:qFormat="1"/>
+    <w:lsdException w:name="heading 5" w:semiHidden="1" w:uiPriority="9" w:unhideWhenUsed="1" w:qFormat="1"/>
+    <w:lsdException w:name="heading 6" w:semiHidden="1" w:uiPriority="9" w:unhideWhenUsed="1" w:qFormat="1"/>
+    <w:lsdException w:name="heading 7" w:semiHidden="1" w:uiPriority="9" w:unhideWhenUsed="1" w:qFormat="1"/>
+    <w:lsdException w:name="heading 8" w:semiHidden="1" w:uiPriority="9" w:unhideWhenUsed="1" w:qFormat="1"/>
+    <w:lsdException w:name="heading 9" w:semiHidden="1" w:uiPriority="9" w:unhideWhenUsed="1" w:qFormat="1"/>
+    <w:lsdException w:name="index 1" w:semiHidden="1" w:unhideWhenUsed="1"/>
+    <w:lsdException w:name="index 2" w:semiHidden="1" w:unhideWhenUsed="1"/>
+    <w:lsdException w:name="index 3" w:semiHidden="1" w:unhideWhenUsed="1"/>
+    <w:lsdException w:name="index 4" w:semiHidden="1" w:unhideWhenUsed="1"/>
+    <w:lsdException w:name="index 5" w:semiHidden="1" w:unhideWhenUsed="1"/>
+    <w:lsdException w:name="index 6" w:semiHidden="1" w:unhideWhenUsed="1"/>
+    <w:lsdException w:name="index 7" w:semiHidden="1" w:unhideWhenUsed="1"/>
+    <w:lsdException w:name="index 8" w:semiHidden="1" w:unhideWhenUsed="1"/>
+    <w:lsdException w:name="index 9" w:semiHidden="1" w:unhideWhenUsed="1"/>
+    <w:lsdException w:name="toc 1" w:semiHidden="1" w:uiPriority="39" w:unhideWhenUsed="1"/>
+    <w:lsdException w:name="toc 2" w:semiHidden="1" w:uiPriority="39" w:unhideWhenUsed="1"/>
+    <w:lsdException w:name="toc 3" w:semiHidden="1" w:uiPriority="39" w:unhideWhenUsed="1"/>
+    <w:lsdException w:name="toc 4" w:semiHidden="1" w:uiPriority="39" w:unhideWhenUsed="1"/>
+    <w:lsdException w:name="toc 5" w:semiHidden="1" w:uiPriority="39" w:unhideWhenUsed="1"/>
+    <w:lsdException w:name="toc 6" w:semiHidden="1" w:uiPriority="39" w:unhideWhenUsed="1"/>
+    <w:lsdException w:name="toc 7" w:semiHidden="1" w:uiPriority="39" w:unhideWhenUsed="1"/>
+    <w:lsdException w:name="toc 8" w:semiHidden="1" w:uiPriority="39" w:unhideWhenUsed="1"/>
+    <w:lsdException w:name="toc 9" w:semiHidden="1" w:uiPriority="39" w:unhideWhenUsed="1"/>
+    <w:lsdException w:name="Normal Indent" w:semiHidden="1" w:unhideWhenUsed="1"/>
+    <w:lsdException w:name="footnote text" w:semiHidden="1" w:unhideWhenUsed="1"/>
+    <w:lsdException w:name="annotation text" w:semiHidden="1" w:unhideWhenUsed="1"/>
+    <w:lsdException w:name="header" w:semiHidden="1" w:unhideWhenUsed="1"/>
+    <w:lsdException w:name="footer" w:semiHidden="1" w:unhideWhenUsed="1"/>
+    <w:lsdException w:name="index heading" w:semiHidden="1" w:unhideWhenUsed="1"/>
+    <w:lsdException w:name="caption" w:semiHidden="1" w:uiPriority="35" w:unhideWhenUsed="1" w:qFormat="1"/>
+    <w:lsdException w:name="table of figures" w:semiHidden="1" w:unhideWhenUsed="1"/>
+    <w:lsdException w:name="envelope address" w:semiHidden="1" w:unhideWhenUsed="1"/>
+    <w:lsdException w:name="envelope return" w:semiHidden="1" w:unhideWhenUsed="1"/>
+    <w:lsdException w:name="footnote reference" w:semiHidden="1" w:unhideWhenUsed="1"/>
+    <w:lsdException w:name="annotation reference" w:semiHidden="1" w:unhideWhenUsed="1"/>
+    <w:lsdException w:name="line number" w:semiHidden="1" w:unhideWhenUsed="1"/>
+    <w:lsdException w:name="page number" w:semiHidden="1" w:unhideWhenUsed="1"/>
+    <w:lsdException w:name="endnote reference" w:semiHidden="1" w:unhideWhenUsed="1"/>
+    <w:lsdException w:name="endnote text" w:semiHidden="1" w:unhideWhenUsed="1"/>
+    <w:lsdException w:name="table of authorities" w:semiHidden="1" w:unhideWhenUsed="1"/>
+    <w:lsdException w:name="macro" w:semiHidden="1" w:unhideWhenUsed="1"/>
+    <w:lsdException w:name="toa heading" w:semiHidden="1" w:unhideWhenUsed="1"/>
+    <w:lsdException w:name="List" w:semiHidden="1" w:unhideWhenUsed="1"/>
+    <w:lsdException w:name="List Bullet" w:semiHidden="1" w:unhideWhenUsed="1"/>
+    <w:lsdException w:name="List Number" w:semiHidden="1" w:unhideWhenUsed="1"/>
+    <w:lsdException w:name="List 2" w:semiHidden="1" w:unhideWhenUsed="1"/>
+    <w:lsdException w:name="List 3" w:semiHidden="1" w:unhideWhenUsed="1"/>
+    <w:lsdException w:name="List 4" w:semiHidden="1" w:unhideWhenUsed="1"/>
+    <w:lsdException w:name="List 5" w:semiHidden="1" w:unhideWhenUsed="1"/>
+    <w:lsdException w:name="List Bullet 2" w:semiHidden="1" w:unhideWhenUsed="1"/>
+    <w:lsdException w:name="List Bullet 3" w:semiHidden="1" w:unhideWhenUsed="1"/>
+    <w:lsdException w:name="List Bullet 4" w:semiHidden="1" w:unhideWhenUsed="1"/>
+    <w:lsdException w:name="List Bullet 5" w:semiHidden="1" w:unhideWhenUsed="1"/>
+    <w:lsdException w:name="List Number 2" w:semiHidden="1" w:unhideWhenUsed="1"/>
+    <w:lsdException w:name="List Number 3" w:semiHidden="1" w:unhideWhenUsed="1"/>
+    <w:lsdException w:name="List Number 4" w:semiHidden="1" w:unhideWhenUsed="1"/>
+    <w:lsdException w:name="List Number 5" w:semiHidden="1" w:unhideWhenUsed="1"/>
+    <w:lsdException w:name="Title" w:uiPriority="10" w:qFormat="1"/>
+    <w:lsdException w:name="Closing" w:semiHidden="1" w:unhideWhenUsed="1"/>
+    <w:lsdException w:name="Signature" w:semiHidden="1" w:unhideWhenUsed="1"/>
+    <w:lsdException w:name="Default Paragraph Font" w:semiHidden="1" w:uiPriority="1" w:unhideWhenUsed="1"/>
+    <w:lsdException w:name="Body Text" w:semiHidden="1" w:unhideWhenUsed="1"/>
+    <w:lsdException w:name="Body Text Indent" w:semiHidden="1" w:unhideWhenUsed="1"/>
+    <w:lsdException w:name="List Continue" w:semiHidden="1" w:unhideWhenUsed="1"/>
+    <w:lsdException w:name="List Continue 2" w:semiHidden="1" w:unhideWhenUsed="1"/>
+    <w:lsdException w:name="List Continue 3" w:semiHidden="1" w:unhideWhenUsed="1"/>
+    <w:lsdException w:name="List Continue 4" w:semiHidden="1" w:unhideWhenUsed="1"/>
+    <w:lsdException w:name="List Continue 5" w:semiHidden="1" w:unhideWhenUsed="1"/>
+    <w:lsdException w:name="Message Header" w:semiHidden="1" w:unhideWhenUsed="1"/>
+    <w:lsdException w:name="Subtitle" w:uiPriority="11" w:qFormat="1"/>
+    <w:lsdException w:name="Salutation" w:semiHidden="1" w:unhideWhenUsed="1"/>
+    <w:lsdException w:name="Date" w:semiHidden="1" w:unhideWhenUsed="1"/>
+    <w:lsdException w:name="Body Text First Indent" w:semiHidden="1" w:unhideWhenUsed="1"/>
+    <w:lsdException w:name="Body Text First Indent 2" w:semiHidden="1" w:unhideWhenUsed="1"/>
+    <w:lsdException w:name="Note Heading" w:semiHidden="1" w:unhideWhenUsed="1"/>
+    <w:lsdException w:name="Body Text 2" w:semiHidden="1" w:unhideWhenUsed="1"/>
+    <w:lsdException w:name="Body Text 3" w:semiHidden="1" w:unhideWhenUsed="1"/>
+    <w:lsdException w:name="Body Text Indent 2" w:semiHidden="1" w:unhideWhenUsed="1"/>
+    <w:lsdException w:name="Body Text Indent 3" w:semiHidden="1" w:unhideWhenUsed="1"/>
+    <w:lsdException w:name="Block Text" w:semiHidden="1" w:unhideWhenUsed="1"/>
+    <w:lsdException w:name="Hyperlink" w:semiHidden="1" w:unhideWhenUsed="1"/>
+    <w:lsdException w:name="FollowedHyperlink" w:semiHidden="1" w:unhideWhenUsed="1"/>
+    <w:lsdException w:name="Strong" w:uiPriority="22" w:qFormat="1"/>
+    <w:lsdException w:name="Emphasis" w:uiPriority="20" w:qFormat="1"/>
+    <w:lsdException w:name="Document Map" w:semiHidden="1" w:unhideWhenUsed="1"/>
+    <w:lsdException w:name="Plain Text" w:semiHidden="1" w:unhideWhenUsed="1"/>
+    <w:lsdException w:name="E-mail Signature" w:semiHidden="1" w:unhideWhenUsed="1"/>
+    <w:lsdException w:name="HTML Top of Form" w:semiHidden="1" w:unhideWhenUsed="1"/>
+    <w:lsdException w:name="HTML Bottom of Form" w:semiHidden="1" w:unhideWhenUsed="1"/>
+    <w:lsdException w:name="Normal (Web)" w:semiHidden="1" w:unhideWhenUsed="1"/>
+    <w:lsdException w:name="HTML Acronym" w:semiHidden="1" w:unhideWhenUsed="1"/>
+    <w:lsdException w:name="HTML Address" w:semiHidden="1" w:unhideWhenUsed="1"/>
+    <w:lsdException w:name="HTML Cite" w:semiHidden="1" w:unhideWhenUsed="1"/>
+    <w:lsdException w:name="HTML Code" w:semiHidden="1" w:unhideWhenUsed="1"/>
+    <w:lsdException w:name="HTML Definition" w:semiHidden="1" w:unhideWhenUsed="1"/>
+    <w:lsdException w:name="HTML Keyboard" w:semiHidden="1" w:unhideWhenUsed="1"/>
+    <w:lsdException w:name="HTML Preformatted" w:semiHidden="1" w:unhideWhenUsed="1"/>
+    <w:lsdException w:name="HTML Sample" w:semiHidden="1" w:unhideWhenUsed="1"/>
+    <w:lsdException w:name="HTML Typewriter" w:semiHidden="1" w:unhideWhenUsed="1"/>
+    <w:lsdException w:name="HTML Variable" w:semiHidden="1" w:unhideWhenUsed="1"/>
+    <w:lsdException w:name="Normal Table" w:semiHidden="1" w:unhideWhenUsed="1"/>
+    <w:lsdException w:name="annotation subject" w:semiHidden="1" w:unhideWhenUsed="1"/>
+    <w:lsdException w:name="No List" w:semiHidden="1" w:unhideWhenUsed="1"/>
+    <w:lsdException w:name="Outline List 1" w:semiHidden="1" w:unhideWhenUsed="1"/>
+    <w:lsdException w:name="Outline List 2" w:semiHidden="1" w:unhideWhenUsed="1"/>
+    <w:lsdException w:name="Outline List 3" w:semiHidden="1" w:unhideWhenUsed="1"/>
+    <w:lsdException w:name="Table Simple 1" w:semiHidden="1" w:unhideWhenUsed="1"/>
+    <w:lsdException w:name="Table Simple 2" w:semiHidden="1" w:unhideWhenUsed="1"/>
+    <w:lsdException w:name="Table Simple 3" w:semiHidden="1" w:unhideWhenUsed="1"/>
+    <w:lsdException w:name="Table Classic 1" w:semiHidden="1" w:unhideWhenUsed="1"/>
+    <w:lsdException w:name="Table Classic 2" w:semiHidden="1" w:unhideWhenUsed="1"/>
+    <w:lsdException w:name="Table Classic 3" w:semiHidden="1" w:unhideWhenUsed="1"/>
+    <w:lsdException w:name="Table Classic 4" w:semiHidden="1" w:unhideWhenUsed="1"/>
+    <w:lsdException w:name="Table Colorful 1" w:semiHidden="1" w:unhideWhenUsed="1"/>
+    <w:lsdException w:name="Table Colorful 2" w:semiHidden="1" w:unhideWhenUsed="1"/>
+    <w:lsdException w:name="Table Colorful 3" w:semiHidden="1" w:unhideWhenUsed="1"/>
+    <w:lsdException w:name="Table Columns 1" w:semiHidden="1" w:unhideWhenUsed="1"/>
+    <w:lsdException w:name="Table Columns 2" w:semiHidden="1" w:unhideWhenUsed="1"/>
+    <w:lsdException w:name="Table Columns 3" w:semiHidden="1" w:unhideWhenUsed="1"/>
+    <w:lsdException w:name="Table Columns 4" w:semiHidden="1" w:unhideWhenUsed="1"/>
+    <w:lsdException w:name="Table Columns 5" w:semiHidden="1" w:unhideWhenUsed="1"/>
+    <w:lsdException w:name="Table Grid 1" w:semiHidden="1" w:unhideWhenUsed="1"/>
+    <w:lsdException w:name="Table Grid 2" w:semiHidden="1" w:unhideWhenUsed="1"/>
+    <w:lsdException w:name="Table Grid 3" w:semiHidden="1" w:unhideWhenUsed="1"/>
+    <w:lsdException w:name="Table Grid 4" w:semiHidden="1" w:unhideWhenUsed="1"/>
+    <w:lsdException w:name="Table Grid 5" w:semiHidden="1" w:unhideWhenUsed="1"/>
+    <w:lsdException w:name="Table Grid 6" w:semiHidden="1" w:unhideWhenUsed="1"/>
+    <w:lsdException w:name="Table Grid 7" w:semiHidden="1" w:unhideWhenUsed="1"/>
+    <w:lsdException w:name="Table Grid 8" w:semiHidden="1" w:unhideWhenUsed="1"/>
+    <w:lsdException w:name="Table List 1" w:semiHidden="1" w:unhideWhenUsed="1"/>
+    <w:lsdException w:name="Table List 2" w:semiHidden="1" w:unhideWhenUsed="1"/>
+    <w:lsdException w:name="Table List 3" w:semiHidden="1" w:unhideWhenUsed="1"/>
+    <w:lsdException w:name="Table List 4" w:semiHidden="1" w:unhideWhenUsed="1"/>
+    <w:lsdException w:name="Table List 5" w:semiHidden="1" w:unhideWhenUsed="1"/>
+    <w:lsdException w:name="Table List 6" w:semiHidden="1" w:unhideWhenUsed="1"/>
+    <w:lsdException w:name="Table List 7" w:semiHidden="1" w:unhideWhenUsed="1"/>
+    <w:lsdException w:name="Table List 8" w:semiHidden="1" w:unhideWhenUsed="1"/>
+    <w:lsdException w:name="Table 3D effects 1" w:semiHidden="1" w:unhideWhenUsed="1"/>
+    <w:lsdException w:name="Table 3D effects 2" w:semiHidden="1" w:unhideWhenUsed="1"/>
+    <w:lsdException w:name="Table 3D effects 3" w:semiHidden="1" w:unhideWhenUsed="1"/>
+    <w:lsdException w:name="Table Contemporary" w:semiHidden="1" w:unhideWhenUsed="1"/>
+    <w:lsdException w:name="Table Elegant" w:semiHidden="1" w:unhideWhenUsed="1"/>
+    <w:lsdException w:name="Table Professional" w:semiHidden="1" w:unhideWhenUsed="1"/>
+    <w:lsdException w:name="Table Subtle 1" w:semiHidden="1" w:unhideWhenUsed="1"/>
+    <w:lsdException w:name="Table Subtle 2" w:semiHidden="1" w:unhideWhenUsed="1"/>
+    <w:lsdException w:name="Table Web 1" w:semiHidden="1" w:unhideWhenUsed="1"/>
+    <w:lsdException w:name="Table Web 2" w:semiHidden="1" w:unhideWhenUsed="1"/>
+    <w:lsdException w:name="Table Web 3" w:semiHidden="1" w:unhideWhenUsed="1"/>
+    <w:lsdException w:name="Balloon Text" w:semiHidden="1" w:unhideWhenUsed="1"/>
+    <w:lsdException w:name="Table Grid" w:uiPriority="39"/>
+    <w:lsdException w:name="Table Theme" w:semiHidden="1" w:unhideWhenUsed="1"/>
+    <w:lsdException w:name="Note Level 1" w:semiHidden="1" w:unhideWhenUsed="1"/>
+    <w:lsdException w:name="Note Level 2" w:semiHidden="1" w:unhideWhenUsed="1"/>
+    <w:lsdException w:name="Note Level 3" w:semiHidden="1" w:unhideWhenUsed="1"/>
+    <w:lsdException w:name="Note Level 4" w:semiHidden="1" w:unhideWhenUsed="1"/>
+    <w:lsdException w:name="Note Level 5" w:semiHidden="1" w:unhideWhenUsed="1"/>
+    <w:lsdException w:name="Note Level 6" w:semiHidden="1" w:unhideWhenUsed="1"/>
+    <w:lsdException w:name="Note Level 7" w:semiHidden="1" w:unhideWhenUsed="1"/>
+    <w:lsdException w:name="Note Level 8" w:semiHidden="1" w:unhideWhenUsed="1"/>
+    <w:lsdException w:name="Note Level 9" w:semiHidden="1" w:unhideWhenUsed="1"/>
+    <w:lsdException w:name="Placeholder Text" w:semiHidden="1"/>
+    <w:lsdException w:name="No Spacing" w:uiPriority="1" w:qFormat="1"/>
+    <w:lsdException w:name="Light Shading" w:uiPriority="60"/>
+    <w:lsdException w:name="Light List" w:uiPriority="61"/>
+    <w:lsdException w:name="Light Grid" w:uiPriority="62"/>
+    <w:lsdException w:name="Medium Shading 1" w:uiPriority="63"/>
+    <w:lsdException w:name="Medium Shading 2" w:uiPriority="64"/>
+    <w:lsdException w:name="Medium List 1" w:uiPriority="65"/>
+    <w:lsdException w:name="Medium List 2" w:uiPriority="66"/>
+    <w:lsdException w:name="Medium Grid 1" w:uiPriority="67"/>
+    <w:lsdException w:name="Medium Grid 2" w:uiPriority="68"/>
+    <w:lsdException w:name="Medium Grid 3" w:uiPriority="69"/>
+    <w:lsdException w:name="Dark List" w:uiPriority="70"/>
+    <w:lsdException w:name="Colorful Shading" w:uiPriority="71"/>
+    <w:lsdException w:name="Colorful List" w:uiPriority="72"/>
+    <w:lsdException w:name="Colorful Grid" w:uiPriority="73"/>
+    <w:lsdException w:name="Light Shading Accent 1" w:uiPriority="60"/>
+    <w:lsdException w:name="Light List Accent 1" w:uiPriority="61"/>
+    <w:lsdException w:name="Light Grid Accent 1" w:uiPriority="62"/>
+    <w:lsdException w:name="Medium Shading 1 Accent 1" w:uiPriority="63"/>
+    <w:lsdException w:name="Medium Shading 2 Accent 1" w:uiPriority="64"/>
+    <w:lsdException w:name="Medium List 1 Accent 1" w:uiPriority="65"/>
+    <w:lsdException w:name="Revision" w:semiHidden="1"/>
+    <w:lsdException w:name="List Paragraph" w:uiPriority="34" w:qFormat="1"/>
+    <w:lsdException w:name="Quote" w:uiPriority="29" w:qFormat="1"/>
+    <w:lsdException w:name="Intense Quote" w:uiPriority="30" w:qFormat="1"/>
+    <w:lsdException w:name="Medium List 2 Accent 1" w:uiPriority="66"/>
+    <w:lsdException w:name="Medium Grid 1 Accent 1" w:uiPriority="67"/>
+    <w:lsdException w:name="Medium Grid 2 Accent 1" w:uiPriority="68"/>
+    <w:lsdException w:name="Medium Grid 3 Accent 1" w:uiPriority="69"/>
+    <w:lsdException w:name="Dark List Accent 1" w:uiPriority="70"/>
+    <w:lsdException w:name="Colorful Shading Accent 1" w:uiPriority="71"/>
+    <w:lsdException w:name="Colorful List Accent 1" w:uiPriority="72"/>
+    <w:lsdException w:name="Colorful Grid Accent 1" w:uiPriority="73"/>
+    <w:lsdException w:name="Light Shading Accent 2" w:uiPriority="60"/>
+    <w:lsdException w:name="Light List Accent 2" w:uiPriority="61"/>
+    <w:lsdException w:name="Light Grid Accent 2" w:uiPriority="62"/>
+    <w:lsdException w:name="Medium Shading 1 Accent 2" w:uiPriority="63"/>
+    <w:lsdException w:name="Medium Shading 2 Accent 2" w:uiPriority="64"/>
+    <w:lsdException w:name="Medium List 1 Accent 2" w:uiPriority="65"/>
+    <w:lsdException w:name="Medium List 2 Accent 2" w:uiPriority="66"/>
+    <w:lsdException w:name="Medium Grid 1 Accent 2" w:uiPriority="67"/>
+    <w:lsdException w:name="Medium Grid 2 Accent 2" w:uiPriority="68"/>
+    <w:lsdException w:name="Medium Grid 3 Accent 2" w:uiPriority="69"/>
+    <w:lsdException w:name="Dark List Accent 2" w:uiPriority="70"/>
+    <w:lsdException w:name="Colorful Shading Accent 2" w:uiPriority="71"/>
+    <w:lsdException w:name="Colorful List Accent 2" w:uiPriority="72"/>
+    <w:lsdException w:name="Colorful Grid Accent 2" w:uiPriority="73"/>
+    <w:lsdException w:name="Light Shading Accent 3" w:uiPriority="60"/>
+    <w:lsdException w:name="Light List Accent 3" w:uiPriority="61"/>
+    <w:lsdException w:name="Light Grid Accent 3" w:uiPriority="62"/>
+    <w:lsdException w:name="Medium Shading 1 Accent 3" w:uiPriority="63"/>
+    <w:lsdException w:name="Medium Shading 2 Accent 3" w:uiPriority="64"/>
+    <w:lsdException w:name="Medium List 1 Accent 3" w:uiPriority="65"/>
+    <w:lsdException w:name="Medium List 2 Accent 3" w:uiPriority="66"/>
+    <w:lsdException w:name="Medium Grid 1 Accent 3" w:uiPriority="67"/>
+    <w:lsdException w:name="Medium Grid 2 Accent 3" w:uiPriority="68"/>
+    <w:lsdException w:name="Medium Grid 3 Accent 3" w:uiPriority="69"/>
+    <w:lsdException w:name="Dark List Accent 3" w:uiPriority="70"/>
+    <w:lsdException w:name="Colorful Shading Accent 3" w:uiPriority="71"/>
+    <w:lsdException w:name="Colorful List Accent 3" w:uiPriority="72"/>
+    <w:lsdException w:name="Colorful Grid Accent 3" w:uiPriority="73"/>
+    <w:lsdException w:name="Light Shading Accent 4" w:uiPriority="60"/>
+    <w:lsdException w:name="Light List Accent 4" w:uiPriority="61"/>
+    <w:lsdException w:name="Light Grid Accent 4" w:uiPriority="62"/>
+    <w:lsdException w:name="Medium Shading 1 Accent 4" w:uiPriority="63"/>
+    <w:lsdException w:name="Medium Shading 2 Accent 4" w:uiPriority="64"/>
+    <w:lsdException w:name="Medium List 1 Accent 4" w:uiPriority="65"/>
+    <w:lsdException w:name="Medium List 2 Accent 4" w:uiPriority="66"/>
+    <w:lsdException w:name="Medium Grid 1 Accent 4" w:uiPriority="67"/>
+    <w:lsdException w:name="Medium Grid 2 Accent 4" w:uiPriority="68"/>
+    <w:lsdException w:name="Medium Grid 3 Accent 4" w:uiPriority="69"/>
+    <w:lsdException w:name="Dark List Accent 4" w:uiPriority="70"/>
+    <w:lsdException w:name="Colorful Shading Accent 4" w:uiPriority="71"/>
+    <w:lsdException w:name="Colorful List Accent 4" w:uiPriority="72"/>
+    <w:lsdException w:name="Colorful Grid Accent 4" w:uiPriority="73"/>
+    <w:lsdException w:name="Light Shading Accent 5" w:uiPriority="60"/>
+    <w:lsdException w:name="Light List Accent 5" w:uiPriority="61"/>
+    <w:lsdException w:name="Light Grid Accent 5" w:uiPriority="62"/>
+    <w:lsdException w:name="Medium Shading 1 Accent 5" w:uiPriority="63"/>
+    <w:lsdException w:name="Medium Shading 2 Accent 5" w:uiPriority="64"/>
+    <w:lsdException w:name="Medium List 1 Accent 5" w:uiPriority="65"/>
+    <w:lsdException w:name="Medium List 2 Accent 5" w:uiPriority="66"/>
+    <w:lsdException w:name="Medium Grid 1 Accent 5" w:uiPriority="67"/>
+    <w:lsdException w:name="Medium Grid 2 Accent 5" w:uiPriority="68"/>
+    <w:lsdException w:name="Medium Grid 3 Accent 5" w:uiPriority="69"/>
+    <w:lsdException w:name="Dark List Accent 5" w:uiPriority="70"/>
+    <w:lsdException w:name="Colorful Shading Accent 5" w:uiPriority="71"/>
+    <w:lsdException w:name="Colorful List Accent 5" w:uiPriority="72"/>
+    <w:lsdException w:name="Colorful Grid Accent 5" w:uiPriority="73"/>
+    <w:lsdException w:name="Light Shading Accent 6" w:uiPriority="60"/>
+    <w:lsdException w:name="Light List Accent 6" w:uiPriority="61"/>
+    <w:lsdException w:name="Light Grid Accent 6" w:uiPriority="62"/>
+    <w:lsdException w:name="Medium Shading 1 Accent 6" w:uiPriority="63"/>
+    <w:lsdException w:name="Medium Shading 2 Accent 6" w:uiPriority="64"/>
+    <w:lsdException w:name="Medium List 1 Accent 6" w:uiPriority="65"/>
+    <w:lsdException w:name="Medium List 2 Accent 6" w:uiPriority="66"/>
+    <w:lsdException w:name="Medium Grid 1 Accent 6" w:uiPriority="67"/>
+    <w:lsdException w:name="Medium Grid 2 Accent 6" w:uiPriority="68"/>
+    <w:lsdException w:name="Medium Grid 3 Accent 6" w:uiPriority="69"/>
+    <w:lsdException w:name="Dark List Accent 6" w:uiPriority="70"/>
+    <w:lsdException w:name="Colorful Shading Accent 6" w:uiPriority="71"/>
+    <w:lsdException w:name="Colorful List Accent 6" w:uiPriority="72"/>
+    <w:lsdException w:name="Colorful Grid Accent 6" w:uiPriority="73"/>
+    <w:lsdException w:name="Subtle Emphasis" w:uiPriority="19" w:qFormat="1"/>
+    <w:lsdException w:name="Intense Emphasis" w:uiPriority="21" w:qFormat="1"/>
+    <w:lsdException w:name="Subtle Reference" w:uiPriority="31" w:qFormat="1"/>
+    <w:lsdException w:name="Intense Reference" w:uiPriority="32" w:qFormat="1"/>
+    <w:lsdException w:name="Book Title" w:uiPriority="33" w:qFormat="1"/>
+    <w:lsdException w:name="Bibliography" w:semiHidden="1" w:uiPriority="37" w:unhideWhenUsed="1"/>
+    <w:lsdException w:name="TOC Heading" w:semiHidden="1" w:uiPriority="39" w:unhideWhenUsed="1" w:qFormat="1"/>
+    <w:lsdException w:name="Plain Table 1" w:uiPriority="41"/>
+    <w:lsdException w:name="Plain Table 2" w:uiPriority="42"/>
+    <w:lsdException w:name="Plain Table 3" w:uiPriority="43"/>
+    <w:lsdException w:name="Plain Table 4" w:uiPriority="44"/>
+    <w:lsdException w:name="Plain Table 5" w:uiPriority="45"/>
+    <w:lsdException w:name="Grid Table Light" w:uiPriority="40"/>
+    <w:lsdException w:name="Grid Table 1 Light" w:uiPriority="46"/>
+    <w:lsdException w:name="Grid Table 2" w:uiPriority="47"/>
+    <w:lsdException w:name="Grid Table 3" w:uiPriority="48"/>
+    <w:lsdException w:name="Grid Table 4" w:uiPriority="49"/>
+    <w:lsdException w:name="Grid Table 5 Dark" w:uiPriority="50"/>
+    <w:lsdException w:name="Grid Table 6 Colorful" w:uiPriority="51"/>
+    <w:lsdException w:name="Grid Table 7 Colorful" w:uiPriority="52"/>
+    <w:lsdException w:name="Grid Table 1 Light Accent 1" w:uiPriority="46"/>
+    <w:lsdException w:name="Grid Table 2 Accent 1" w:uiPriority="47"/>
+    <w:lsdException w:name="Grid Table 3 Accent 1" w:uiPriority="48"/>
+    <w:lsdException w:name="Grid Table 4 Accent 1" w:uiPriority="49"/>
+    <w:lsdException w:name="Grid Table 5 Dark Accent 1" w:uiPriority="50"/>
+    <w:lsdException w:name="Grid Table 6 Colorful Accent 1" w:uiPriority="51"/>
+    <w:lsdException w:name="Grid Table 7 Colorful Accent 1" w:uiPriority="52"/>
+    <w:lsdException w:name="Grid Table 1 Light Accent 2" w:uiPriority="46"/>
+    <w:lsdException w:name="Grid Table 2 Accent 2" w:uiPriority="47"/>
+    <w:lsdException w:name="Grid Table 3 Accent 2" w:uiPriority="48"/>
+    <w:lsdException w:name="Grid Table 4 Accent 2" w:uiPriority="49"/>
+    <w:lsdException w:name="Grid Table 5 Dark Accent 2" w:uiPriority="50"/>
+    <w:lsdException w:name="Grid Table 6 Colorful Accent 2" w:uiPriority="51"/>
+    <w:lsdException w:name="Grid Table 7 Colorful Accent 2" w:uiPriority="52"/>
+    <w:lsdException w:name="Grid Table 1 Light Accent 3" w:uiPriority="46"/>
+    <w:lsdException w:name="Grid Table 2 Accent 3" w:uiPriority="47"/>
+    <w:lsdException w:name="Grid Table 3 Accent 3" w:uiPriority="48"/>
+    <w:lsdException w:name="Grid Table 4 Accent 3" w:uiPriority="49"/>
+    <w:lsdException w:name="Grid Table 5 Dark Accent 3" w:uiPriority="50"/>
+    <w:lsdException w:name="Grid Table 6 Colorful Accent 3" w:uiPriority="51"/>
+    <w:lsdException w:name="Grid Table 7 Colorful Accent 3" w:uiPriority="52"/>
+    <w:lsdException w:name="Grid Table 1 Light Accent 4" w:uiPriority="46"/>
+    <w:lsdException w:name="Grid Table 2 Accent 4" w:uiPriority="47"/>
+    <w:lsdException w:name="Grid Table 3 Accent 4" w:uiPriority="48"/>
+    <w:lsdException w:name="Grid Table 4 Accent 4" w:uiPriority="49"/>
+    <w:lsdException w:name="Grid Table 5 Dark Accent 4" w:uiPriority="50"/>
+    <w:lsdException w:name="Grid Table 6 Colorful Accent 4" w:uiPriority="51"/>
+    <w:lsdException w:name="Grid Table 7 Colorful Accent 4" w:uiPriority="52"/>
+    <w:lsdException w:name="Grid Table 1 Light Accent 5" w:uiPriority="46"/>
+    <w:lsdException w:name="Grid Table 2 Accent 5" w:uiPriority="47"/>
+    <w:lsdException w:name="Grid Table 3 Accent 5" w:uiPriority="48"/>
+    <w:lsdException w:name="Grid Table 4 Accent 5" w:uiPriority="49"/>
+    <w:lsdException w:name="Grid Table 5 Dark Accent 5" w:uiPriority="50"/>
+    <w:lsdException w:name="Grid Table 6 Colorful Accent 5" w:uiPriority="51"/>
+    <w:lsdException w:name="Grid Table 7 Colorful Accent 5" w:uiPriority="52"/>
+    <w:lsdException w:name="Grid Table 1 Light Accent 6" w:uiPriority="46"/>
+    <w:lsdException w:name="Grid Table 2 Accent 6" w:uiPriority="47"/>
+    <w:lsdException w:name="Grid Table 3 Accent 6" w:uiPriority="48"/>
+    <w:lsdException w:name="Grid Table 4 Accent 6" w:uiPriority="49"/>
+    <w:lsdException w:name="Grid Table 5 Dark Accent 6" w:uiPriority="50"/>
+    <w:lsdException w:name="Grid Table 6 Colorful Accent 6" w:uiPriority="51"/>
+    <w:lsdException w:name="Grid Table 7 Colorful Accent 6" w:uiPriority="52"/>
+    <w:lsdException w:name="List Table 1 Light" w:uiPriority="46"/>
+    <w:lsdException w:name="List Table 2" w:uiPriority="47"/>
+    <w:lsdException w:name="List Table 3" w:uiPriority="48"/>
+    <w:lsdException w:name="List Table 4" w:uiPriority="49"/>
+    <w:lsdException w:name="List Table 5 Dark" w:uiPriority="50"/>
+    <w:lsdException w:name="List Table 6 Colorful" w:uiPriority="51"/>
+    <w:lsdException w:name="List Table 7 Colorful" w:uiPriority="52"/>
+    <w:lsdException w:name="List Table 1 Light Accent 1" w:uiPriority="46"/>
+    <w:lsdException w:name="List Table 2 Accent 1" w:uiPriority="47"/>
+    <w:lsdException w:name="List Table 3 Accent 1" w:uiPriority="48"/>
+    <w:lsdException w:name="List Table 4 Accent 1" w:uiPriority="49"/>
+    <w:lsdException w:name="List Table 5 Dark Accent 1" w:uiPriority="50"/>
+    <w:lsdException w:name="List Table 6 Colorful Accent 1" w:uiPriority="51"/>
+    <w:lsdException w:name="List Table 7 Colorful Accent 1" w:uiPriority="52"/>
+    <w:lsdException w:name="List Table 1 Light Accent 2" w:uiPriority="46"/>
+    <w:lsdException w:name="List Table 2 Accent 2" w:uiPriority="47"/>
+    <w:lsdException w:name="List Table 3 Accent 2" w:uiPriority="48"/>
+    <w:lsdException w:name="List Table 4 Accent 2" w:uiPriority="49"/>
+    <w:lsdException w:name="List Table 5 Dark Accent 2" w:uiPriority="50"/>
+    <w:lsdException w:name="List Table 6 Colorful Accent 2" w:uiPriority="51"/>
+    <w:lsdException w:name="List Table 7 Colorful Accent 2" w:uiPriority="52"/>
+    <w:lsdException w:name="List Table 1 Light Accent 3" w:uiPriority="46"/>
+    <w:lsdException w:name="List Table 2 Accent 3" w:uiPriority="47"/>
+    <w:lsdException w:name="List Table 3 Accent 3" w:uiPriority="48"/>
+    <w:lsdException w:name="List Table 4 Accent 3" w:uiPriority="49"/>
+    <w:lsdException w:name="List Table 5 Dark Accent 3" w:uiPriority="50"/>
+    <w:lsdException w:name="List Table 6 Colorful Accent 3" w:uiPriority="51"/>
+    <w:lsdException w:name="List Table 7 Colorful Accent 3" w:uiPriority="52"/>
+    <w:lsdException w:name="List Table 1 Light Accent 4" w:uiPriority="46"/>
+    <w:lsdException w:name="List Table 2 Accent 4" w:uiPriority="47"/>
+    <w:lsdException w:name="List Table 3 Accent 4" w:uiPriority="48"/>
+    <w:lsdException w:name="List Table 4 Accent 4" w:uiPriority="49"/>
+    <w:lsdException w:name="List Table 5 Dark Accent 4" w:uiPriority="50"/>
+    <w:lsdException w:name="List Table 6 Colorful Accent 4" w:uiPriority="51"/>
+    <w:lsdException w:name="List Table 7 Colorful Accent 4" w:uiPriority="52"/>
+    <w:lsdException w:name="List Table 1 Light Accent 5" w:uiPriority="46"/>
+    <w:lsdException w:name="List Table 2 Accent 5" w:uiPriority="47"/>
+    <w:lsdException w:name="List Table 3 Accent 5" w:uiPriority="48"/>
+    <w:lsdException w:name="List Table 4 Accent 5" w:uiPriority="49"/>
+    <w:lsdException w:name="List Table 5 Dark Accent 5" w:uiPriority="50"/>
+    <w:lsdException w:name="List Table 6 Colorful Accent 5" w:uiPriority="51"/>
+    <w:lsdException w:name="List Table 7 Colorful Accent 5" w:uiPriority="52"/>
+    <w:lsdException w:name="List Table 1 Light Accent 6" w:uiPriority="46"/>
+    <w:lsdException w:name="List Table 2 Accent 6" w:uiPriority="47"/>
+    <w:lsdException w:name="List Table 3 Accent 6" w:uiPriority="48"/>
+    <w:lsdException w:name="List Table 4 Accent 6" w:uiPriority="49"/>
+    <w:lsdException w:name="List Table 5 Dark Accent 6" w:uiPriority="50"/>
+    <w:lsdException w:name="List Table 6 Colorful Accent 6" w:uiPriority="51"/>
+    <w:lsdException w:name="List Table 7 Colorful Accent 6" w:uiPriority="52"/>
+  </w:latentStyles>
   <w:style w:type="paragraph" w:default="1" w:styleId="Normal">
     <w:name w:val="Normal"/>
-    <w:next w:val="Normal"/>
-    <w:pPr/>
     <w:rPr>
       <w:sz w:val="24"/>
       <w:szCs w:val="24"/>
-      <w:lang w:val="en-US" w:eastAsia="en-US" w:bidi="ar-SA"/>
     </w:rPr>
   </w:style>
-  <w:style w:type="character" w:default="1" w:styleId="Default Paragraph Font">
+  <w:style w:type="character" w:default="1" w:styleId="DefaultParagraphFont">
     <w:name w:val="Default Paragraph Font"/>
-    <w:next w:val="Default Paragraph Font"/>
+    <w:uiPriority w:val="1"/>
+    <w:semiHidden/>
+    <w:unhideWhenUsed/>
+  </w:style>
+  <w:style w:type="table" w:default="1" w:styleId="TableNormal">
+    <w:name w:val="Normal Table"/>
+    <w:uiPriority w:val="99"/>
+    <w:semiHidden/>
+    <w:unhideWhenUsed/>
+    <w:tblPr>
+      <w:tblInd w:w="0" w:type="dxa"/>
+      <w:tblCellMar>
+        <w:top w:w="0" w:type="dxa"/>
+        <w:left w:w="108" w:type="dxa"/>
+        <w:bottom w:w="0" w:type="dxa"/>
+        <w:right w:w="108" w:type="dxa"/>
+      </w:tblCellMar>
+    </w:tblPr>
+  </w:style>
+  <w:style w:type="numbering" w:default="1" w:styleId="NoList">
+    <w:name w:val="No List"/>
+    <w:uiPriority w:val="99"/>
+    <w:semiHidden/>
+    <w:unhideWhenUsed/>
   </w:style>
   <w:style w:type="character" w:styleId="Hyperlink">
     <w:name w:val="Hyperlink"/>
@@ -876,232 +2774,200 @@
       <w:u w:val="single"/>
     </w:rPr>
   </w:style>
-  <w:style w:type="table" w:default="1" w:styleId="Table Normal">
-    <w:name w:val="Table Normal"/>
-    <w:next w:val="Table Normal"/>
-    <w:pPr/>
-    <w:tblPr>
-      <w:tblInd w:w="0" w:type="dxa"/>
-    </w:tblPr>
-    <w:trPr/>
-    <w:tcPr/>
-    <w:tblStylePr w:type="firstRow"/>
-    <w:tblStylePr w:type="lastRow"/>
-    <w:tblStylePr w:type="firstCol"/>
-    <w:tblStylePr w:type="lastCol"/>
-    <w:tblStylePr w:type="band1Vert"/>
-    <w:tblStylePr w:type="band2Vert"/>
-    <w:tblStylePr w:type="band1Horz"/>
-    <w:tblStylePr w:type="band2Horz"/>
-    <w:tblStylePr w:type="neCell"/>
-    <w:tblStylePr w:type="nwCell"/>
-    <w:tblStylePr w:type="seCell"/>
-    <w:tblStylePr w:type="swCell"/>
+  <w:style w:type="paragraph" w:customStyle="1" w:styleId="HeaderFooter">
+    <w:name w:val="Header &amp; Footer"/>
+    <w:pPr>
+      <w:tabs>
+        <w:tab w:val="right" w:pos="9020"/>
+      </w:tabs>
+    </w:pPr>
+    <w:rPr>
+      <w:rFonts w:ascii="Helvetica" w:hAnsi="Arial Unicode MS" w:cs="Arial Unicode MS"/>
+      <w:color w:val="000000"/>
+      <w:sz w:val="24"/>
+      <w:szCs w:val="24"/>
+    </w:rPr>
   </w:style>
-  <w:style w:type="numbering" w:default="1" w:styleId="No List">
-    <w:name w:val="No List"/>
-    <w:next w:val="No List"/>
-    <w:pPr/>
-  </w:style>
-  <w:style w:type="paragraph" w:styleId="Heading">
+  <w:style w:type="paragraph" w:customStyle="1" w:styleId="Heading">
     <w:name w:val="Heading"/>
-    <w:next w:val="Body"/>
+    <w:next w:val="BodyA"/>
     <w:pPr>
-      <w:keepNext w:val="0"/>
-      <w:keepLines w:val="0"/>
-      <w:pageBreakBefore w:val="0"/>
-      <w:widowControl w:val="1"/>
-      <w:shd w:val="clear" w:color="auto" w:fill="auto"/>
       <w:tabs>
         <w:tab w:val="left" w:pos="1000"/>
       </w:tabs>
-      <w:suppressAutoHyphens w:val="0"/>
-      <w:bidi w:val="0"/>
-      <w:spacing w:before="0" w:after="0" w:line="288" w:lineRule="auto"/>
-      <w:ind w:left="0" w:right="0" w:firstLine="0"/>
-      <w:jc w:val="left"/>
+      <w:spacing w:line="288" w:lineRule="auto"/>
       <w:outlineLvl w:val="0"/>
     </w:pPr>
     <w:rPr>
-      <w:rFonts w:ascii="Avenir Next Medium" w:cs="Arial Unicode MS" w:hAnsi="Arial Unicode MS" w:eastAsia="Arial Unicode MS"/>
-      <w:b w:val="0"/>
-      <w:bCs w:val="0"/>
-      <w:i w:val="0"/>
-      <w:iCs w:val="0"/>
-      <w:caps w:val="0"/>
-      <w:smallCaps w:val="0"/>
-      <w:strike w:val="0"/>
-      <w:dstrike w:val="0"/>
-      <w:outline w:val="0"/>
-      <w:color w:val="5f5f5f"/>
-      <w:spacing w:val="0"/>
-      <w:kern w:val="0"/>
-      <w:position w:val="0"/>
+      <w:rFonts w:ascii="Avenir Next Medium" w:hAnsi="Arial Unicode MS" w:cs="Arial Unicode MS"/>
+      <w:color w:val="5F5F5F"/>
       <w:sz w:val="28"/>
       <w:szCs w:val="28"/>
-      <w:u w:val="none"/>
-      <w:vertAlign w:val="baseline"/>
+      <w:u w:color="5F5F5F"/>
+    </w:rPr>
+  </w:style>
+  <w:style w:type="paragraph" w:customStyle="1" w:styleId="BodyA">
+    <w:name w:val="Body A"/>
+    <w:pPr>
+      <w:spacing w:after="200"/>
+    </w:pPr>
+    <w:rPr>
+      <w:rFonts w:ascii="Avenir Next" w:hAnsi="Arial Unicode MS" w:cs="Arial Unicode MS"/>
+      <w:color w:val="000000"/>
+      <w:u w:color="000000"/>
+    </w:rPr>
+  </w:style>
+  <w:style w:type="character" w:customStyle="1" w:styleId="None">
+    <w:name w:val="None"/>
+  </w:style>
+  <w:style w:type="character" w:customStyle="1" w:styleId="Hyperlink0">
+    <w:name w:val="Hyperlink.0"/>
+    <w:basedOn w:val="None"/>
+    <w:rPr>
+      <w:rFonts w:ascii="Avenir Next" w:eastAsia="Avenir Next" w:hAnsi="Avenir Next" w:cs="Avenir Next"/>
+      <w:sz w:val="16"/>
+      <w:szCs w:val="16"/>
+      <w:u w:val="single"/>
       <w:lang w:val="en-US"/>
     </w:rPr>
   </w:style>
-  <w:style w:type="paragraph" w:styleId="Body">
-    <w:name w:val="Body"/>
-    <w:next w:val="Body"/>
+  <w:style w:type="paragraph" w:customStyle="1" w:styleId="ContactInformation">
+    <w:name w:val="Contact Information"/>
     <w:pPr>
-      <w:keepNext w:val="0"/>
-      <w:keepLines w:val="0"/>
-      <w:pageBreakBefore w:val="0"/>
-      <w:widowControl w:val="1"/>
-      <w:shd w:val="clear" w:color="auto" w:fill="auto"/>
-      <w:suppressAutoHyphens w:val="0"/>
-      <w:bidi w:val="0"/>
-      <w:spacing w:before="0" w:after="200" w:line="240" w:lineRule="auto"/>
-      <w:ind w:left="0" w:right="0" w:firstLine="0"/>
-      <w:jc w:val="left"/>
-      <w:outlineLvl w:val="9"/>
+      <w:tabs>
+        <w:tab w:val="left" w:pos="400"/>
+      </w:tabs>
     </w:pPr>
     <w:rPr>
-      <w:rFonts w:ascii="Avenir Next Regular" w:cs="Arial Unicode MS" w:hAnsi="Arial Unicode MS" w:eastAsia="Arial Unicode MS"/>
-      <w:b w:val="0"/>
-      <w:bCs w:val="0"/>
-      <w:i w:val="0"/>
-      <w:iCs w:val="0"/>
-      <w:caps w:val="0"/>
-      <w:smallCaps w:val="0"/>
-      <w:strike w:val="0"/>
-      <w:dstrike w:val="0"/>
-      <w:outline w:val="0"/>
+      <w:rFonts w:ascii="Avenir Next" w:eastAsia="Avenir Next" w:hAnsi="Avenir Next" w:cs="Avenir Next"/>
       <w:color w:val="000000"/>
-      <w:spacing w:val="0"/>
-      <w:kern w:val="0"/>
-      <w:position w:val="0"/>
-      <w:sz w:val="20"/>
-      <w:szCs w:val="20"/>
-      <w:u w:val="none"/>
-      <w:vertAlign w:val="baseline"/>
+      <w:sz w:val="16"/>
+      <w:szCs w:val="16"/>
+      <w:u w:color="000000"/>
     </w:rPr>
   </w:style>
-  <w:style w:type="paragraph" w:styleId="Subheading">
+  <w:style w:type="paragraph" w:customStyle="1" w:styleId="Subheading">
     <w:name w:val="Subheading"/>
-    <w:next w:val="Body"/>
+    <w:next w:val="BodyA"/>
     <w:pPr>
-      <w:keepNext w:val="0"/>
-      <w:keepLines w:val="0"/>
-      <w:pageBreakBefore w:val="0"/>
-      <w:widowControl w:val="1"/>
-      <w:shd w:val="clear" w:color="auto" w:fill="auto"/>
-      <w:suppressAutoHyphens w:val="0"/>
-      <w:bidi w:val="0"/>
-      <w:spacing w:before="0" w:after="0" w:line="288" w:lineRule="auto"/>
-      <w:ind w:left="0" w:right="0" w:firstLine="0"/>
-      <w:jc w:val="left"/>
+      <w:spacing w:line="288" w:lineRule="auto"/>
       <w:outlineLvl w:val="1"/>
     </w:pPr>
     <w:rPr>
-      <w:rFonts w:ascii="Avenir Next Regular" w:cs="Arial Unicode MS" w:hAnsi="Arial Unicode MS" w:eastAsia="Arial Unicode MS"/>
-      <w:b w:val="1"/>
-      <w:bCs w:val="1"/>
-      <w:i w:val="0"/>
-      <w:iCs w:val="0"/>
-      <w:caps w:val="1"/>
-      <w:strike w:val="0"/>
-      <w:dstrike w:val="0"/>
-      <w:outline w:val="0"/>
-      <w:color w:val="7a7a7a"/>
-      <w:spacing w:val="0"/>
-      <w:kern w:val="0"/>
-      <w:position w:val="0"/>
+      <w:rFonts w:ascii="Avenir Next" w:hAnsi="Arial Unicode MS" w:cs="Arial Unicode MS"/>
+      <w:b/>
+      <w:bCs/>
+      <w:caps/>
+      <w:color w:val="7A7A7A"/>
       <w:sz w:val="16"/>
       <w:szCs w:val="16"/>
-      <w:u w:val="none"/>
-      <w:vertAlign w:val="baseline"/>
-      <w:lang w:val="en-US"/>
+      <w:u w:color="7A7A7A"/>
     </w:rPr>
   </w:style>
-  <w:style w:type="character" w:styleId="Hyperlink.0">
-    <w:name w:val="Hyperlink.0"/>
-    <w:basedOn w:val="Hyperlink"/>
-    <w:next w:val="Hyperlink.0"/>
+  <w:style w:type="numbering" w:customStyle="1" w:styleId="Bullet">
+    <w:name w:val="Bullet"/>
+    <w:pPr>
+      <w:numPr>
+        <w:numId w:val="8"/>
+      </w:numPr>
+    </w:pPr>
+  </w:style>
+  <w:style w:type="character" w:customStyle="1" w:styleId="Hyperlink1">
+    <w:name w:val="Hyperlink.1"/>
+    <w:basedOn w:val="None"/>
     <w:rPr>
+      <w:rFonts w:ascii="Avenir Next" w:eastAsia="Avenir Next" w:hAnsi="Avenir Next" w:cs="Avenir Next"/>
+      <w:sz w:val="20"/>
+      <w:szCs w:val="20"/>
       <w:u w:val="single"/>
     </w:rPr>
   </w:style>
-  <w:style w:type="paragraph" w:styleId="Contact Information">
-    <w:name w:val="Contact Information"/>
-    <w:next w:val="Contact Information"/>
+  <w:style w:type="paragraph" w:styleId="Header">
+    <w:name w:val="header"/>
+    <w:basedOn w:val="Normal"/>
+    <w:link w:val="HeaderChar"/>
+    <w:uiPriority w:val="99"/>
+    <w:unhideWhenUsed/>
+    <w:rsid w:val="00431E37"/>
     <w:pPr>
-      <w:keepNext w:val="0"/>
-      <w:keepLines w:val="0"/>
-      <w:pageBreakBefore w:val="0"/>
-      <w:widowControl w:val="1"/>
-      <w:shd w:val="clear" w:color="auto" w:fill="auto"/>
       <w:tabs>
-        <w:tab w:val="left" w:pos="400"/>
+        <w:tab w:val="center" w:pos="4680"/>
+        <w:tab w:val="right" w:pos="9360"/>
       </w:tabs>
-      <w:suppressAutoHyphens w:val="0"/>
-      <w:bidi w:val="0"/>
-      <w:spacing w:before="0" w:after="0" w:line="240" w:lineRule="auto"/>
-      <w:ind w:left="0" w:right="0" w:firstLine="0"/>
-      <w:jc w:val="left"/>
-      <w:outlineLvl w:val="9"/>
     </w:pPr>
+  </w:style>
+  <w:style w:type="character" w:customStyle="1" w:styleId="HeaderChar">
+    <w:name w:val="Header Char"/>
+    <w:basedOn w:val="DefaultParagraphFont"/>
+    <w:link w:val="Header"/>
+    <w:uiPriority w:val="99"/>
+    <w:rsid w:val="00431E37"/>
     <w:rPr>
-      <w:rFonts w:ascii="Avenir Next Regular" w:cs="Avenir Next Regular" w:hAnsi="Avenir Next Regular" w:eastAsia="Avenir Next Regular"/>
-      <w:b w:val="0"/>
-      <w:bCs w:val="0"/>
-      <w:i w:val="0"/>
-      <w:iCs w:val="0"/>
-      <w:caps w:val="0"/>
-      <w:smallCaps w:val="0"/>
-      <w:strike w:val="0"/>
-      <w:dstrike w:val="0"/>
-      <w:outline w:val="0"/>
-      <w:color w:val="000000"/>
-      <w:spacing w:val="0"/>
-      <w:kern w:val="0"/>
-      <w:position w:val="0"/>
-      <w:sz w:val="16"/>
-      <w:szCs w:val="16"/>
-      <w:u w:val="none"/>
-      <w:vertAlign w:val="baseline"/>
+      <w:sz w:val="24"/>
+      <w:szCs w:val="24"/>
+    </w:rPr>
+  </w:style>
+  <w:style w:type="paragraph" w:styleId="Footer">
+    <w:name w:val="footer"/>
+    <w:basedOn w:val="Normal"/>
+    <w:link w:val="FooterChar"/>
+    <w:uiPriority w:val="99"/>
+    <w:unhideWhenUsed/>
+    <w:rsid w:val="00431E37"/>
+    <w:pPr>
+      <w:tabs>
+        <w:tab w:val="center" w:pos="4680"/>
+        <w:tab w:val="right" w:pos="9360"/>
+      </w:tabs>
+    </w:pPr>
+  </w:style>
+  <w:style w:type="character" w:customStyle="1" w:styleId="FooterChar">
+    <w:name w:val="Footer Char"/>
+    <w:basedOn w:val="DefaultParagraphFont"/>
+    <w:link w:val="Footer"/>
+    <w:uiPriority w:val="99"/>
+    <w:rsid w:val="00431E37"/>
+    <w:rPr>
+      <w:sz w:val="24"/>
+      <w:szCs w:val="24"/>
     </w:rPr>
   </w:style>
 </w:styles>
 </file>
 
 <file path=word/theme/theme1.xml><?xml version="1.0" encoding="utf-8"?>
-<a:theme xmlns:a="http://schemas.openxmlformats.org/drawingml/2006/main" xmlns:r="http://schemas.openxmlformats.org/officeDocument/2006/relationships" name="03_Theme_Resume">
+<a:theme xmlns:a="http://schemas.openxmlformats.org/drawingml/2006/main" name="Blank">
   <a:themeElements>
-    <a:clrScheme name="03_Theme_Resume">
+    <a:clrScheme name="Blank">
       <a:dk1>
-        <a:srgbClr val="222222"/>
+        <a:srgbClr val="000000"/>
       </a:dk1>
       <a:lt1>
         <a:srgbClr val="FFFFFF"/>
       </a:lt1>
       <a:dk2>
-        <a:srgbClr val="444444"/>
+        <a:srgbClr val="404040"/>
       </a:dk2>
       <a:lt2>
-        <a:srgbClr val="AAAAAA"/>
+        <a:srgbClr val="BFBFBF"/>
       </a:lt2>
       <a:accent1>
-        <a:srgbClr val="0091C2"/>
+        <a:srgbClr val="499BC9"/>
       </a:accent1>
       <a:accent2>
-        <a:srgbClr val="5EA03C"/>
+        <a:srgbClr val="6EC038"/>
       </a:accent2>
       <a:accent3>
-        <a:srgbClr val="E5B400"/>
+        <a:srgbClr val="F1D130"/>
       </a:accent3>
       <a:accent4>
-        <a:srgbClr val="E55F00"/>
+        <a:srgbClr val="FFA93A"/>
       </a:accent4>
       <a:accent5>
-        <a:srgbClr val="E63A11"/>
+        <a:srgbClr val="FF2D21"/>
       </a:accent5>
       <a:accent6>
-        <a:srgbClr val="6822AA"/>
+        <a:srgbClr val="6C2085"/>
       </a:accent6>
       <a:hlink>
         <a:srgbClr val="0000FF"/>
@@ -1110,16 +2976,16 @@
         <a:srgbClr val="FF00FF"/>
       </a:folHlink>
     </a:clrScheme>
-    <a:fontScheme name="03_Theme_Resume">
+    <a:fontScheme name="Blank">
       <a:majorFont>
-        <a:latin typeface="Baskerville"/>
-        <a:ea typeface="Baskerville"/>
-        <a:cs typeface="Baskerville"/>
+        <a:latin typeface="Helvetica"/>
+        <a:ea typeface="Helvetica"/>
+        <a:cs typeface="Helvetica"/>
       </a:majorFont>
       <a:minorFont>
-        <a:latin typeface="Avenir Next Demi Bold"/>
-        <a:ea typeface="Avenir Next Demi Bold"/>
-        <a:cs typeface="Avenir Next Demi Bold"/>
+        <a:latin typeface="Helvetica"/>
+        <a:ea typeface="Helvetica"/>
+        <a:cs typeface="Helvetica"/>
       </a:minorFont>
     </a:fontScheme>
     <a:fmtScheme name="Office">
@@ -1261,17 +3127,35 @@
       </a:lnStyleLst>
       <a:effectStyleLst>
         <a:effectStyle>
-          <a:effectLst/>
-        </a:effectStyle>
-        <a:effectStyle>
-          <a:effectLst/>
-        </a:effectStyle>
-        <a:effectStyle>
-          <a:effectLst/>
+          <a:effectLst>
+            <a:outerShdw blurRad="38100" dist="25400" dir="5400000" rotWithShape="0">
+              <a:srgbClr val="000000">
+                <a:alpha val="50000"/>
+              </a:srgbClr>
+            </a:outerShdw>
+          </a:effectLst>
         </a:effectStyle>
         <a:effectStyle>
           <a:effectLst>
-            <a:outerShdw sx="100000" sy="100000" kx="0" ky="0" algn="b" rotWithShape="0" blurRad="40000" dist="20000" dir="5400000">
+            <a:outerShdw blurRad="38100" dist="25400" dir="5400000" rotWithShape="0">
+              <a:srgbClr val="000000">
+                <a:alpha val="50000"/>
+              </a:srgbClr>
+            </a:outerShdw>
+          </a:effectLst>
+        </a:effectStyle>
+        <a:effectStyle>
+          <a:effectLst>
+            <a:outerShdw blurRad="38100" dist="25400" dir="5400000" rotWithShape="0">
+              <a:srgbClr val="000000">
+                <a:alpha val="50000"/>
+              </a:srgbClr>
+            </a:outerShdw>
+          </a:effectLst>
+        </a:effectStyle>
+        <a:effectStyle>
+          <a:effectLst>
+            <a:outerShdw blurRad="40000" dist="20000" dir="5400000" rotWithShape="0">
               <a:srgbClr val="000000">
                 <a:alpha val="38000"/>
               </a:srgbClr>
@@ -1280,7 +3164,7 @@
         </a:effectStyle>
         <a:effectStyle>
           <a:effectLst>
-            <a:outerShdw sx="100000" sy="100000" kx="0" ky="0" algn="b" rotWithShape="0" blurRad="40000" dist="23000" dir="5400000">
+            <a:outerShdw blurRad="40000" dist="23000" dir="5400000" rotWithShape="0">
               <a:srgbClr val="000000">
                 <a:alpha val="35000"/>
               </a:srgbClr>
@@ -1289,7 +3173,7 @@
         </a:effectStyle>
         <a:effectStyle>
           <a:effectLst>
-            <a:outerShdw sx="100000" sy="100000" kx="0" ky="0" algn="b" rotWithShape="0" blurRad="40000" dist="23000" dir="5400000">
+            <a:outerShdw blurRad="40000" dist="23000" dir="5400000" rotWithShape="0">
               <a:srgbClr val="000000">
                 <a:alpha val="35000"/>
               </a:srgbClr>
@@ -1400,16 +3284,24 @@
   <a:objectDefaults>
     <a:spDef>
       <a:spPr>
-        <a:solidFill>
-          <a:srgbClr val="FEC700"/>
-        </a:solidFill>
+        <a:blipFill rotWithShape="1">
+          <a:blip xmlns:r="http://schemas.openxmlformats.org/officeDocument/2006/relationships" r:embed="rId1"/>
+          <a:srcRect/>
+          <a:tile tx="0" ty="0" sx="100000" sy="100000" flip="none" algn="tl"/>
+        </a:blipFill>
         <a:ln w="12700" cap="flat">
           <a:noFill/>
           <a:miter lim="400000"/>
         </a:ln>
-        <a:effectLst/>
+        <a:effectLst>
+          <a:outerShdw blurRad="38100" dist="25400" dir="5400000" rotWithShape="0">
+            <a:srgbClr val="000000">
+              <a:alpha val="50000"/>
+            </a:srgbClr>
+          </a:outerShdw>
+        </a:effectLst>
       </a:spPr>
-      <a:bodyPr rot="0" spcFirstLastPara="1" vertOverflow="overflow" horzOverflow="overflow" vert="horz" wrap="square" lIns="50800" tIns="50800" rIns="50800" bIns="50800" numCol="1" spcCol="38100" rtlCol="0" anchor="ctr" upright="0">
+      <a:bodyPr rot="0" spcFirstLastPara="1" vertOverflow="overflow" horzOverflow="overflow" vert="horz" wrap="square" lIns="50800" tIns="50800" rIns="50800" bIns="50800" numCol="1" spcCol="38100" rtlCol="0" anchor="ctr">
         <a:spAutoFit/>
       </a:bodyPr>
       <a:lstStyle>
@@ -1428,19 +3320,25 @@
           <a:buFontTx/>
           <a:buNone/>
           <a:tabLst/>
-          <a:defRPr b="0" baseline="0" cap="none" i="1" spc="0" strike="noStrike" sz="1200" u="none" kumimoji="0" normalizeH="0">
+          <a:defRPr kumimoji="0" sz="1200" b="0" i="0" u="none" strike="noStrike" cap="none" spc="0" normalizeH="0" baseline="0">
             <a:ln>
               <a:noFill/>
             </a:ln>
             <a:solidFill>
-              <a:srgbClr val="222222"/>
+              <a:srgbClr val="FFFFFF"/>
             </a:solidFill>
-            <a:effectLst/>
+            <a:effectLst>
+              <a:outerShdw blurRad="25400" dist="23998" dir="2700000" rotWithShape="0">
+                <a:srgbClr val="000000">
+                  <a:alpha val="31034"/>
+                </a:srgbClr>
+              </a:outerShdw>
+            </a:effectLst>
             <a:uFillTx/>
-            <a:latin typeface="Avenir Next Regular"/>
-            <a:ea typeface="Avenir Next Regular"/>
-            <a:cs typeface="Avenir Next Regular"/>
-            <a:sym typeface="Avenir Next Regular"/>
+            <a:latin typeface="+mn-lt"/>
+            <a:ea typeface="+mn-ea"/>
+            <a:cs typeface="+mn-cs"/>
+            <a:sym typeface="Helvetica"/>
           </a:defRPr>
         </a:defPPr>
         <a:lvl1pPr marL="0" marR="0" indent="0" algn="l" defTabSz="914400" rtl="0" fontAlgn="auto" latinLnBrk="1" hangingPunct="0">
@@ -1458,7 +3356,7 @@
           <a:buFontTx/>
           <a:buNone/>
           <a:tabLst/>
-          <a:defRPr b="0" baseline="0" cap="none" i="0" spc="0" strike="noStrike" sz="1800" u="none" kumimoji="0" normalizeH="0">
+          <a:defRPr kumimoji="0" sz="1800" b="0" i="0" u="none" strike="noStrike" cap="none" spc="0" normalizeH="0" baseline="0">
             <a:ln>
               <a:noFill/>
             </a:ln>
@@ -1484,7 +3382,7 @@
           <a:buFontTx/>
           <a:buNone/>
           <a:tabLst/>
-          <a:defRPr b="0" baseline="0" cap="none" i="0" spc="0" strike="noStrike" sz="1800" u="none" kumimoji="0" normalizeH="0">
+          <a:defRPr kumimoji="0" sz="1800" b="0" i="0" u="none" strike="noStrike" cap="none" spc="0" normalizeH="0" baseline="0">
             <a:ln>
               <a:noFill/>
             </a:ln>
@@ -1510,7 +3408,7 @@
           <a:buFontTx/>
           <a:buNone/>
           <a:tabLst/>
-          <a:defRPr b="0" baseline="0" cap="none" i="0" spc="0" strike="noStrike" sz="1800" u="none" kumimoji="0" normalizeH="0">
+          <a:defRPr kumimoji="0" sz="1800" b="0" i="0" u="none" strike="noStrike" cap="none" spc="0" normalizeH="0" baseline="0">
             <a:ln>
               <a:noFill/>
             </a:ln>
@@ -1536,7 +3434,7 @@
           <a:buFontTx/>
           <a:buNone/>
           <a:tabLst/>
-          <a:defRPr b="0" baseline="0" cap="none" i="0" spc="0" strike="noStrike" sz="1800" u="none" kumimoji="0" normalizeH="0">
+          <a:defRPr kumimoji="0" sz="1800" b="0" i="0" u="none" strike="noStrike" cap="none" spc="0" normalizeH="0" baseline="0">
             <a:ln>
               <a:noFill/>
             </a:ln>
@@ -1562,7 +3460,7 @@
           <a:buFontTx/>
           <a:buNone/>
           <a:tabLst/>
-          <a:defRPr b="0" baseline="0" cap="none" i="0" spc="0" strike="noStrike" sz="1800" u="none" kumimoji="0" normalizeH="0">
+          <a:defRPr kumimoji="0" sz="1800" b="0" i="0" u="none" strike="noStrike" cap="none" spc="0" normalizeH="0" baseline="0">
             <a:ln>
               <a:noFill/>
             </a:ln>
@@ -1588,7 +3486,7 @@
           <a:buFontTx/>
           <a:buNone/>
           <a:tabLst/>
-          <a:defRPr b="0" baseline="0" cap="none" i="0" spc="0" strike="noStrike" sz="1800" u="none" kumimoji="0" normalizeH="0">
+          <a:defRPr kumimoji="0" sz="1800" b="0" i="0" u="none" strike="noStrike" cap="none" spc="0" normalizeH="0" baseline="0">
             <a:ln>
               <a:noFill/>
             </a:ln>
@@ -1614,7 +3512,7 @@
           <a:buFontTx/>
           <a:buNone/>
           <a:tabLst/>
-          <a:defRPr b="0" baseline="0" cap="none" i="0" spc="0" strike="noStrike" sz="1800" u="none" kumimoji="0" normalizeH="0">
+          <a:defRPr kumimoji="0" sz="1800" b="0" i="0" u="none" strike="noStrike" cap="none" spc="0" normalizeH="0" baseline="0">
             <a:ln>
               <a:noFill/>
             </a:ln>
@@ -1640,7 +3538,7 @@
           <a:buFontTx/>
           <a:buNone/>
           <a:tabLst/>
-          <a:defRPr b="0" baseline="0" cap="none" i="0" spc="0" strike="noStrike" sz="1800" u="none" kumimoji="0" normalizeH="0">
+          <a:defRPr kumimoji="0" sz="1800" b="0" i="0" u="none" strike="noStrike" cap="none" spc="0" normalizeH="0" baseline="0">
             <a:ln>
               <a:noFill/>
             </a:ln>
@@ -1666,7 +3564,7 @@
           <a:buFontTx/>
           <a:buNone/>
           <a:tabLst/>
-          <a:defRPr b="0" baseline="0" cap="none" i="0" spc="0" strike="noStrike" sz="1800" u="none" kumimoji="0" normalizeH="0">
+          <a:defRPr kumimoji="0" sz="1800" b="0" i="0" u="none" strike="noStrike" cap="none" spc="0" normalizeH="0" baseline="0">
             <a:ln>
               <a:noFill/>
             </a:ln>
@@ -1679,16 +3577,22 @@
         </a:lvl9pPr>
       </a:lstStyle>
       <a:style>
-        <a:lnRef idx="0"/>
-        <a:fillRef idx="0"/>
-        <a:effectRef idx="0"/>
+        <a:lnRef idx="0">
+          <a:scrgbClr r="0" g="0" b="0"/>
+        </a:lnRef>
+        <a:fillRef idx="0">
+          <a:scrgbClr r="0" g="0" b="0"/>
+        </a:fillRef>
+        <a:effectRef idx="0">
+          <a:scrgbClr r="0" g="0" b="0"/>
+        </a:effectRef>
         <a:fontRef idx="none"/>
       </a:style>
     </a:spDef>
     <a:lnDef>
       <a:spPr>
         <a:noFill/>
-        <a:ln w="12700" cap="flat">
+        <a:ln w="6350" cap="flat">
           <a:solidFill>
             <a:srgbClr val="000000"/>
           </a:solidFill>
@@ -1697,7 +3601,7 @@
         </a:ln>
         <a:effectLst/>
       </a:spPr>
-      <a:bodyPr rot="0" spcFirstLastPara="1" vertOverflow="overflow" horzOverflow="overflow" vert="horz" wrap="square" lIns="91439" tIns="45719" rIns="91439" bIns="45719" numCol="1" spcCol="38100" rtlCol="0" anchor="t" upright="0">
+      <a:bodyPr rot="0" spcFirstLastPara="1" vertOverflow="overflow" horzOverflow="overflow" vert="horz" wrap="square" lIns="91439" tIns="45719" rIns="91439" bIns="45719" numCol="1" spcCol="38100" rtlCol="0" anchor="t">
         <a:noAutofit/>
       </a:bodyPr>
       <a:lstStyle>
@@ -1716,7 +3620,7 @@
           <a:buFontTx/>
           <a:buNone/>
           <a:tabLst/>
-          <a:defRPr b="0" baseline="0" cap="none" i="0" spc="0" strike="noStrike" sz="1800" u="none" kumimoji="0" normalizeH="0">
+          <a:defRPr kumimoji="0" sz="1800" b="0" i="0" u="none" strike="noStrike" cap="none" spc="0" normalizeH="0" baseline="0">
             <a:ln>
               <a:noFill/>
             </a:ln>
@@ -1742,7 +3646,7 @@
           <a:buFontTx/>
           <a:buNone/>
           <a:tabLst/>
-          <a:defRPr b="0" baseline="0" cap="none" i="0" spc="0" strike="noStrike" sz="1800" u="none" kumimoji="0" normalizeH="0">
+          <a:defRPr kumimoji="0" sz="1800" b="0" i="0" u="none" strike="noStrike" cap="none" spc="0" normalizeH="0" baseline="0">
             <a:ln>
               <a:noFill/>
             </a:ln>
@@ -1768,7 +3672,7 @@
           <a:buFontTx/>
           <a:buNone/>
           <a:tabLst/>
-          <a:defRPr b="0" baseline="0" cap="none" i="0" spc="0" strike="noStrike" sz="1800" u="none" kumimoji="0" normalizeH="0">
+          <a:defRPr kumimoji="0" sz="1800" b="0" i="0" u="none" strike="noStrike" cap="none" spc="0" normalizeH="0" baseline="0">
             <a:ln>
               <a:noFill/>
             </a:ln>
@@ -1794,7 +3698,7 @@
           <a:buFontTx/>
           <a:buNone/>
           <a:tabLst/>
-          <a:defRPr b="0" baseline="0" cap="none" i="0" spc="0" strike="noStrike" sz="1800" u="none" kumimoji="0" normalizeH="0">
+          <a:defRPr kumimoji="0" sz="1800" b="0" i="0" u="none" strike="noStrike" cap="none" spc="0" normalizeH="0" baseline="0">
             <a:ln>
               <a:noFill/>
             </a:ln>
@@ -1820,7 +3724,7 @@
           <a:buFontTx/>
           <a:buNone/>
           <a:tabLst/>
-          <a:defRPr b="0" baseline="0" cap="none" i="0" spc="0" strike="noStrike" sz="1800" u="none" kumimoji="0" normalizeH="0">
+          <a:defRPr kumimoji="0" sz="1800" b="0" i="0" u="none" strike="noStrike" cap="none" spc="0" normalizeH="0" baseline="0">
             <a:ln>
               <a:noFill/>
             </a:ln>
@@ -1846,7 +3750,7 @@
           <a:buFontTx/>
           <a:buNone/>
           <a:tabLst/>
-          <a:defRPr b="0" baseline="0" cap="none" i="0" spc="0" strike="noStrike" sz="1800" u="none" kumimoji="0" normalizeH="0">
+          <a:defRPr kumimoji="0" sz="1800" b="0" i="0" u="none" strike="noStrike" cap="none" spc="0" normalizeH="0" baseline="0">
             <a:ln>
               <a:noFill/>
             </a:ln>
@@ -1872,7 +3776,7 @@
           <a:buFontTx/>
           <a:buNone/>
           <a:tabLst/>
-          <a:defRPr b="0" baseline="0" cap="none" i="0" spc="0" strike="noStrike" sz="1800" u="none" kumimoji="0" normalizeH="0">
+          <a:defRPr kumimoji="0" sz="1800" b="0" i="0" u="none" strike="noStrike" cap="none" spc="0" normalizeH="0" baseline="0">
             <a:ln>
               <a:noFill/>
             </a:ln>
@@ -1898,7 +3802,7 @@
           <a:buFontTx/>
           <a:buNone/>
           <a:tabLst/>
-          <a:defRPr b="0" baseline="0" cap="none" i="0" spc="0" strike="noStrike" sz="1800" u="none" kumimoji="0" normalizeH="0">
+          <a:defRPr kumimoji="0" sz="1800" b="0" i="0" u="none" strike="noStrike" cap="none" spc="0" normalizeH="0" baseline="0">
             <a:ln>
               <a:noFill/>
             </a:ln>
@@ -1924,7 +3828,7 @@
           <a:buFontTx/>
           <a:buNone/>
           <a:tabLst/>
-          <a:defRPr b="0" baseline="0" cap="none" i="0" spc="0" strike="noStrike" sz="1800" u="none" kumimoji="0" normalizeH="0">
+          <a:defRPr kumimoji="0" sz="1800" b="0" i="0" u="none" strike="noStrike" cap="none" spc="0" normalizeH="0" baseline="0">
             <a:ln>
               <a:noFill/>
             </a:ln>
@@ -1950,7 +3854,7 @@
           <a:buFontTx/>
           <a:buNone/>
           <a:tabLst/>
-          <a:defRPr b="0" baseline="0" cap="none" i="0" spc="0" strike="noStrike" sz="1800" u="none" kumimoji="0" normalizeH="0">
+          <a:defRPr kumimoji="0" sz="1800" b="0" i="0" u="none" strike="noStrike" cap="none" spc="0" normalizeH="0" baseline="0">
             <a:ln>
               <a:noFill/>
             </a:ln>
@@ -1963,9 +3867,15 @@
         </a:lvl9pPr>
       </a:lstStyle>
       <a:style>
-        <a:lnRef idx="0"/>
-        <a:fillRef idx="0"/>
-        <a:effectRef idx="0"/>
+        <a:lnRef idx="0">
+          <a:scrgbClr r="0" g="0" b="0"/>
+        </a:lnRef>
+        <a:fillRef idx="0">
+          <a:scrgbClr r="0" g="0" b="0"/>
+        </a:fillRef>
+        <a:effectRef idx="0">
+          <a:scrgbClr r="0" g="0" b="0"/>
+        </a:effectRef>
         <a:fontRef idx="none"/>
       </a:style>
     </a:lnDef>
@@ -1978,7 +3888,7 @@
         </a:ln>
         <a:effectLst/>
       </a:spPr>
-      <a:bodyPr rot="0" spcFirstLastPara="1" vertOverflow="overflow" horzOverflow="overflow" vert="horz" wrap="square" lIns="50800" tIns="50800" rIns="50800" bIns="50800" numCol="1" spcCol="38100" rtlCol="0" anchor="t" upright="0">
+      <a:bodyPr rot="0" spcFirstLastPara="1" vertOverflow="overflow" horzOverflow="overflow" vert="horz" wrap="square" lIns="50800" tIns="50800" rIns="50800" bIns="50800" numCol="1" spcCol="38100" rtlCol="0" anchor="t">
         <a:spAutoFit/>
       </a:bodyPr>
       <a:lstStyle>
@@ -1987,7 +3897,7 @@
             <a:spcPct val="100000"/>
           </a:lnSpc>
           <a:spcBef>
-            <a:spcPts val="1000"/>
+            <a:spcPts val="0"/>
           </a:spcBef>
           <a:spcAft>
             <a:spcPts val="0"/>
@@ -1997,7 +3907,7 @@
           <a:buFontTx/>
           <a:buNone/>
           <a:tabLst/>
-          <a:defRPr b="0" baseline="0" cap="none" i="0" spc="0" strike="noStrike" sz="1000" u="none" kumimoji="0" normalizeH="0">
+          <a:defRPr kumimoji="0" sz="1200" b="0" i="0" u="none" strike="noStrike" cap="none" spc="0" normalizeH="0" baseline="0">
             <a:ln>
               <a:noFill/>
             </a:ln>
@@ -2005,11 +3915,15 @@
               <a:srgbClr val="000000"/>
             </a:solidFill>
             <a:effectLst/>
-            <a:uFillTx/>
-            <a:latin typeface="Avenir Next Regular"/>
-            <a:ea typeface="Avenir Next Regular"/>
-            <a:cs typeface="Avenir Next Regular"/>
-            <a:sym typeface="Avenir Next Regular"/>
+            <a:uFill>
+              <a:solidFill>
+                <a:srgbClr val="000000"/>
+              </a:solidFill>
+            </a:uFill>
+            <a:latin typeface="Times New Roman"/>
+            <a:ea typeface="Times New Roman"/>
+            <a:cs typeface="Times New Roman"/>
+            <a:sym typeface="Times New Roman"/>
           </a:defRPr>
         </a:defPPr>
         <a:lvl1pPr marL="0" marR="0" indent="0" algn="l" defTabSz="914400" rtl="0" fontAlgn="auto" latinLnBrk="1" hangingPunct="0">
@@ -2027,7 +3941,7 @@
           <a:buFontTx/>
           <a:buNone/>
           <a:tabLst/>
-          <a:defRPr b="0" baseline="0" cap="none" i="0" spc="0" strike="noStrike" sz="1800" u="none" kumimoji="0" normalizeH="0">
+          <a:defRPr kumimoji="0" sz="1800" b="0" i="0" u="none" strike="noStrike" cap="none" spc="0" normalizeH="0" baseline="0">
             <a:ln>
               <a:noFill/>
             </a:ln>
@@ -2053,7 +3967,7 @@
           <a:buFontTx/>
           <a:buNone/>
           <a:tabLst/>
-          <a:defRPr b="0" baseline="0" cap="none" i="0" spc="0" strike="noStrike" sz="1800" u="none" kumimoji="0" normalizeH="0">
+          <a:defRPr kumimoji="0" sz="1800" b="0" i="0" u="none" strike="noStrike" cap="none" spc="0" normalizeH="0" baseline="0">
             <a:ln>
               <a:noFill/>
             </a:ln>
@@ -2079,7 +3993,7 @@
           <a:buFontTx/>
           <a:buNone/>
           <a:tabLst/>
-          <a:defRPr b="0" baseline="0" cap="none" i="0" spc="0" strike="noStrike" sz="1800" u="none" kumimoji="0" normalizeH="0">
+          <a:defRPr kumimoji="0" sz="1800" b="0" i="0" u="none" strike="noStrike" cap="none" spc="0" normalizeH="0" baseline="0">
             <a:ln>
               <a:noFill/>
             </a:ln>
@@ -2105,7 +4019,7 @@
           <a:buFontTx/>
           <a:buNone/>
           <a:tabLst/>
-          <a:defRPr b="0" baseline="0" cap="none" i="0" spc="0" strike="noStrike" sz="1800" u="none" kumimoji="0" normalizeH="0">
+          <a:defRPr kumimoji="0" sz="1800" b="0" i="0" u="none" strike="noStrike" cap="none" spc="0" normalizeH="0" baseline="0">
             <a:ln>
               <a:noFill/>
             </a:ln>
@@ -2131,7 +4045,7 @@
           <a:buFontTx/>
           <a:buNone/>
           <a:tabLst/>
-          <a:defRPr b="0" baseline="0" cap="none" i="0" spc="0" strike="noStrike" sz="1800" u="none" kumimoji="0" normalizeH="0">
+          <a:defRPr kumimoji="0" sz="1800" b="0" i="0" u="none" strike="noStrike" cap="none" spc="0" normalizeH="0" baseline="0">
             <a:ln>
               <a:noFill/>
             </a:ln>
@@ -2157,7 +4071,7 @@
           <a:buFontTx/>
           <a:buNone/>
           <a:tabLst/>
-          <a:defRPr b="0" baseline="0" cap="none" i="0" spc="0" strike="noStrike" sz="1800" u="none" kumimoji="0" normalizeH="0">
+          <a:defRPr kumimoji="0" sz="1800" b="0" i="0" u="none" strike="noStrike" cap="none" spc="0" normalizeH="0" baseline="0">
             <a:ln>
               <a:noFill/>
             </a:ln>
@@ -2183,7 +4097,7 @@
           <a:buFontTx/>
           <a:buNone/>
           <a:tabLst/>
-          <a:defRPr b="0" baseline="0" cap="none" i="0" spc="0" strike="noStrike" sz="1800" u="none" kumimoji="0" normalizeH="0">
+          <a:defRPr kumimoji="0" sz="1800" b="0" i="0" u="none" strike="noStrike" cap="none" spc="0" normalizeH="0" baseline="0">
             <a:ln>
               <a:noFill/>
             </a:ln>
@@ -2209,7 +4123,7 @@
           <a:buFontTx/>
           <a:buNone/>
           <a:tabLst/>
-          <a:defRPr b="0" baseline="0" cap="none" i="0" spc="0" strike="noStrike" sz="1800" u="none" kumimoji="0" normalizeH="0">
+          <a:defRPr kumimoji="0" sz="1800" b="0" i="0" u="none" strike="noStrike" cap="none" spc="0" normalizeH="0" baseline="0">
             <a:ln>
               <a:noFill/>
             </a:ln>
@@ -2235,7 +4149,7 @@
           <a:buFontTx/>
           <a:buNone/>
           <a:tabLst/>
-          <a:defRPr b="0" baseline="0" cap="none" i="0" spc="0" strike="noStrike" sz="1800" u="none" kumimoji="0" normalizeH="0">
+          <a:defRPr kumimoji="0" sz="1800" b="0" i="0" u="none" strike="noStrike" cap="none" spc="0" normalizeH="0" baseline="0">
             <a:ln>
               <a:noFill/>
             </a:ln>
@@ -2248,12 +4162,19 @@
         </a:lvl9pPr>
       </a:lstStyle>
       <a:style>
-        <a:lnRef idx="0"/>
-        <a:fillRef idx="0"/>
-        <a:effectRef idx="0"/>
+        <a:lnRef idx="0">
+          <a:scrgbClr r="0" g="0" b="0"/>
+        </a:lnRef>
+        <a:fillRef idx="0">
+          <a:scrgbClr r="0" g="0" b="0"/>
+        </a:fillRef>
+        <a:effectRef idx="0">
+          <a:scrgbClr r="0" g="0" b="0"/>
+        </a:effectRef>
         <a:fontRef idx="none"/>
       </a:style>
     </a:txDef>
   </a:objectDefaults>
+  <a:extraClrSchemeLst/>
 </a:theme>
 </file>